--- a/document/需求规格说明文档.docx
+++ b/document/需求规格说明文档.docx
@@ -96,7 +96,7 @@
           <w:r>
             <w:fldChar w:fldCharType="separate"/>
           </w:r>
-          <w:hyperlink w:anchor="_Toc464142897" w:history="1">
+          <w:hyperlink w:anchor="_Toc464244282" w:history="1">
             <w:r>
               <w:rPr>
                 <w:rStyle w:val="a7"/>
@@ -130,7 +130,7 @@
                 <w:noProof/>
                 <w:webHidden/>
               </w:rPr>
-              <w:instrText xml:space="preserve"> PAGEREF _Toc464142897 \h </w:instrText>
+              <w:instrText xml:space="preserve"> PAGEREF _Toc464244282 \h </w:instrText>
             </w:r>
             <w:r>
               <w:rPr>
@@ -173,7 +173,7 @@
               <w:szCs w:val="22"/>
             </w:rPr>
           </w:pPr>
-          <w:hyperlink w:anchor="_Toc464142898" w:history="1">
+          <w:hyperlink w:anchor="_Toc464244283" w:history="1">
             <w:r>
               <w:rPr>
                 <w:rStyle w:val="a7"/>
@@ -207,7 +207,7 @@
                 <w:noProof/>
                 <w:webHidden/>
               </w:rPr>
-              <w:instrText xml:space="preserve"> PAGEREF _Toc464142898 \h </w:instrText>
+              <w:instrText xml:space="preserve"> PAGEREF _Toc464244283 \h </w:instrText>
             </w:r>
             <w:r>
               <w:rPr>
@@ -250,7 +250,7 @@
               <w:szCs w:val="22"/>
             </w:rPr>
           </w:pPr>
-          <w:hyperlink w:anchor="_Toc464142899" w:history="1">
+          <w:hyperlink w:anchor="_Toc464244284" w:history="1">
             <w:r>
               <w:rPr>
                 <w:rStyle w:val="a7"/>
@@ -284,7 +284,7 @@
                 <w:noProof/>
                 <w:webHidden/>
               </w:rPr>
-              <w:instrText xml:space="preserve"> PAGEREF _Toc464142899 \h </w:instrText>
+              <w:instrText xml:space="preserve"> PAGEREF _Toc464244284 \h </w:instrText>
             </w:r>
             <w:r>
               <w:rPr>
@@ -327,7 +327,7 @@
               <w:szCs w:val="22"/>
             </w:rPr>
           </w:pPr>
-          <w:hyperlink w:anchor="_Toc464142900" w:history="1">
+          <w:hyperlink w:anchor="_Toc464244285" w:history="1">
             <w:r>
               <w:rPr>
                 <w:rStyle w:val="a7"/>
@@ -361,7 +361,7 @@
                 <w:noProof/>
                 <w:webHidden/>
               </w:rPr>
-              <w:instrText xml:space="preserve"> PAGEREF _Toc464142900 \h </w:instrText>
+              <w:instrText xml:space="preserve"> PAGEREF _Toc464244285 \h </w:instrText>
             </w:r>
             <w:r>
               <w:rPr>
@@ -406,7 +406,7 @@
               <w:szCs w:val="22"/>
             </w:rPr>
           </w:pPr>
-          <w:hyperlink w:anchor="_Toc464142901" w:history="1">
+          <w:hyperlink w:anchor="_Toc464244286" w:history="1">
             <w:r>
               <w:rPr>
                 <w:rStyle w:val="a7"/>
@@ -440,7 +440,7 @@
                 <w:noProof/>
                 <w:webHidden/>
               </w:rPr>
-              <w:instrText xml:space="preserve"> PAGEREF _Toc464142901 \h </w:instrText>
+              <w:instrText xml:space="preserve"> PAGEREF _Toc464244286 \h </w:instrText>
             </w:r>
             <w:r>
               <w:rPr>
@@ -483,7 +483,7 @@
               <w:szCs w:val="22"/>
             </w:rPr>
           </w:pPr>
-          <w:hyperlink w:anchor="_Toc464142902" w:history="1">
+          <w:hyperlink w:anchor="_Toc464244287" w:history="1">
             <w:r>
               <w:rPr>
                 <w:rStyle w:val="a7"/>
@@ -517,7 +517,7 @@
                 <w:noProof/>
                 <w:webHidden/>
               </w:rPr>
-              <w:instrText xml:space="preserve"> PAGEREF _Toc464142902 \h </w:instrText>
+              <w:instrText xml:space="preserve"> PAGEREF _Toc464244287 \h </w:instrText>
             </w:r>
             <w:r>
               <w:rPr>
@@ -560,7 +560,7 @@
               <w:szCs w:val="22"/>
             </w:rPr>
           </w:pPr>
-          <w:hyperlink w:anchor="_Toc464142903" w:history="1">
+          <w:hyperlink w:anchor="_Toc464244288" w:history="1">
             <w:r>
               <w:rPr>
                 <w:rStyle w:val="a7"/>
@@ -594,7 +594,7 @@
                 <w:noProof/>
                 <w:webHidden/>
               </w:rPr>
-              <w:instrText xml:space="preserve"> PAGEREF _Toc464142903 \h </w:instrText>
+              <w:instrText xml:space="preserve"> PAGEREF _Toc464244288 \h </w:instrText>
             </w:r>
             <w:r>
               <w:rPr>
@@ -637,7 +637,7 @@
               <w:szCs w:val="22"/>
             </w:rPr>
           </w:pPr>
-          <w:hyperlink w:anchor="_Toc464142904" w:history="1">
+          <w:hyperlink w:anchor="_Toc464244289" w:history="1">
             <w:r>
               <w:rPr>
                 <w:rStyle w:val="a7"/>
@@ -671,7 +671,7 @@
                 <w:noProof/>
                 <w:webHidden/>
               </w:rPr>
-              <w:instrText xml:space="preserve"> PAGEREF _Toc464142904 \h </w:instrText>
+              <w:instrText xml:space="preserve"> PAGEREF _Toc464244289 \h </w:instrText>
             </w:r>
             <w:r>
               <w:rPr>
@@ -714,7 +714,7 @@
               <w:szCs w:val="22"/>
             </w:rPr>
           </w:pPr>
-          <w:hyperlink w:anchor="_Toc464142905" w:history="1">
+          <w:hyperlink w:anchor="_Toc464244290" w:history="1">
             <w:r>
               <w:rPr>
                 <w:rStyle w:val="a7"/>
@@ -748,7 +748,7 @@
                 <w:noProof/>
                 <w:webHidden/>
               </w:rPr>
-              <w:instrText xml:space="preserve"> PAGEREF _Toc464142905 \h </w:instrText>
+              <w:instrText xml:space="preserve"> PAGEREF _Toc464244290 \h </w:instrText>
             </w:r>
             <w:r>
               <w:rPr>
@@ -791,7 +791,7 @@
               <w:szCs w:val="22"/>
             </w:rPr>
           </w:pPr>
-          <w:hyperlink w:anchor="_Toc464142906" w:history="1">
+          <w:hyperlink w:anchor="_Toc464244291" w:history="1">
             <w:r>
               <w:rPr>
                 <w:rStyle w:val="a7"/>
@@ -825,7 +825,7 @@
                 <w:noProof/>
                 <w:webHidden/>
               </w:rPr>
-              <w:instrText xml:space="preserve"> PAGEREF _Toc464142906 \h </w:instrText>
+              <w:instrText xml:space="preserve"> PAGEREF _Toc464244291 \h </w:instrText>
             </w:r>
             <w:r>
               <w:rPr>
@@ -870,7 +870,7 @@
               <w:szCs w:val="22"/>
             </w:rPr>
           </w:pPr>
-          <w:hyperlink w:anchor="_Toc464142907" w:history="1">
+          <w:hyperlink w:anchor="_Toc464244292" w:history="1">
             <w:r>
               <w:rPr>
                 <w:rStyle w:val="a7"/>
@@ -904,7 +904,7 @@
                 <w:noProof/>
                 <w:webHidden/>
               </w:rPr>
-              <w:instrText xml:space="preserve"> PAGEREF _Toc464142907 \h </w:instrText>
+              <w:instrText xml:space="preserve"> PAGEREF _Toc464244292 \h </w:instrText>
             </w:r>
             <w:r>
               <w:rPr>
@@ -947,7 +947,7 @@
               <w:szCs w:val="22"/>
             </w:rPr>
           </w:pPr>
-          <w:hyperlink w:anchor="_Toc464142908" w:history="1">
+          <w:hyperlink w:anchor="_Toc464244293" w:history="1">
             <w:r>
               <w:rPr>
                 <w:rStyle w:val="a7"/>
@@ -981,7 +981,7 @@
                 <w:noProof/>
                 <w:webHidden/>
               </w:rPr>
-              <w:instrText xml:space="preserve"> PAGEREF _Toc464142908 \h </w:instrText>
+              <w:instrText xml:space="preserve"> PAGEREF _Toc464244293 \h </w:instrText>
             </w:r>
             <w:r>
               <w:rPr>
@@ -1024,7 +1024,7 @@
               <w:szCs w:val="22"/>
             </w:rPr>
           </w:pPr>
-          <w:hyperlink w:anchor="_Toc464142909" w:history="1">
+          <w:hyperlink w:anchor="_Toc464244294" w:history="1">
             <w:r>
               <w:rPr>
                 <w:rStyle w:val="a7"/>
@@ -1037,7 +1037,7 @@
                 <w:rStyle w:val="a7"/>
                 <w:noProof/>
               </w:rPr>
-              <w:t>：管理用户运动数据</w:t>
+              <w:t>：用户运动数据管理</w:t>
             </w:r>
             <w:r>
               <w:rPr>
@@ -1058,7 +1058,7 @@
                 <w:noProof/>
                 <w:webHidden/>
               </w:rPr>
-              <w:instrText xml:space="preserve"> PAGEREF _Toc464142909 \h </w:instrText>
+              <w:instrText xml:space="preserve"> PAGEREF _Toc464244294 \h </w:instrText>
             </w:r>
             <w:r>
               <w:rPr>
@@ -1079,6 +1079,391 @@
                 <w:webHidden/>
               </w:rPr>
               <w:t>3</w:t>
+            </w:r>
+            <w:r>
+              <w:rPr>
+                <w:noProof/>
+                <w:webHidden/>
+              </w:rPr>
+              <w:fldChar w:fldCharType="end"/>
+            </w:r>
+          </w:hyperlink>
+        </w:p>
+        <w:p>
+          <w:pPr>
+            <w:pStyle w:val="31"/>
+            <w:tabs>
+              <w:tab w:val="right" w:leader="dot" w:pos="9344"/>
+            </w:tabs>
+            <w:rPr>
+              <w:rFonts w:asciiTheme="minorHAnsi" w:eastAsiaTheme="minorEastAsia" w:hAnsiTheme="minorHAnsi" w:cstheme="minorBidi"/>
+              <w:noProof/>
+              <w:szCs w:val="22"/>
+            </w:rPr>
+          </w:pPr>
+          <w:hyperlink w:anchor="_Toc464244295" w:history="1">
+            <w:r>
+              <w:rPr>
+                <w:rStyle w:val="a7"/>
+                <w:noProof/>
+              </w:rPr>
+              <w:t>UI2</w:t>
+            </w:r>
+            <w:r>
+              <w:rPr>
+                <w:rStyle w:val="a7"/>
+                <w:noProof/>
+              </w:rPr>
+              <w:t>：用户运动数据统计展示</w:t>
+            </w:r>
+            <w:r>
+              <w:rPr>
+                <w:noProof/>
+                <w:webHidden/>
+              </w:rPr>
+              <w:tab/>
+            </w:r>
+            <w:r>
+              <w:rPr>
+                <w:noProof/>
+                <w:webHidden/>
+              </w:rPr>
+              <w:fldChar w:fldCharType="begin"/>
+            </w:r>
+            <w:r>
+              <w:rPr>
+                <w:noProof/>
+                <w:webHidden/>
+              </w:rPr>
+              <w:instrText xml:space="preserve"> PAGEREF _Toc464244295 \h </w:instrText>
+            </w:r>
+            <w:r>
+              <w:rPr>
+                <w:noProof/>
+                <w:webHidden/>
+              </w:rPr>
+            </w:r>
+            <w:r>
+              <w:rPr>
+                <w:noProof/>
+                <w:webHidden/>
+              </w:rPr>
+              <w:fldChar w:fldCharType="separate"/>
+            </w:r>
+            <w:r>
+              <w:rPr>
+                <w:noProof/>
+                <w:webHidden/>
+              </w:rPr>
+              <w:t>3</w:t>
+            </w:r>
+            <w:r>
+              <w:rPr>
+                <w:noProof/>
+                <w:webHidden/>
+              </w:rPr>
+              <w:fldChar w:fldCharType="end"/>
+            </w:r>
+          </w:hyperlink>
+        </w:p>
+        <w:p>
+          <w:pPr>
+            <w:pStyle w:val="31"/>
+            <w:tabs>
+              <w:tab w:val="right" w:leader="dot" w:pos="9344"/>
+            </w:tabs>
+            <w:rPr>
+              <w:rFonts w:asciiTheme="minorHAnsi" w:eastAsiaTheme="minorEastAsia" w:hAnsiTheme="minorHAnsi" w:cstheme="minorBidi"/>
+              <w:noProof/>
+              <w:szCs w:val="22"/>
+            </w:rPr>
+          </w:pPr>
+          <w:hyperlink w:anchor="_Toc464244296" w:history="1">
+            <w:r>
+              <w:rPr>
+                <w:rStyle w:val="a7"/>
+                <w:noProof/>
+              </w:rPr>
+              <w:t>UI3</w:t>
+            </w:r>
+            <w:r>
+              <w:rPr>
+                <w:rStyle w:val="a7"/>
+                <w:noProof/>
+              </w:rPr>
+              <w:t>：用户账户管理</w:t>
+            </w:r>
+            <w:r>
+              <w:rPr>
+                <w:noProof/>
+                <w:webHidden/>
+              </w:rPr>
+              <w:tab/>
+            </w:r>
+            <w:r>
+              <w:rPr>
+                <w:noProof/>
+                <w:webHidden/>
+              </w:rPr>
+              <w:fldChar w:fldCharType="begin"/>
+            </w:r>
+            <w:r>
+              <w:rPr>
+                <w:noProof/>
+                <w:webHidden/>
+              </w:rPr>
+              <w:instrText xml:space="preserve"> PAGEREF _Toc464244296 \h </w:instrText>
+            </w:r>
+            <w:r>
+              <w:rPr>
+                <w:noProof/>
+                <w:webHidden/>
+              </w:rPr>
+            </w:r>
+            <w:r>
+              <w:rPr>
+                <w:noProof/>
+                <w:webHidden/>
+              </w:rPr>
+              <w:fldChar w:fldCharType="separate"/>
+            </w:r>
+            <w:r>
+              <w:rPr>
+                <w:noProof/>
+                <w:webHidden/>
+              </w:rPr>
+              <w:t>3</w:t>
+            </w:r>
+            <w:r>
+              <w:rPr>
+                <w:noProof/>
+                <w:webHidden/>
+              </w:rPr>
+              <w:fldChar w:fldCharType="end"/>
+            </w:r>
+          </w:hyperlink>
+        </w:p>
+        <w:p>
+          <w:pPr>
+            <w:pStyle w:val="31"/>
+            <w:tabs>
+              <w:tab w:val="right" w:leader="dot" w:pos="9344"/>
+            </w:tabs>
+            <w:rPr>
+              <w:rFonts w:asciiTheme="minorHAnsi" w:eastAsiaTheme="minorEastAsia" w:hAnsiTheme="minorHAnsi" w:cstheme="minorBidi"/>
+              <w:noProof/>
+              <w:szCs w:val="22"/>
+            </w:rPr>
+          </w:pPr>
+          <w:hyperlink w:anchor="_Toc464244297" w:history="1">
+            <w:r>
+              <w:rPr>
+                <w:rStyle w:val="a7"/>
+                <w:noProof/>
+              </w:rPr>
+              <w:t>UI4</w:t>
+            </w:r>
+            <w:r>
+              <w:rPr>
+                <w:rStyle w:val="a7"/>
+                <w:noProof/>
+              </w:rPr>
+              <w:t>：用户好友管理</w:t>
+            </w:r>
+            <w:r>
+              <w:rPr>
+                <w:noProof/>
+                <w:webHidden/>
+              </w:rPr>
+              <w:tab/>
+            </w:r>
+            <w:r>
+              <w:rPr>
+                <w:noProof/>
+                <w:webHidden/>
+              </w:rPr>
+              <w:fldChar w:fldCharType="begin"/>
+            </w:r>
+            <w:r>
+              <w:rPr>
+                <w:noProof/>
+                <w:webHidden/>
+              </w:rPr>
+              <w:instrText xml:space="preserve"> PAGEREF _Toc464244297 \h </w:instrText>
+            </w:r>
+            <w:r>
+              <w:rPr>
+                <w:noProof/>
+                <w:webHidden/>
+              </w:rPr>
+            </w:r>
+            <w:r>
+              <w:rPr>
+                <w:noProof/>
+                <w:webHidden/>
+              </w:rPr>
+              <w:fldChar w:fldCharType="separate"/>
+            </w:r>
+            <w:r>
+              <w:rPr>
+                <w:noProof/>
+                <w:webHidden/>
+              </w:rPr>
+              <w:t>4</w:t>
+            </w:r>
+            <w:r>
+              <w:rPr>
+                <w:noProof/>
+                <w:webHidden/>
+              </w:rPr>
+              <w:fldChar w:fldCharType="end"/>
+            </w:r>
+          </w:hyperlink>
+        </w:p>
+        <w:p>
+          <w:pPr>
+            <w:pStyle w:val="31"/>
+            <w:tabs>
+              <w:tab w:val="right" w:leader="dot" w:pos="9344"/>
+            </w:tabs>
+            <w:rPr>
+              <w:rFonts w:asciiTheme="minorHAnsi" w:eastAsiaTheme="minorEastAsia" w:hAnsiTheme="minorHAnsi" w:cstheme="minorBidi"/>
+              <w:noProof/>
+              <w:szCs w:val="22"/>
+            </w:rPr>
+          </w:pPr>
+          <w:hyperlink w:anchor="_Toc464244298" w:history="1">
+            <w:r>
+              <w:rPr>
+                <w:rStyle w:val="a7"/>
+                <w:noProof/>
+              </w:rPr>
+              <w:t>UI5</w:t>
+            </w:r>
+            <w:r>
+              <w:rPr>
+                <w:rStyle w:val="a7"/>
+                <w:noProof/>
+              </w:rPr>
+              <w:t>：用户活动管理</w:t>
+            </w:r>
+            <w:r>
+              <w:rPr>
+                <w:noProof/>
+                <w:webHidden/>
+              </w:rPr>
+              <w:tab/>
+            </w:r>
+            <w:r>
+              <w:rPr>
+                <w:noProof/>
+                <w:webHidden/>
+              </w:rPr>
+              <w:fldChar w:fldCharType="begin"/>
+            </w:r>
+            <w:r>
+              <w:rPr>
+                <w:noProof/>
+                <w:webHidden/>
+              </w:rPr>
+              <w:instrText xml:space="preserve"> PAGEREF _Toc464244298 \h </w:instrText>
+            </w:r>
+            <w:r>
+              <w:rPr>
+                <w:noProof/>
+                <w:webHidden/>
+              </w:rPr>
+            </w:r>
+            <w:r>
+              <w:rPr>
+                <w:noProof/>
+                <w:webHidden/>
+              </w:rPr>
+              <w:fldChar w:fldCharType="separate"/>
+            </w:r>
+            <w:r>
+              <w:rPr>
+                <w:noProof/>
+                <w:webHidden/>
+              </w:rPr>
+              <w:t>4</w:t>
+            </w:r>
+            <w:r>
+              <w:rPr>
+                <w:noProof/>
+                <w:webHidden/>
+              </w:rPr>
+              <w:fldChar w:fldCharType="end"/>
+            </w:r>
+          </w:hyperlink>
+        </w:p>
+        <w:p>
+          <w:pPr>
+            <w:pStyle w:val="31"/>
+            <w:tabs>
+              <w:tab w:val="right" w:leader="dot" w:pos="9344"/>
+            </w:tabs>
+            <w:rPr>
+              <w:rFonts w:asciiTheme="minorHAnsi" w:eastAsiaTheme="minorEastAsia" w:hAnsiTheme="minorHAnsi" w:cstheme="minorBidi"/>
+              <w:noProof/>
+              <w:szCs w:val="22"/>
+            </w:rPr>
+          </w:pPr>
+          <w:hyperlink w:anchor="_Toc464244299" w:history="1">
+            <w:r>
+              <w:rPr>
+                <w:rStyle w:val="a7"/>
+                <w:noProof/>
+              </w:rPr>
+              <w:t>UI6</w:t>
+            </w:r>
+            <w:r>
+              <w:rPr>
+                <w:rStyle w:val="a7"/>
+                <w:noProof/>
+              </w:rPr>
+              <w:t>：管理员活动管理</w:t>
+            </w:r>
+            <w:r>
+              <w:rPr>
+                <w:noProof/>
+                <w:webHidden/>
+              </w:rPr>
+              <w:tab/>
+            </w:r>
+            <w:r>
+              <w:rPr>
+                <w:noProof/>
+                <w:webHidden/>
+              </w:rPr>
+              <w:fldChar w:fldCharType="begin"/>
+            </w:r>
+            <w:r>
+              <w:rPr>
+                <w:noProof/>
+                <w:webHidden/>
+              </w:rPr>
+              <w:instrText xml:space="preserve"> PAGEREF _Toc464244299 \h </w:instrText>
+            </w:r>
+            <w:r>
+              <w:rPr>
+                <w:noProof/>
+                <w:webHidden/>
+              </w:rPr>
+            </w:r>
+            <w:r>
+              <w:rPr>
+                <w:noProof/>
+                <w:webHidden/>
+              </w:rPr>
+              <w:fldChar w:fldCharType="separate"/>
+            </w:r>
+            <w:r>
+              <w:rPr>
+                <w:noProof/>
+                <w:webHidden/>
+              </w:rPr>
+              <w:t>4</w:t>
             </w:r>
             <w:r>
               <w:rPr>
@@ -1101,7 +1486,7 @@
               <w:szCs w:val="22"/>
             </w:rPr>
           </w:pPr>
-          <w:hyperlink w:anchor="_Toc464142910" w:history="1">
+          <w:hyperlink w:anchor="_Toc464244300" w:history="1">
             <w:r>
               <w:rPr>
                 <w:rStyle w:val="a7"/>
@@ -1135,7 +1520,7 @@
                 <w:noProof/>
                 <w:webHidden/>
               </w:rPr>
-              <w:instrText xml:space="preserve"> PAGEREF _Toc464142910 \h </w:instrText>
+              <w:instrText xml:space="preserve"> PAGEREF _Toc464244300 \h </w:instrText>
             </w:r>
             <w:r>
               <w:rPr>
@@ -1155,7 +1540,392 @@
                 <w:noProof/>
                 <w:webHidden/>
               </w:rPr>
-              <w:t>3</w:t>
+              <w:t>4</w:t>
+            </w:r>
+            <w:r>
+              <w:rPr>
+                <w:noProof/>
+                <w:webHidden/>
+              </w:rPr>
+              <w:fldChar w:fldCharType="end"/>
+            </w:r>
+          </w:hyperlink>
+        </w:p>
+        <w:p>
+          <w:pPr>
+            <w:pStyle w:val="31"/>
+            <w:tabs>
+              <w:tab w:val="right" w:leader="dot" w:pos="9344"/>
+            </w:tabs>
+            <w:rPr>
+              <w:rFonts w:asciiTheme="minorHAnsi" w:eastAsiaTheme="minorEastAsia" w:hAnsiTheme="minorHAnsi" w:cstheme="minorBidi"/>
+              <w:noProof/>
+              <w:szCs w:val="22"/>
+            </w:rPr>
+          </w:pPr>
+          <w:hyperlink w:anchor="_Toc464244301" w:history="1">
+            <w:r>
+              <w:rPr>
+                <w:rStyle w:val="a7"/>
+                <w:noProof/>
+              </w:rPr>
+              <w:t>3.2.1</w:t>
+            </w:r>
+            <w:r>
+              <w:rPr>
+                <w:rStyle w:val="a7"/>
+                <w:noProof/>
+              </w:rPr>
+              <w:t>用户运动数据管理</w:t>
+            </w:r>
+            <w:r>
+              <w:rPr>
+                <w:noProof/>
+                <w:webHidden/>
+              </w:rPr>
+              <w:tab/>
+            </w:r>
+            <w:r>
+              <w:rPr>
+                <w:noProof/>
+                <w:webHidden/>
+              </w:rPr>
+              <w:fldChar w:fldCharType="begin"/>
+            </w:r>
+            <w:r>
+              <w:rPr>
+                <w:noProof/>
+                <w:webHidden/>
+              </w:rPr>
+              <w:instrText xml:space="preserve"> PAGEREF _Toc464244301 \h </w:instrText>
+            </w:r>
+            <w:r>
+              <w:rPr>
+                <w:noProof/>
+                <w:webHidden/>
+              </w:rPr>
+            </w:r>
+            <w:r>
+              <w:rPr>
+                <w:noProof/>
+                <w:webHidden/>
+              </w:rPr>
+              <w:fldChar w:fldCharType="separate"/>
+            </w:r>
+            <w:r>
+              <w:rPr>
+                <w:noProof/>
+                <w:webHidden/>
+              </w:rPr>
+              <w:t>4</w:t>
+            </w:r>
+            <w:r>
+              <w:rPr>
+                <w:noProof/>
+                <w:webHidden/>
+              </w:rPr>
+              <w:fldChar w:fldCharType="end"/>
+            </w:r>
+          </w:hyperlink>
+        </w:p>
+        <w:p>
+          <w:pPr>
+            <w:pStyle w:val="31"/>
+            <w:tabs>
+              <w:tab w:val="right" w:leader="dot" w:pos="9344"/>
+            </w:tabs>
+            <w:rPr>
+              <w:rFonts w:asciiTheme="minorHAnsi" w:eastAsiaTheme="minorEastAsia" w:hAnsiTheme="minorHAnsi" w:cstheme="minorBidi"/>
+              <w:noProof/>
+              <w:szCs w:val="22"/>
+            </w:rPr>
+          </w:pPr>
+          <w:hyperlink w:anchor="_Toc464244302" w:history="1">
+            <w:r>
+              <w:rPr>
+                <w:rStyle w:val="a7"/>
+                <w:noProof/>
+              </w:rPr>
+              <w:t>3.2.2</w:t>
+            </w:r>
+            <w:r>
+              <w:rPr>
+                <w:rStyle w:val="a7"/>
+                <w:noProof/>
+              </w:rPr>
+              <w:t>：用户账户管理</w:t>
+            </w:r>
+            <w:r>
+              <w:rPr>
+                <w:noProof/>
+                <w:webHidden/>
+              </w:rPr>
+              <w:tab/>
+            </w:r>
+            <w:r>
+              <w:rPr>
+                <w:noProof/>
+                <w:webHidden/>
+              </w:rPr>
+              <w:fldChar w:fldCharType="begin"/>
+            </w:r>
+            <w:r>
+              <w:rPr>
+                <w:noProof/>
+                <w:webHidden/>
+              </w:rPr>
+              <w:instrText xml:space="preserve"> PAGEREF _Toc464244302 \h </w:instrText>
+            </w:r>
+            <w:r>
+              <w:rPr>
+                <w:noProof/>
+                <w:webHidden/>
+              </w:rPr>
+            </w:r>
+            <w:r>
+              <w:rPr>
+                <w:noProof/>
+                <w:webHidden/>
+              </w:rPr>
+              <w:fldChar w:fldCharType="separate"/>
+            </w:r>
+            <w:r>
+              <w:rPr>
+                <w:noProof/>
+                <w:webHidden/>
+              </w:rPr>
+              <w:t>5</w:t>
+            </w:r>
+            <w:r>
+              <w:rPr>
+                <w:noProof/>
+                <w:webHidden/>
+              </w:rPr>
+              <w:fldChar w:fldCharType="end"/>
+            </w:r>
+          </w:hyperlink>
+        </w:p>
+        <w:p>
+          <w:pPr>
+            <w:pStyle w:val="31"/>
+            <w:tabs>
+              <w:tab w:val="right" w:leader="dot" w:pos="9344"/>
+            </w:tabs>
+            <w:rPr>
+              <w:rFonts w:asciiTheme="minorHAnsi" w:eastAsiaTheme="minorEastAsia" w:hAnsiTheme="minorHAnsi" w:cstheme="minorBidi"/>
+              <w:noProof/>
+              <w:szCs w:val="22"/>
+            </w:rPr>
+          </w:pPr>
+          <w:hyperlink w:anchor="_Toc464244303" w:history="1">
+            <w:r>
+              <w:rPr>
+                <w:rStyle w:val="a7"/>
+                <w:noProof/>
+              </w:rPr>
+              <w:t>3.2.3</w:t>
+            </w:r>
+            <w:r>
+              <w:rPr>
+                <w:rStyle w:val="a7"/>
+                <w:noProof/>
+              </w:rPr>
+              <w:t>：用户好友管理</w:t>
+            </w:r>
+            <w:r>
+              <w:rPr>
+                <w:noProof/>
+                <w:webHidden/>
+              </w:rPr>
+              <w:tab/>
+            </w:r>
+            <w:r>
+              <w:rPr>
+                <w:noProof/>
+                <w:webHidden/>
+              </w:rPr>
+              <w:fldChar w:fldCharType="begin"/>
+            </w:r>
+            <w:r>
+              <w:rPr>
+                <w:noProof/>
+                <w:webHidden/>
+              </w:rPr>
+              <w:instrText xml:space="preserve"> PAGEREF _Toc464244303 \h </w:instrText>
+            </w:r>
+            <w:r>
+              <w:rPr>
+                <w:noProof/>
+                <w:webHidden/>
+              </w:rPr>
+            </w:r>
+            <w:r>
+              <w:rPr>
+                <w:noProof/>
+                <w:webHidden/>
+              </w:rPr>
+              <w:fldChar w:fldCharType="separate"/>
+            </w:r>
+            <w:r>
+              <w:rPr>
+                <w:noProof/>
+                <w:webHidden/>
+              </w:rPr>
+              <w:t>5</w:t>
+            </w:r>
+            <w:r>
+              <w:rPr>
+                <w:noProof/>
+                <w:webHidden/>
+              </w:rPr>
+              <w:fldChar w:fldCharType="end"/>
+            </w:r>
+          </w:hyperlink>
+        </w:p>
+        <w:p>
+          <w:pPr>
+            <w:pStyle w:val="31"/>
+            <w:tabs>
+              <w:tab w:val="right" w:leader="dot" w:pos="9344"/>
+            </w:tabs>
+            <w:rPr>
+              <w:rFonts w:asciiTheme="minorHAnsi" w:eastAsiaTheme="minorEastAsia" w:hAnsiTheme="minorHAnsi" w:cstheme="minorBidi"/>
+              <w:noProof/>
+              <w:szCs w:val="22"/>
+            </w:rPr>
+          </w:pPr>
+          <w:hyperlink w:anchor="_Toc464244304" w:history="1">
+            <w:r>
+              <w:rPr>
+                <w:rStyle w:val="a7"/>
+                <w:noProof/>
+              </w:rPr>
+              <w:t>3.2.4</w:t>
+            </w:r>
+            <w:r>
+              <w:rPr>
+                <w:rStyle w:val="a7"/>
+                <w:noProof/>
+              </w:rPr>
+              <w:t>：用户活动管理</w:t>
+            </w:r>
+            <w:r>
+              <w:rPr>
+                <w:noProof/>
+                <w:webHidden/>
+              </w:rPr>
+              <w:tab/>
+            </w:r>
+            <w:r>
+              <w:rPr>
+                <w:noProof/>
+                <w:webHidden/>
+              </w:rPr>
+              <w:fldChar w:fldCharType="begin"/>
+            </w:r>
+            <w:r>
+              <w:rPr>
+                <w:noProof/>
+                <w:webHidden/>
+              </w:rPr>
+              <w:instrText xml:space="preserve"> PAGEREF _Toc464244304 \h </w:instrText>
+            </w:r>
+            <w:r>
+              <w:rPr>
+                <w:noProof/>
+                <w:webHidden/>
+              </w:rPr>
+            </w:r>
+            <w:r>
+              <w:rPr>
+                <w:noProof/>
+                <w:webHidden/>
+              </w:rPr>
+              <w:fldChar w:fldCharType="separate"/>
+            </w:r>
+            <w:r>
+              <w:rPr>
+                <w:noProof/>
+                <w:webHidden/>
+              </w:rPr>
+              <w:t>6</w:t>
+            </w:r>
+            <w:r>
+              <w:rPr>
+                <w:noProof/>
+                <w:webHidden/>
+              </w:rPr>
+              <w:fldChar w:fldCharType="end"/>
+            </w:r>
+          </w:hyperlink>
+        </w:p>
+        <w:p>
+          <w:pPr>
+            <w:pStyle w:val="31"/>
+            <w:tabs>
+              <w:tab w:val="right" w:leader="dot" w:pos="9344"/>
+            </w:tabs>
+            <w:rPr>
+              <w:rFonts w:asciiTheme="minorHAnsi" w:eastAsiaTheme="minorEastAsia" w:hAnsiTheme="minorHAnsi" w:cstheme="minorBidi"/>
+              <w:noProof/>
+              <w:szCs w:val="22"/>
+            </w:rPr>
+          </w:pPr>
+          <w:hyperlink w:anchor="_Toc464244305" w:history="1">
+            <w:r>
+              <w:rPr>
+                <w:rStyle w:val="a7"/>
+                <w:noProof/>
+              </w:rPr>
+              <w:t>3.2.5</w:t>
+            </w:r>
+            <w:r>
+              <w:rPr>
+                <w:rStyle w:val="a7"/>
+                <w:noProof/>
+              </w:rPr>
+              <w:t>：管理员活动管理</w:t>
+            </w:r>
+            <w:r>
+              <w:rPr>
+                <w:noProof/>
+                <w:webHidden/>
+              </w:rPr>
+              <w:tab/>
+            </w:r>
+            <w:r>
+              <w:rPr>
+                <w:noProof/>
+                <w:webHidden/>
+              </w:rPr>
+              <w:fldChar w:fldCharType="begin"/>
+            </w:r>
+            <w:r>
+              <w:rPr>
+                <w:noProof/>
+                <w:webHidden/>
+              </w:rPr>
+              <w:instrText xml:space="preserve"> PAGEREF _Toc464244305 \h </w:instrText>
+            </w:r>
+            <w:r>
+              <w:rPr>
+                <w:noProof/>
+                <w:webHidden/>
+              </w:rPr>
+            </w:r>
+            <w:r>
+              <w:rPr>
+                <w:noProof/>
+                <w:webHidden/>
+              </w:rPr>
+              <w:fldChar w:fldCharType="separate"/>
+            </w:r>
+            <w:r>
+              <w:rPr>
+                <w:noProof/>
+                <w:webHidden/>
+              </w:rPr>
+              <w:t>6</w:t>
             </w:r>
             <w:r>
               <w:rPr>
@@ -1178,7 +1948,7 @@
               <w:szCs w:val="22"/>
             </w:rPr>
           </w:pPr>
-          <w:hyperlink w:anchor="_Toc464142911" w:history="1">
+          <w:hyperlink w:anchor="_Toc464244306" w:history="1">
             <w:r>
               <w:rPr>
                 <w:rStyle w:val="a7"/>
@@ -1212,7 +1982,7 @@
                 <w:noProof/>
                 <w:webHidden/>
               </w:rPr>
-              <w:instrText xml:space="preserve"> PAGEREF _Toc464142911 \h </w:instrText>
+              <w:instrText xml:space="preserve"> PAGEREF _Toc464244306 \h </w:instrText>
             </w:r>
             <w:r>
               <w:rPr>
@@ -1232,7 +2002,315 @@
                 <w:noProof/>
                 <w:webHidden/>
               </w:rPr>
-              <w:t>4</w:t>
+              <w:t>7</w:t>
+            </w:r>
+            <w:r>
+              <w:rPr>
+                <w:noProof/>
+                <w:webHidden/>
+              </w:rPr>
+              <w:fldChar w:fldCharType="end"/>
+            </w:r>
+          </w:hyperlink>
+        </w:p>
+        <w:p>
+          <w:pPr>
+            <w:pStyle w:val="31"/>
+            <w:tabs>
+              <w:tab w:val="right" w:leader="dot" w:pos="9344"/>
+            </w:tabs>
+            <w:rPr>
+              <w:rFonts w:asciiTheme="minorHAnsi" w:eastAsiaTheme="minorEastAsia" w:hAnsiTheme="minorHAnsi" w:cstheme="minorBidi"/>
+              <w:noProof/>
+              <w:szCs w:val="22"/>
+            </w:rPr>
+          </w:pPr>
+          <w:hyperlink w:anchor="_Toc464244307" w:history="1">
+            <w:r>
+              <w:rPr>
+                <w:rStyle w:val="a7"/>
+                <w:noProof/>
+              </w:rPr>
+              <w:t>3.3.1</w:t>
+            </w:r>
+            <w:r>
+              <w:rPr>
+                <w:rStyle w:val="a7"/>
+                <w:noProof/>
+              </w:rPr>
+              <w:t>安全性</w:t>
+            </w:r>
+            <w:r>
+              <w:rPr>
+                <w:noProof/>
+                <w:webHidden/>
+              </w:rPr>
+              <w:tab/>
+            </w:r>
+            <w:r>
+              <w:rPr>
+                <w:noProof/>
+                <w:webHidden/>
+              </w:rPr>
+              <w:fldChar w:fldCharType="begin"/>
+            </w:r>
+            <w:r>
+              <w:rPr>
+                <w:noProof/>
+                <w:webHidden/>
+              </w:rPr>
+              <w:instrText xml:space="preserve"> PAGEREF _Toc464244307 \h </w:instrText>
+            </w:r>
+            <w:r>
+              <w:rPr>
+                <w:noProof/>
+                <w:webHidden/>
+              </w:rPr>
+            </w:r>
+            <w:r>
+              <w:rPr>
+                <w:noProof/>
+                <w:webHidden/>
+              </w:rPr>
+              <w:fldChar w:fldCharType="separate"/>
+            </w:r>
+            <w:r>
+              <w:rPr>
+                <w:noProof/>
+                <w:webHidden/>
+              </w:rPr>
+              <w:t>7</w:t>
+            </w:r>
+            <w:r>
+              <w:rPr>
+                <w:noProof/>
+                <w:webHidden/>
+              </w:rPr>
+              <w:fldChar w:fldCharType="end"/>
+            </w:r>
+          </w:hyperlink>
+        </w:p>
+        <w:p>
+          <w:pPr>
+            <w:pStyle w:val="31"/>
+            <w:tabs>
+              <w:tab w:val="right" w:leader="dot" w:pos="9344"/>
+            </w:tabs>
+            <w:rPr>
+              <w:rFonts w:asciiTheme="minorHAnsi" w:eastAsiaTheme="minorEastAsia" w:hAnsiTheme="minorHAnsi" w:cstheme="minorBidi"/>
+              <w:noProof/>
+              <w:szCs w:val="22"/>
+            </w:rPr>
+          </w:pPr>
+          <w:hyperlink w:anchor="_Toc464244308" w:history="1">
+            <w:r>
+              <w:rPr>
+                <w:rStyle w:val="a7"/>
+                <w:noProof/>
+              </w:rPr>
+              <w:t>3.3.2</w:t>
+            </w:r>
+            <w:r>
+              <w:rPr>
+                <w:rStyle w:val="a7"/>
+                <w:noProof/>
+              </w:rPr>
+              <w:t>可维护性</w:t>
+            </w:r>
+            <w:r>
+              <w:rPr>
+                <w:noProof/>
+                <w:webHidden/>
+              </w:rPr>
+              <w:tab/>
+            </w:r>
+            <w:r>
+              <w:rPr>
+                <w:noProof/>
+                <w:webHidden/>
+              </w:rPr>
+              <w:fldChar w:fldCharType="begin"/>
+            </w:r>
+            <w:r>
+              <w:rPr>
+                <w:noProof/>
+                <w:webHidden/>
+              </w:rPr>
+              <w:instrText xml:space="preserve"> PAGEREF _Toc464244308 \h </w:instrText>
+            </w:r>
+            <w:r>
+              <w:rPr>
+                <w:noProof/>
+                <w:webHidden/>
+              </w:rPr>
+            </w:r>
+            <w:r>
+              <w:rPr>
+                <w:noProof/>
+                <w:webHidden/>
+              </w:rPr>
+              <w:fldChar w:fldCharType="separate"/>
+            </w:r>
+            <w:r>
+              <w:rPr>
+                <w:noProof/>
+                <w:webHidden/>
+              </w:rPr>
+              <w:t>7</w:t>
+            </w:r>
+            <w:r>
+              <w:rPr>
+                <w:noProof/>
+                <w:webHidden/>
+              </w:rPr>
+              <w:fldChar w:fldCharType="end"/>
+            </w:r>
+          </w:hyperlink>
+        </w:p>
+        <w:p>
+          <w:pPr>
+            <w:pStyle w:val="31"/>
+            <w:tabs>
+              <w:tab w:val="right" w:leader="dot" w:pos="9344"/>
+            </w:tabs>
+            <w:rPr>
+              <w:rFonts w:asciiTheme="minorHAnsi" w:eastAsiaTheme="minorEastAsia" w:hAnsiTheme="minorHAnsi" w:cstheme="minorBidi"/>
+              <w:noProof/>
+              <w:szCs w:val="22"/>
+            </w:rPr>
+          </w:pPr>
+          <w:hyperlink w:anchor="_Toc464244309" w:history="1">
+            <w:r>
+              <w:rPr>
+                <w:rStyle w:val="a7"/>
+                <w:noProof/>
+              </w:rPr>
+              <w:t>3.3.3</w:t>
+            </w:r>
+            <w:r>
+              <w:rPr>
+                <w:rStyle w:val="a7"/>
+                <w:noProof/>
+              </w:rPr>
+              <w:t>易用性</w:t>
+            </w:r>
+            <w:r>
+              <w:rPr>
+                <w:noProof/>
+                <w:webHidden/>
+              </w:rPr>
+              <w:tab/>
+            </w:r>
+            <w:r>
+              <w:rPr>
+                <w:noProof/>
+                <w:webHidden/>
+              </w:rPr>
+              <w:fldChar w:fldCharType="begin"/>
+            </w:r>
+            <w:r>
+              <w:rPr>
+                <w:noProof/>
+                <w:webHidden/>
+              </w:rPr>
+              <w:instrText xml:space="preserve"> PAGEREF _Toc464244309 \h </w:instrText>
+            </w:r>
+            <w:r>
+              <w:rPr>
+                <w:noProof/>
+                <w:webHidden/>
+              </w:rPr>
+            </w:r>
+            <w:r>
+              <w:rPr>
+                <w:noProof/>
+                <w:webHidden/>
+              </w:rPr>
+              <w:fldChar w:fldCharType="separate"/>
+            </w:r>
+            <w:r>
+              <w:rPr>
+                <w:noProof/>
+                <w:webHidden/>
+              </w:rPr>
+              <w:t>7</w:t>
+            </w:r>
+            <w:r>
+              <w:rPr>
+                <w:noProof/>
+                <w:webHidden/>
+              </w:rPr>
+              <w:fldChar w:fldCharType="end"/>
+            </w:r>
+          </w:hyperlink>
+        </w:p>
+        <w:p>
+          <w:pPr>
+            <w:pStyle w:val="31"/>
+            <w:tabs>
+              <w:tab w:val="right" w:leader="dot" w:pos="9344"/>
+            </w:tabs>
+            <w:rPr>
+              <w:rFonts w:asciiTheme="minorHAnsi" w:eastAsiaTheme="minorEastAsia" w:hAnsiTheme="minorHAnsi" w:cstheme="minorBidi"/>
+              <w:noProof/>
+              <w:szCs w:val="22"/>
+            </w:rPr>
+          </w:pPr>
+          <w:hyperlink w:anchor="_Toc464244310" w:history="1">
+            <w:r>
+              <w:rPr>
+                <w:rStyle w:val="a7"/>
+                <w:noProof/>
+              </w:rPr>
+              <w:t>3.3.4</w:t>
+            </w:r>
+            <w:r>
+              <w:rPr>
+                <w:rStyle w:val="a7"/>
+                <w:noProof/>
+              </w:rPr>
+              <w:t>可靠性</w:t>
+            </w:r>
+            <w:r>
+              <w:rPr>
+                <w:noProof/>
+                <w:webHidden/>
+              </w:rPr>
+              <w:tab/>
+            </w:r>
+            <w:r>
+              <w:rPr>
+                <w:noProof/>
+                <w:webHidden/>
+              </w:rPr>
+              <w:fldChar w:fldCharType="begin"/>
+            </w:r>
+            <w:r>
+              <w:rPr>
+                <w:noProof/>
+                <w:webHidden/>
+              </w:rPr>
+              <w:instrText xml:space="preserve"> PAGEREF _Toc464244310 \h </w:instrText>
+            </w:r>
+            <w:r>
+              <w:rPr>
+                <w:noProof/>
+                <w:webHidden/>
+              </w:rPr>
+            </w:r>
+            <w:r>
+              <w:rPr>
+                <w:noProof/>
+                <w:webHidden/>
+              </w:rPr>
+              <w:fldChar w:fldCharType="separate"/>
+            </w:r>
+            <w:r>
+              <w:rPr>
+                <w:noProof/>
+                <w:webHidden/>
+              </w:rPr>
+              <w:t>7</w:t>
             </w:r>
             <w:r>
               <w:rPr>
@@ -1255,7 +2333,7 @@
               <w:szCs w:val="22"/>
             </w:rPr>
           </w:pPr>
-          <w:hyperlink w:anchor="_Toc464142912" w:history="1">
+          <w:hyperlink w:anchor="_Toc464244311" w:history="1">
             <w:r>
               <w:rPr>
                 <w:rStyle w:val="a7"/>
@@ -1289,7 +2367,7 @@
                 <w:noProof/>
                 <w:webHidden/>
               </w:rPr>
-              <w:instrText xml:space="preserve"> PAGEREF _Toc464142912 \h </w:instrText>
+              <w:instrText xml:space="preserve"> PAGEREF _Toc464244311 \h </w:instrText>
             </w:r>
             <w:r>
               <w:rPr>
@@ -1309,7 +2387,238 @@
                 <w:noProof/>
                 <w:webHidden/>
               </w:rPr>
-              <w:t>4</w:t>
+              <w:t>7</w:t>
+            </w:r>
+            <w:r>
+              <w:rPr>
+                <w:noProof/>
+                <w:webHidden/>
+              </w:rPr>
+              <w:fldChar w:fldCharType="end"/>
+            </w:r>
+          </w:hyperlink>
+        </w:p>
+        <w:p>
+          <w:pPr>
+            <w:pStyle w:val="31"/>
+            <w:tabs>
+              <w:tab w:val="right" w:leader="dot" w:pos="9344"/>
+            </w:tabs>
+            <w:rPr>
+              <w:rFonts w:asciiTheme="minorHAnsi" w:eastAsiaTheme="minorEastAsia" w:hAnsiTheme="minorHAnsi" w:cstheme="minorBidi"/>
+              <w:noProof/>
+              <w:szCs w:val="22"/>
+            </w:rPr>
+          </w:pPr>
+          <w:hyperlink w:anchor="_Toc464244312" w:history="1">
+            <w:r>
+              <w:rPr>
+                <w:rStyle w:val="a7"/>
+                <w:noProof/>
+              </w:rPr>
+              <w:t>3.4.1</w:t>
+            </w:r>
+            <w:r>
+              <w:rPr>
+                <w:rStyle w:val="a7"/>
+                <w:noProof/>
+              </w:rPr>
+              <w:t>数据定义</w:t>
+            </w:r>
+            <w:r>
+              <w:rPr>
+                <w:noProof/>
+                <w:webHidden/>
+              </w:rPr>
+              <w:tab/>
+            </w:r>
+            <w:r>
+              <w:rPr>
+                <w:noProof/>
+                <w:webHidden/>
+              </w:rPr>
+              <w:fldChar w:fldCharType="begin"/>
+            </w:r>
+            <w:r>
+              <w:rPr>
+                <w:noProof/>
+                <w:webHidden/>
+              </w:rPr>
+              <w:instrText xml:space="preserve"> PAGEREF _Toc464244312 \h </w:instrText>
+            </w:r>
+            <w:r>
+              <w:rPr>
+                <w:noProof/>
+                <w:webHidden/>
+              </w:rPr>
+            </w:r>
+            <w:r>
+              <w:rPr>
+                <w:noProof/>
+                <w:webHidden/>
+              </w:rPr>
+              <w:fldChar w:fldCharType="separate"/>
+            </w:r>
+            <w:r>
+              <w:rPr>
+                <w:noProof/>
+                <w:webHidden/>
+              </w:rPr>
+              <w:t>7</w:t>
+            </w:r>
+            <w:r>
+              <w:rPr>
+                <w:noProof/>
+                <w:webHidden/>
+              </w:rPr>
+              <w:fldChar w:fldCharType="end"/>
+            </w:r>
+          </w:hyperlink>
+        </w:p>
+        <w:p>
+          <w:pPr>
+            <w:pStyle w:val="31"/>
+            <w:tabs>
+              <w:tab w:val="right" w:leader="dot" w:pos="9344"/>
+            </w:tabs>
+            <w:rPr>
+              <w:rFonts w:asciiTheme="minorHAnsi" w:eastAsiaTheme="minorEastAsia" w:hAnsiTheme="minorHAnsi" w:cstheme="minorBidi"/>
+              <w:noProof/>
+              <w:szCs w:val="22"/>
+            </w:rPr>
+          </w:pPr>
+          <w:hyperlink w:anchor="_Toc464244313" w:history="1">
+            <w:r>
+              <w:rPr>
+                <w:rStyle w:val="a7"/>
+                <w:noProof/>
+              </w:rPr>
+              <w:t>3.4.2</w:t>
+            </w:r>
+            <w:r>
+              <w:rPr>
+                <w:rStyle w:val="a7"/>
+                <w:noProof/>
+              </w:rPr>
+              <w:t>默认数据</w:t>
+            </w:r>
+            <w:r>
+              <w:rPr>
+                <w:noProof/>
+                <w:webHidden/>
+              </w:rPr>
+              <w:tab/>
+            </w:r>
+            <w:r>
+              <w:rPr>
+                <w:noProof/>
+                <w:webHidden/>
+              </w:rPr>
+              <w:fldChar w:fldCharType="begin"/>
+            </w:r>
+            <w:r>
+              <w:rPr>
+                <w:noProof/>
+                <w:webHidden/>
+              </w:rPr>
+              <w:instrText xml:space="preserve"> PAGEREF _Toc464244313 \h </w:instrText>
+            </w:r>
+            <w:r>
+              <w:rPr>
+                <w:noProof/>
+                <w:webHidden/>
+              </w:rPr>
+            </w:r>
+            <w:r>
+              <w:rPr>
+                <w:noProof/>
+                <w:webHidden/>
+              </w:rPr>
+              <w:fldChar w:fldCharType="separate"/>
+            </w:r>
+            <w:r>
+              <w:rPr>
+                <w:noProof/>
+                <w:webHidden/>
+              </w:rPr>
+              <w:t>7</w:t>
+            </w:r>
+            <w:r>
+              <w:rPr>
+                <w:noProof/>
+                <w:webHidden/>
+              </w:rPr>
+              <w:fldChar w:fldCharType="end"/>
+            </w:r>
+          </w:hyperlink>
+        </w:p>
+        <w:p>
+          <w:pPr>
+            <w:pStyle w:val="31"/>
+            <w:tabs>
+              <w:tab w:val="right" w:leader="dot" w:pos="9344"/>
+            </w:tabs>
+            <w:rPr>
+              <w:rFonts w:asciiTheme="minorHAnsi" w:eastAsiaTheme="minorEastAsia" w:hAnsiTheme="minorHAnsi" w:cstheme="minorBidi"/>
+              <w:noProof/>
+              <w:szCs w:val="22"/>
+            </w:rPr>
+          </w:pPr>
+          <w:hyperlink w:anchor="_Toc464244314" w:history="1">
+            <w:r>
+              <w:rPr>
+                <w:rStyle w:val="a7"/>
+                <w:noProof/>
+              </w:rPr>
+              <w:t>3.4.3</w:t>
+            </w:r>
+            <w:r>
+              <w:rPr>
+                <w:rStyle w:val="a7"/>
+                <w:noProof/>
+              </w:rPr>
+              <w:t>数据格式要求</w:t>
+            </w:r>
+            <w:r>
+              <w:rPr>
+                <w:noProof/>
+                <w:webHidden/>
+              </w:rPr>
+              <w:tab/>
+            </w:r>
+            <w:r>
+              <w:rPr>
+                <w:noProof/>
+                <w:webHidden/>
+              </w:rPr>
+              <w:fldChar w:fldCharType="begin"/>
+            </w:r>
+            <w:r>
+              <w:rPr>
+                <w:noProof/>
+                <w:webHidden/>
+              </w:rPr>
+              <w:instrText xml:space="preserve"> PAGEREF _Toc464244314 \h </w:instrText>
+            </w:r>
+            <w:r>
+              <w:rPr>
+                <w:noProof/>
+                <w:webHidden/>
+              </w:rPr>
+            </w:r>
+            <w:r>
+              <w:rPr>
+                <w:noProof/>
+                <w:webHidden/>
+              </w:rPr>
+              <w:fldChar w:fldCharType="separate"/>
+            </w:r>
+            <w:r>
+              <w:rPr>
+                <w:noProof/>
+                <w:webHidden/>
+              </w:rPr>
+              <w:t>7</w:t>
             </w:r>
             <w:r>
               <w:rPr>
@@ -1332,7 +2641,7 @@
               <w:szCs w:val="22"/>
             </w:rPr>
           </w:pPr>
-          <w:hyperlink w:anchor="_Toc464142913" w:history="1">
+          <w:hyperlink w:anchor="_Toc464244315" w:history="1">
             <w:r>
               <w:rPr>
                 <w:rStyle w:val="a7"/>
@@ -1366,7 +2675,7 @@
                 <w:noProof/>
                 <w:webHidden/>
               </w:rPr>
-              <w:instrText xml:space="preserve"> PAGEREF _Toc464142913 \h </w:instrText>
+              <w:instrText xml:space="preserve"> PAGEREF _Toc464244315 \h </w:instrText>
             </w:r>
             <w:r>
               <w:rPr>
@@ -1386,625 +2695,7 @@
                 <w:noProof/>
                 <w:webHidden/>
               </w:rPr>
-              <w:t>4</w:t>
-            </w:r>
-            <w:r>
-              <w:rPr>
-                <w:noProof/>
-                <w:webHidden/>
-              </w:rPr>
-              <w:fldChar w:fldCharType="end"/>
-            </w:r>
-          </w:hyperlink>
-        </w:p>
-        <w:p>
-          <w:pPr>
-            <w:pStyle w:val="11"/>
-            <w:tabs>
-              <w:tab w:val="right" w:leader="dot" w:pos="9344"/>
-            </w:tabs>
-            <w:rPr>
-              <w:rFonts w:asciiTheme="minorHAnsi" w:eastAsiaTheme="minorEastAsia" w:hAnsiTheme="minorHAnsi" w:cstheme="minorBidi"/>
-              <w:b w:val="0"/>
-              <w:noProof/>
-              <w:sz w:val="21"/>
-              <w:szCs w:val="22"/>
-            </w:rPr>
-          </w:pPr>
-          <w:hyperlink w:anchor="_Toc464142914" w:history="1">
-            <w:r>
-              <w:rPr>
-                <w:rStyle w:val="a7"/>
-                <w:noProof/>
-              </w:rPr>
-              <w:t xml:space="preserve">5 </w:t>
-            </w:r>
-            <w:r>
-              <w:rPr>
-                <w:rStyle w:val="a7"/>
-                <w:noProof/>
-              </w:rPr>
-              <w:t>非功能性需求</w:t>
-            </w:r>
-            <w:r>
-              <w:rPr>
-                <w:noProof/>
-                <w:webHidden/>
-              </w:rPr>
-              <w:tab/>
-            </w:r>
-            <w:r>
-              <w:rPr>
-                <w:noProof/>
-                <w:webHidden/>
-              </w:rPr>
-              <w:fldChar w:fldCharType="begin"/>
-            </w:r>
-            <w:r>
-              <w:rPr>
-                <w:noProof/>
-                <w:webHidden/>
-              </w:rPr>
-              <w:instrText xml:space="preserve"> PAGEREF _Toc464142914 \h </w:instrText>
-            </w:r>
-            <w:r>
-              <w:rPr>
-                <w:noProof/>
-                <w:webHidden/>
-              </w:rPr>
-            </w:r>
-            <w:r>
-              <w:rPr>
-                <w:noProof/>
-                <w:webHidden/>
-              </w:rPr>
-              <w:fldChar w:fldCharType="separate"/>
-            </w:r>
-            <w:r>
-              <w:rPr>
-                <w:noProof/>
-                <w:webHidden/>
-              </w:rPr>
-              <w:t>5</w:t>
-            </w:r>
-            <w:r>
-              <w:rPr>
-                <w:noProof/>
-                <w:webHidden/>
-              </w:rPr>
-              <w:fldChar w:fldCharType="end"/>
-            </w:r>
-          </w:hyperlink>
-        </w:p>
-        <w:p>
-          <w:pPr>
-            <w:pStyle w:val="21"/>
-            <w:tabs>
-              <w:tab w:val="right" w:leader="dot" w:pos="9344"/>
-            </w:tabs>
-            <w:rPr>
-              <w:rFonts w:asciiTheme="minorHAnsi" w:eastAsiaTheme="minorEastAsia" w:hAnsiTheme="minorHAnsi" w:cstheme="minorBidi"/>
-              <w:noProof/>
-              <w:szCs w:val="22"/>
-            </w:rPr>
-          </w:pPr>
-          <w:hyperlink w:anchor="_Toc464142915" w:history="1">
-            <w:r>
-              <w:rPr>
-                <w:rStyle w:val="a7"/>
-                <w:noProof/>
-              </w:rPr>
-              <w:t xml:space="preserve">5.1 </w:t>
-            </w:r>
-            <w:r>
-              <w:rPr>
-                <w:rStyle w:val="a7"/>
-                <w:noProof/>
-              </w:rPr>
-              <w:t>性能需求</w:t>
-            </w:r>
-            <w:r>
-              <w:rPr>
-                <w:noProof/>
-                <w:webHidden/>
-              </w:rPr>
-              <w:tab/>
-            </w:r>
-            <w:r>
-              <w:rPr>
-                <w:noProof/>
-                <w:webHidden/>
-              </w:rPr>
-              <w:fldChar w:fldCharType="begin"/>
-            </w:r>
-            <w:r>
-              <w:rPr>
-                <w:noProof/>
-                <w:webHidden/>
-              </w:rPr>
-              <w:instrText xml:space="preserve"> PAGEREF _Toc464142915 \h </w:instrText>
-            </w:r>
-            <w:r>
-              <w:rPr>
-                <w:noProof/>
-                <w:webHidden/>
-              </w:rPr>
-            </w:r>
-            <w:r>
-              <w:rPr>
-                <w:noProof/>
-                <w:webHidden/>
-              </w:rPr>
-              <w:fldChar w:fldCharType="separate"/>
-            </w:r>
-            <w:r>
-              <w:rPr>
-                <w:noProof/>
-                <w:webHidden/>
-              </w:rPr>
-              <w:t>5</w:t>
-            </w:r>
-            <w:r>
-              <w:rPr>
-                <w:noProof/>
-                <w:webHidden/>
-              </w:rPr>
-              <w:fldChar w:fldCharType="end"/>
-            </w:r>
-          </w:hyperlink>
-        </w:p>
-        <w:p>
-          <w:pPr>
-            <w:pStyle w:val="21"/>
-            <w:tabs>
-              <w:tab w:val="right" w:leader="dot" w:pos="9344"/>
-            </w:tabs>
-            <w:rPr>
-              <w:rFonts w:asciiTheme="minorHAnsi" w:eastAsiaTheme="minorEastAsia" w:hAnsiTheme="minorHAnsi" w:cstheme="minorBidi"/>
-              <w:noProof/>
-              <w:szCs w:val="22"/>
-            </w:rPr>
-          </w:pPr>
-          <w:hyperlink w:anchor="_Toc464142916" w:history="1">
-            <w:r>
-              <w:rPr>
-                <w:rStyle w:val="a7"/>
-                <w:noProof/>
-              </w:rPr>
-              <w:t xml:space="preserve">5.2 </w:t>
-            </w:r>
-            <w:r>
-              <w:rPr>
-                <w:rStyle w:val="a7"/>
-                <w:noProof/>
-              </w:rPr>
-              <w:t>安全设施需求</w:t>
-            </w:r>
-            <w:r>
-              <w:rPr>
-                <w:noProof/>
-                <w:webHidden/>
-              </w:rPr>
-              <w:tab/>
-            </w:r>
-            <w:r>
-              <w:rPr>
-                <w:noProof/>
-                <w:webHidden/>
-              </w:rPr>
-              <w:fldChar w:fldCharType="begin"/>
-            </w:r>
-            <w:r>
-              <w:rPr>
-                <w:noProof/>
-                <w:webHidden/>
-              </w:rPr>
-              <w:instrText xml:space="preserve"> PAGEREF _Toc464142916 \h </w:instrText>
-            </w:r>
-            <w:r>
-              <w:rPr>
-                <w:noProof/>
-                <w:webHidden/>
-              </w:rPr>
-            </w:r>
-            <w:r>
-              <w:rPr>
-                <w:noProof/>
-                <w:webHidden/>
-              </w:rPr>
-              <w:fldChar w:fldCharType="separate"/>
-            </w:r>
-            <w:r>
-              <w:rPr>
-                <w:noProof/>
-                <w:webHidden/>
-              </w:rPr>
-              <w:t>5</w:t>
-            </w:r>
-            <w:r>
-              <w:rPr>
-                <w:noProof/>
-                <w:webHidden/>
-              </w:rPr>
-              <w:fldChar w:fldCharType="end"/>
-            </w:r>
-          </w:hyperlink>
-        </w:p>
-        <w:p>
-          <w:pPr>
-            <w:pStyle w:val="21"/>
-            <w:tabs>
-              <w:tab w:val="right" w:leader="dot" w:pos="9344"/>
-            </w:tabs>
-            <w:rPr>
-              <w:rFonts w:asciiTheme="minorHAnsi" w:eastAsiaTheme="minorEastAsia" w:hAnsiTheme="minorHAnsi" w:cstheme="minorBidi"/>
-              <w:noProof/>
-              <w:szCs w:val="22"/>
-            </w:rPr>
-          </w:pPr>
-          <w:hyperlink w:anchor="_Toc464142917" w:history="1">
-            <w:r>
-              <w:rPr>
-                <w:rStyle w:val="a7"/>
-                <w:noProof/>
-              </w:rPr>
-              <w:t xml:space="preserve">5.3 </w:t>
-            </w:r>
-            <w:r>
-              <w:rPr>
-                <w:rStyle w:val="a7"/>
-                <w:noProof/>
-              </w:rPr>
-              <w:t>安全性需求</w:t>
-            </w:r>
-            <w:r>
-              <w:rPr>
-                <w:noProof/>
-                <w:webHidden/>
-              </w:rPr>
-              <w:tab/>
-            </w:r>
-            <w:r>
-              <w:rPr>
-                <w:noProof/>
-                <w:webHidden/>
-              </w:rPr>
-              <w:fldChar w:fldCharType="begin"/>
-            </w:r>
-            <w:r>
-              <w:rPr>
-                <w:noProof/>
-                <w:webHidden/>
-              </w:rPr>
-              <w:instrText xml:space="preserve"> PAGEREF _Toc464142917 \h </w:instrText>
-            </w:r>
-            <w:r>
-              <w:rPr>
-                <w:noProof/>
-                <w:webHidden/>
-              </w:rPr>
-            </w:r>
-            <w:r>
-              <w:rPr>
-                <w:noProof/>
-                <w:webHidden/>
-              </w:rPr>
-              <w:fldChar w:fldCharType="separate"/>
-            </w:r>
-            <w:r>
-              <w:rPr>
-                <w:noProof/>
-                <w:webHidden/>
-              </w:rPr>
-              <w:t>5</w:t>
-            </w:r>
-            <w:r>
-              <w:rPr>
-                <w:noProof/>
-                <w:webHidden/>
-              </w:rPr>
-              <w:fldChar w:fldCharType="end"/>
-            </w:r>
-          </w:hyperlink>
-        </w:p>
-        <w:p>
-          <w:pPr>
-            <w:pStyle w:val="21"/>
-            <w:tabs>
-              <w:tab w:val="right" w:leader="dot" w:pos="9344"/>
-            </w:tabs>
-            <w:rPr>
-              <w:rFonts w:asciiTheme="minorHAnsi" w:eastAsiaTheme="minorEastAsia" w:hAnsiTheme="minorHAnsi" w:cstheme="minorBidi"/>
-              <w:noProof/>
-              <w:szCs w:val="22"/>
-            </w:rPr>
-          </w:pPr>
-          <w:hyperlink w:anchor="_Toc464142918" w:history="1">
-            <w:r>
-              <w:rPr>
-                <w:rStyle w:val="a7"/>
-                <w:noProof/>
-              </w:rPr>
-              <w:t xml:space="preserve">5.4 </w:t>
-            </w:r>
-            <w:r>
-              <w:rPr>
-                <w:rStyle w:val="a7"/>
-                <w:noProof/>
-              </w:rPr>
-              <w:t>软件质量属性</w:t>
-            </w:r>
-            <w:r>
-              <w:rPr>
-                <w:noProof/>
-                <w:webHidden/>
-              </w:rPr>
-              <w:tab/>
-            </w:r>
-            <w:r>
-              <w:rPr>
-                <w:noProof/>
-                <w:webHidden/>
-              </w:rPr>
-              <w:fldChar w:fldCharType="begin"/>
-            </w:r>
-            <w:r>
-              <w:rPr>
-                <w:noProof/>
-                <w:webHidden/>
-              </w:rPr>
-              <w:instrText xml:space="preserve"> PAGEREF _Toc464142918 \h </w:instrText>
-            </w:r>
-            <w:r>
-              <w:rPr>
-                <w:noProof/>
-                <w:webHidden/>
-              </w:rPr>
-            </w:r>
-            <w:r>
-              <w:rPr>
-                <w:noProof/>
-                <w:webHidden/>
-              </w:rPr>
-              <w:fldChar w:fldCharType="separate"/>
-            </w:r>
-            <w:r>
-              <w:rPr>
-                <w:noProof/>
-                <w:webHidden/>
-              </w:rPr>
-              <w:t>5</w:t>
-            </w:r>
-            <w:r>
-              <w:rPr>
-                <w:noProof/>
-                <w:webHidden/>
-              </w:rPr>
-              <w:fldChar w:fldCharType="end"/>
-            </w:r>
-          </w:hyperlink>
-        </w:p>
-        <w:p>
-          <w:pPr>
-            <w:pStyle w:val="21"/>
-            <w:tabs>
-              <w:tab w:val="right" w:leader="dot" w:pos="9344"/>
-            </w:tabs>
-            <w:rPr>
-              <w:rFonts w:asciiTheme="minorHAnsi" w:eastAsiaTheme="minorEastAsia" w:hAnsiTheme="minorHAnsi" w:cstheme="minorBidi"/>
-              <w:noProof/>
-              <w:szCs w:val="22"/>
-            </w:rPr>
-          </w:pPr>
-          <w:hyperlink w:anchor="_Toc464142919" w:history="1">
-            <w:r>
-              <w:rPr>
-                <w:rStyle w:val="a7"/>
-                <w:noProof/>
-              </w:rPr>
-              <w:t xml:space="preserve">5.5 </w:t>
-            </w:r>
-            <w:r>
-              <w:rPr>
-                <w:rStyle w:val="a7"/>
-                <w:noProof/>
-              </w:rPr>
-              <w:t>业务规则</w:t>
-            </w:r>
-            <w:r>
-              <w:rPr>
-                <w:noProof/>
-                <w:webHidden/>
-              </w:rPr>
-              <w:tab/>
-            </w:r>
-            <w:r>
-              <w:rPr>
-                <w:noProof/>
-                <w:webHidden/>
-              </w:rPr>
-              <w:fldChar w:fldCharType="begin"/>
-            </w:r>
-            <w:r>
-              <w:rPr>
-                <w:noProof/>
-                <w:webHidden/>
-              </w:rPr>
-              <w:instrText xml:space="preserve"> PAGEREF _Toc464142919 \h </w:instrText>
-            </w:r>
-            <w:r>
-              <w:rPr>
-                <w:noProof/>
-                <w:webHidden/>
-              </w:rPr>
-            </w:r>
-            <w:r>
-              <w:rPr>
-                <w:noProof/>
-                <w:webHidden/>
-              </w:rPr>
-              <w:fldChar w:fldCharType="separate"/>
-            </w:r>
-            <w:r>
-              <w:rPr>
-                <w:noProof/>
-                <w:webHidden/>
-              </w:rPr>
-              <w:t>6</w:t>
-            </w:r>
-            <w:r>
-              <w:rPr>
-                <w:noProof/>
-                <w:webHidden/>
-              </w:rPr>
-              <w:fldChar w:fldCharType="end"/>
-            </w:r>
-          </w:hyperlink>
-        </w:p>
-        <w:p>
-          <w:pPr>
-            <w:pStyle w:val="21"/>
-            <w:tabs>
-              <w:tab w:val="right" w:leader="dot" w:pos="9344"/>
-            </w:tabs>
-            <w:rPr>
-              <w:rFonts w:asciiTheme="minorHAnsi" w:eastAsiaTheme="minorEastAsia" w:hAnsiTheme="minorHAnsi" w:cstheme="minorBidi"/>
-              <w:noProof/>
-              <w:szCs w:val="22"/>
-            </w:rPr>
-          </w:pPr>
-          <w:hyperlink w:anchor="_Toc464142920" w:history="1">
-            <w:r>
-              <w:rPr>
-                <w:rStyle w:val="a7"/>
-                <w:noProof/>
-              </w:rPr>
-              <w:t xml:space="preserve">5.6 </w:t>
-            </w:r>
-            <w:r>
-              <w:rPr>
-                <w:rStyle w:val="a7"/>
-                <w:noProof/>
-              </w:rPr>
-              <w:t>用户文档</w:t>
-            </w:r>
-            <w:r>
-              <w:rPr>
-                <w:noProof/>
-                <w:webHidden/>
-              </w:rPr>
-              <w:tab/>
-            </w:r>
-            <w:r>
-              <w:rPr>
-                <w:noProof/>
-                <w:webHidden/>
-              </w:rPr>
-              <w:fldChar w:fldCharType="begin"/>
-            </w:r>
-            <w:r>
-              <w:rPr>
-                <w:noProof/>
-                <w:webHidden/>
-              </w:rPr>
-              <w:instrText xml:space="preserve"> PAGEREF _Toc464142920 \h </w:instrText>
-            </w:r>
-            <w:r>
-              <w:rPr>
-                <w:noProof/>
-                <w:webHidden/>
-              </w:rPr>
-            </w:r>
-            <w:r>
-              <w:rPr>
-                <w:noProof/>
-                <w:webHidden/>
-              </w:rPr>
-              <w:fldChar w:fldCharType="separate"/>
-            </w:r>
-            <w:r>
-              <w:rPr>
-                <w:noProof/>
-                <w:webHidden/>
-              </w:rPr>
-              <w:t>6</w:t>
-            </w:r>
-            <w:r>
-              <w:rPr>
-                <w:noProof/>
-                <w:webHidden/>
-              </w:rPr>
-              <w:fldChar w:fldCharType="end"/>
-            </w:r>
-          </w:hyperlink>
-        </w:p>
-        <w:p>
-          <w:pPr>
-            <w:pStyle w:val="21"/>
-            <w:tabs>
-              <w:tab w:val="right" w:leader="dot" w:pos="9344"/>
-            </w:tabs>
-            <w:rPr>
-              <w:rFonts w:asciiTheme="minorHAnsi" w:eastAsiaTheme="minorEastAsia" w:hAnsiTheme="minorHAnsi" w:cstheme="minorBidi"/>
-              <w:noProof/>
-              <w:szCs w:val="22"/>
-            </w:rPr>
-          </w:pPr>
-          <w:hyperlink w:anchor="_Toc464142921" w:history="1">
-            <w:r>
-              <w:rPr>
-                <w:rStyle w:val="a7"/>
-                <w:noProof/>
-              </w:rPr>
-              <w:t xml:space="preserve">5.7 </w:t>
-            </w:r>
-            <w:r>
-              <w:rPr>
-                <w:rStyle w:val="a7"/>
-                <w:noProof/>
-              </w:rPr>
-              <w:t>其它需求</w:t>
-            </w:r>
-            <w:r>
-              <w:rPr>
-                <w:noProof/>
-                <w:webHidden/>
-              </w:rPr>
-              <w:tab/>
-            </w:r>
-            <w:r>
-              <w:rPr>
-                <w:noProof/>
-                <w:webHidden/>
-              </w:rPr>
-              <w:fldChar w:fldCharType="begin"/>
-            </w:r>
-            <w:r>
-              <w:rPr>
-                <w:noProof/>
-                <w:webHidden/>
-              </w:rPr>
-              <w:instrText xml:space="preserve"> PAGEREF _Toc464142921 \h </w:instrText>
-            </w:r>
-            <w:r>
-              <w:rPr>
-                <w:noProof/>
-                <w:webHidden/>
-              </w:rPr>
-            </w:r>
-            <w:r>
-              <w:rPr>
-                <w:noProof/>
-                <w:webHidden/>
-              </w:rPr>
-              <w:fldChar w:fldCharType="separate"/>
-            </w:r>
-            <w:r>
-              <w:rPr>
-                <w:noProof/>
-                <w:webHidden/>
-              </w:rPr>
-              <w:t>6</w:t>
+              <w:t>7</w:t>
             </w:r>
             <w:r>
               <w:rPr>
@@ -2049,7 +2740,7 @@
         <w:pStyle w:val="1"/>
       </w:pPr>
       <w:bookmarkStart w:id="1" w:name="_Toc43521776"/>
-      <w:bookmarkStart w:id="2" w:name="_Toc464142897"/>
+      <w:bookmarkStart w:id="2" w:name="_Toc464244282"/>
       <w:r>
         <w:t xml:space="preserve">1 </w:t>
       </w:r>
@@ -2069,7 +2760,7 @@
       </w:pPr>
       <w:bookmarkStart w:id="3" w:name="_Toc43521777"/>
       <w:bookmarkStart w:id="4" w:name="_Toc511614882"/>
-      <w:bookmarkStart w:id="5" w:name="_Toc464142898"/>
+      <w:bookmarkStart w:id="5" w:name="_Toc464244283"/>
       <w:r>
         <w:t xml:space="preserve">1.1 </w:t>
       </w:r>
@@ -2101,7 +2792,6 @@
       <w:pPr>
         <w:ind w:left="360" w:firstLine="420"/>
         <w:rPr>
-          <w:rFonts w:hint="eastAsia"/>
           <w:sz w:val="24"/>
         </w:rPr>
       </w:pPr>
@@ -2128,7 +2818,7 @@
       </w:pPr>
       <w:bookmarkStart w:id="6" w:name="_Toc43521780"/>
       <w:bookmarkStart w:id="7" w:name="_Toc511614885"/>
-      <w:bookmarkStart w:id="8" w:name="_Toc464142899"/>
+      <w:bookmarkStart w:id="8" w:name="_Toc464244284"/>
       <w:r>
         <w:t>1.2</w:t>
       </w:r>
@@ -2177,7 +2867,7 @@
       </w:pPr>
       <w:bookmarkStart w:id="9" w:name="_Toc43521781"/>
       <w:bookmarkStart w:id="10" w:name="_Toc511614886"/>
-      <w:bookmarkStart w:id="11" w:name="_Toc464142900"/>
+      <w:bookmarkStart w:id="11" w:name="_Toc464244285"/>
       <w:r>
         <w:t>1.3</w:t>
       </w:r>
@@ -2198,7 +2888,7 @@
       <w:pPr>
         <w:ind w:firstLine="420"/>
         <w:rPr>
-          <w:rFonts w:ascii="宋体" w:hAnsi="宋体" w:hint="eastAsia"/>
+          <w:rFonts w:ascii="宋体" w:hAnsi="宋体"/>
         </w:rPr>
       </w:pPr>
       <w:r>
@@ -2236,7 +2926,7 @@
       </w:pPr>
       <w:bookmarkStart w:id="12" w:name="_Toc43521782"/>
       <w:bookmarkStart w:id="13" w:name="_Toc511614887"/>
-      <w:bookmarkStart w:id="14" w:name="_Toc464142901"/>
+      <w:bookmarkStart w:id="14" w:name="_Toc464244286"/>
       <w:r>
         <w:t xml:space="preserve">2 </w:t>
       </w:r>
@@ -2256,7 +2946,7 @@
       </w:pPr>
       <w:bookmarkStart w:id="15" w:name="_Toc43521783"/>
       <w:bookmarkStart w:id="16" w:name="_Toc511614888"/>
-      <w:bookmarkStart w:id="17" w:name="_Toc464142902"/>
+      <w:bookmarkStart w:id="17" w:name="_Toc464244287"/>
       <w:r>
         <w:t xml:space="preserve">2.1 </w:t>
       </w:r>
@@ -2273,7 +2963,7 @@
     <w:p>
       <w:pPr>
         <w:rPr>
-          <w:rFonts w:ascii="宋体" w:hAnsi="宋体" w:hint="eastAsia"/>
+          <w:rFonts w:ascii="宋体" w:hAnsi="宋体"/>
         </w:rPr>
       </w:pPr>
       <w:r>
@@ -2307,7 +2997,7 @@
       </w:pPr>
       <w:bookmarkStart w:id="18" w:name="_Toc43521784"/>
       <w:bookmarkStart w:id="19" w:name="_Toc511614889"/>
-      <w:bookmarkStart w:id="20" w:name="_Toc464142903"/>
+      <w:bookmarkStart w:id="20" w:name="_Toc464244288"/>
       <w:r>
         <w:t xml:space="preserve">2.2 </w:t>
       </w:r>
@@ -2338,19 +3028,7 @@
         <w:rPr>
           <w:rFonts w:hint="eastAsia"/>
         </w:rPr>
-        <w:t>：</w:t>
-      </w:r>
-      <w:r>
-        <w:rPr>
-          <w:rFonts w:hint="eastAsia"/>
-        </w:rPr>
-        <w:t>收集和管理统计</w:t>
-      </w:r>
-      <w:r>
-        <w:rPr>
-          <w:rFonts w:hint="eastAsia"/>
-        </w:rPr>
-        <w:t>个人运动数据</w:t>
+        <w:t>：收集和管理统计个人运动数据</w:t>
       </w:r>
       <w:r>
         <w:rPr>
@@ -2376,9 +3054,6 @@
     <w:p>
       <w:pPr>
         <w:ind w:firstLine="420"/>
-        <w:rPr>
-          <w:rFonts w:hint="eastAsia"/>
-        </w:rPr>
       </w:pPr>
       <w:r>
         <w:rPr>
@@ -2399,9 +3074,6 @@
     <w:p>
       <w:pPr>
         <w:ind w:firstLine="420"/>
-        <w:rPr>
-          <w:rFonts w:hint="eastAsia"/>
-        </w:rPr>
       </w:pPr>
       <w:r>
         <w:t>SF4</w:t>
@@ -2425,7 +3097,7 @@
       </w:pPr>
       <w:bookmarkStart w:id="21" w:name="_Toc43521785"/>
       <w:bookmarkStart w:id="22" w:name="_Toc511614890"/>
-      <w:bookmarkStart w:id="23" w:name="_Toc464142904"/>
+      <w:bookmarkStart w:id="23" w:name="_Toc464244289"/>
       <w:r>
         <w:lastRenderedPageBreak/>
         <w:t xml:space="preserve">2.3 </w:t>
@@ -2496,38 +3168,58 @@
       <w:pPr>
         <w:ind w:firstLineChars="200" w:firstLine="420"/>
         <w:rPr>
+          <w:rFonts w:ascii="宋体" w:hAnsi="宋体"/>
+        </w:rPr>
+      </w:pPr>
+      <w:r>
+        <w:rPr>
           <w:rFonts w:ascii="宋体" w:hAnsi="宋体" w:hint="eastAsia"/>
         </w:rPr>
-      </w:pPr>
+        <w:t>这类用户是该产品的主要使用者，他们一般</w:t>
+      </w:r>
       <w:r>
         <w:rPr>
           <w:rFonts w:ascii="宋体" w:hAnsi="宋体" w:hint="eastAsia"/>
         </w:rPr>
-        <w:t>这类用户是该产品的主要使用者，他们一般</w:t>
+        <w:t>会将运动数据转入到系统上</w:t>
       </w:r>
       <w:r>
         <w:rPr>
           <w:rFonts w:ascii="宋体" w:hAnsi="宋体" w:hint="eastAsia"/>
         </w:rPr>
-        <w:t>会将运动数据转入到系统上</w:t>
+        <w:t>，</w:t>
       </w:r>
       <w:r>
         <w:rPr>
           <w:rFonts w:ascii="宋体" w:hAnsi="宋体" w:hint="eastAsia"/>
         </w:rPr>
-        <w:t>，</w:t>
+        <w:t>查看统计的运动数据，也会发布或参加一些活动</w:t>
       </w:r>
       <w:r>
         <w:rPr>
           <w:rFonts w:ascii="宋体" w:hAnsi="宋体" w:hint="eastAsia"/>
         </w:rPr>
-        <w:t>查看统计的运动数据，也会发布或参加一些活动</w:t>
-      </w:r>
+        <w:t>。</w:t>
+      </w:r>
+    </w:p>
+    <w:p>
+      <w:pPr>
+        <w:ind w:firstLineChars="200" w:firstLine="420"/>
+        <w:rPr>
+          <w:rFonts w:ascii="宋体" w:hAnsi="宋体"/>
+        </w:rPr>
+      </w:pPr>
       <w:r>
         <w:rPr>
           <w:rFonts w:ascii="宋体" w:hAnsi="宋体" w:hint="eastAsia"/>
         </w:rPr>
-        <w:t>。</w:t>
+        <w:t>（</w:t>
+      </w:r>
+      <w:r>
+        <w:rPr>
+          <w:rFonts w:ascii="宋体" w:hAnsi="宋体" w:hint="eastAsia"/>
+        </w:rPr>
+        <w:t>2）系统管理员</w:t>
       </w:r>
     </w:p>
     <w:p>
@@ -2535,26 +3227,6 @@
         <w:ind w:firstLineChars="200" w:firstLine="420"/>
         <w:rPr>
           <w:rFonts w:ascii="宋体" w:hAnsi="宋体"/>
-        </w:rPr>
-      </w:pPr>
-      <w:r>
-        <w:rPr>
-          <w:rFonts w:ascii="宋体" w:hAnsi="宋体" w:hint="eastAsia"/>
-        </w:rPr>
-        <w:t>（</w:t>
-      </w:r>
-      <w:r>
-        <w:rPr>
-          <w:rFonts w:ascii="宋体" w:hAnsi="宋体" w:hint="eastAsia"/>
-        </w:rPr>
-        <w:t>2）系统管理员</w:t>
-      </w:r>
-    </w:p>
-    <w:p>
-      <w:pPr>
-        <w:ind w:firstLineChars="200" w:firstLine="420"/>
-        <w:rPr>
-          <w:rFonts w:ascii="宋体" w:hAnsi="宋体" w:hint="eastAsia"/>
         </w:rPr>
       </w:pPr>
       <w:r>
@@ -2582,7 +3254,7 @@
       </w:pPr>
       <w:bookmarkStart w:id="24" w:name="_Toc43521786"/>
       <w:bookmarkStart w:id="25" w:name="_Toc511614891"/>
-      <w:bookmarkStart w:id="26" w:name="_Toc464142905"/>
+      <w:bookmarkStart w:id="26" w:name="_Toc464244290"/>
       <w:r>
         <w:t xml:space="preserve">2.4 </w:t>
       </w:r>
@@ -2628,7 +3300,7 @@
       <w:pPr>
         <w:ind w:firstLineChars="200" w:firstLine="420"/>
         <w:rPr>
-          <w:rFonts w:ascii="宋体" w:hAnsi="宋体" w:hint="eastAsia"/>
+          <w:rFonts w:ascii="宋体" w:hAnsi="宋体"/>
         </w:rPr>
       </w:pPr>
       <w:r>
@@ -2650,7 +3322,7 @@
       </w:pPr>
       <w:bookmarkStart w:id="27" w:name="_Toc43521788"/>
       <w:bookmarkStart w:id="28" w:name="_Toc511614893"/>
-      <w:bookmarkStart w:id="29" w:name="_Toc464142906"/>
+      <w:bookmarkStart w:id="29" w:name="_Toc464244291"/>
       <w:r>
         <w:t>2.5</w:t>
       </w:r>
@@ -2680,11 +3352,6 @@
       </w:r>
     </w:p>
     <w:p>
-      <w:pPr>
-        <w:rPr>
-          <w:rFonts w:hint="eastAsia"/>
-        </w:rPr>
-      </w:pPr>
       <w:r>
         <w:tab/>
       </w:r>
@@ -2701,13 +3368,10 @@
     <w:p>
       <w:pPr>
         <w:pStyle w:val="1"/>
-        <w:rPr>
-          <w:rFonts w:hint="eastAsia"/>
-        </w:rPr>
       </w:pPr>
       <w:bookmarkStart w:id="30" w:name="_Toc43521789"/>
       <w:bookmarkStart w:id="31" w:name="_Toc511614894"/>
-      <w:bookmarkStart w:id="32" w:name="_Toc464142907"/>
+      <w:bookmarkStart w:id="32" w:name="_Toc464244292"/>
       <w:r>
         <w:t xml:space="preserve">3 </w:t>
       </w:r>
@@ -2727,7 +3391,7 @@
       </w:pPr>
       <w:bookmarkStart w:id="33" w:name="_Toc43521790"/>
       <w:bookmarkStart w:id="34" w:name="_Toc511614895"/>
-      <w:bookmarkStart w:id="35" w:name="_Toc464142908"/>
+      <w:bookmarkStart w:id="35" w:name="_Toc464244293"/>
       <w:r>
         <w:t xml:space="preserve">3.1 </w:t>
       </w:r>
@@ -2748,7 +3412,7 @@
       <w:r>
         <w:tab/>
       </w:r>
-      <w:bookmarkStart w:id="36" w:name="_Toc464142909"/>
+      <w:bookmarkStart w:id="36" w:name="_Toc464244294"/>
       <w:r>
         <w:t>UI1</w:t>
       </w:r>
@@ -2764,38 +3428,307 @@
         </w:rPr>
         <w:t>用户运动数据</w:t>
       </w:r>
+      <w:r>
+        <w:rPr>
+          <w:rFonts w:hint="eastAsia"/>
+        </w:rPr>
+        <w:t>管理</w:t>
+      </w:r>
       <w:bookmarkEnd w:id="36"/>
+    </w:p>
+    <w:p>
+      <w:pPr>
+        <w:ind w:left="420"/>
+        <w:rPr>
+          <w:rFonts w:ascii="宋体" w:hAnsi="宋体"/>
+        </w:rPr>
+      </w:pPr>
+      <w:r>
+        <w:rPr>
+          <w:rFonts w:ascii="宋体" w:hAnsi="宋体"/>
+        </w:rPr>
+        <w:t>UI1</w:t>
+      </w:r>
+      <w:r>
+        <w:rPr>
+          <w:rFonts w:ascii="宋体" w:hAnsi="宋体" w:hint="eastAsia"/>
+        </w:rPr>
+        <w:t>.1</w:t>
+      </w:r>
+      <w:r>
+        <w:rPr>
+          <w:rFonts w:ascii="宋体" w:hAnsi="宋体"/>
+        </w:rPr>
+        <w:t xml:space="preserve"> </w:t>
+      </w:r>
+      <w:r>
+        <w:rPr>
+          <w:rFonts w:ascii="宋体" w:hAnsi="宋体" w:hint="eastAsia"/>
+        </w:rPr>
+        <w:t>用户将运动数据存入指定文件后，请求提交数据</w:t>
+      </w:r>
+      <w:r>
+        <w:rPr>
+          <w:rFonts w:ascii="宋体" w:hAnsi="宋体" w:hint="eastAsia"/>
+        </w:rPr>
+        <w:t>，</w:t>
+      </w:r>
+      <w:r>
+        <w:rPr>
+          <w:rFonts w:ascii="宋体" w:hAnsi="宋体" w:hint="eastAsia"/>
+        </w:rPr>
+        <w:t>系统显示提交结果（提交成功或异常）。</w:t>
+      </w:r>
+    </w:p>
+    <w:p>
+      <w:pPr>
+        <w:pStyle w:val="3"/>
+      </w:pPr>
+      <w:r>
+        <w:rPr>
+          <w:rFonts w:ascii="宋体" w:hAnsi="宋体"/>
+        </w:rPr>
+        <w:tab/>
+      </w:r>
+      <w:bookmarkStart w:id="37" w:name="_Toc464244295"/>
+      <w:r>
+        <w:t>UI2</w:t>
+      </w:r>
+      <w:r>
+        <w:rPr>
+          <w:rFonts w:hint="eastAsia"/>
+        </w:rPr>
+        <w:t>：</w:t>
+      </w:r>
+      <w:r>
+        <w:rPr>
+          <w:rFonts w:hint="eastAsia"/>
+        </w:rPr>
+        <w:t>用户运动数据</w:t>
+      </w:r>
+      <w:r>
+        <w:rPr>
+          <w:rFonts w:hint="eastAsia"/>
+        </w:rPr>
+        <w:t>统计展示</w:t>
+      </w:r>
+      <w:bookmarkEnd w:id="37"/>
+    </w:p>
+    <w:p>
+      <w:r>
+        <w:tab/>
+        <w:t xml:space="preserve">UI2.1 </w:t>
+      </w:r>
+      <w:r>
+        <w:rPr>
+          <w:rFonts w:hint="eastAsia"/>
+        </w:rPr>
+        <w:t>用户选择查看运动数据统计</w:t>
+      </w:r>
+      <w:r>
+        <w:rPr>
+          <w:rFonts w:hint="eastAsia"/>
+        </w:rPr>
+        <w:t>，</w:t>
+      </w:r>
+      <w:r>
+        <w:rPr>
+          <w:rFonts w:hint="eastAsia"/>
+        </w:rPr>
+        <w:t>系统显示用户的运动数据统计结果</w:t>
+      </w:r>
+      <w:r>
+        <w:rPr>
+          <w:rFonts w:hint="eastAsia"/>
+        </w:rPr>
+        <w:t>。</w:t>
+      </w:r>
+    </w:p>
+    <w:p>
+      <w:pPr>
+        <w:pStyle w:val="3"/>
+      </w:pPr>
+      <w:r>
+        <w:tab/>
+      </w:r>
+      <w:bookmarkStart w:id="38" w:name="_Toc464244296"/>
+      <w:r>
+        <w:t>UI</w:t>
+      </w:r>
+      <w:r>
+        <w:t>3</w:t>
+      </w:r>
+      <w:r>
+        <w:rPr>
+          <w:rFonts w:hint="eastAsia"/>
+        </w:rPr>
+        <w:t>：</w:t>
+      </w:r>
+      <w:r>
+        <w:rPr>
+          <w:rFonts w:hint="eastAsia"/>
+        </w:rPr>
+        <w:t>用户</w:t>
+      </w:r>
+      <w:r>
+        <w:rPr>
+          <w:rFonts w:hint="eastAsia"/>
+        </w:rPr>
+        <w:t>账户</w:t>
+      </w:r>
       <w:r>
         <w:rPr>
           <w:rFonts w:hint="eastAsia"/>
         </w:rPr>
         <w:t>管理</w:t>
       </w:r>
-    </w:p>
-    <w:p>
-      <w:pPr>
-        <w:rPr>
-          <w:rFonts w:ascii="宋体" w:hAnsi="宋体"/>
-        </w:rPr>
-      </w:pPr>
-      <w:r>
-        <w:rPr>
-          <w:rFonts w:ascii="宋体" w:hAnsi="宋体"/>
-        </w:rPr>
-        <w:tab/>
-        <w:t>UI1</w:t>
-      </w:r>
-      <w:r>
-        <w:rPr>
-          <w:rFonts w:ascii="宋体" w:hAnsi="宋体" w:hint="eastAsia"/>
-        </w:rPr>
-        <w:t>.1</w:t>
-      </w:r>
-      <w:r>
-        <w:rPr>
-          <w:rFonts w:ascii="宋体" w:hAnsi="宋体"/>
-        </w:rPr>
-        <w:t xml:space="preserve"> </w:t>
+      <w:bookmarkEnd w:id="38"/>
+    </w:p>
+    <w:p>
+      <w:r>
+        <w:tab/>
+        <w:t>UI3.1</w:t>
+      </w:r>
+      <w:r>
+        <w:rPr>
+          <w:rFonts w:hint="eastAsia"/>
+        </w:rPr>
+        <w:t>用户选择管理账户</w:t>
+      </w:r>
+      <w:r>
+        <w:rPr>
+          <w:rFonts w:hint="eastAsia"/>
+        </w:rPr>
+        <w:t>，系统显示可以账户编辑的部分</w:t>
+      </w:r>
+      <w:r>
+        <w:rPr>
+          <w:rFonts w:hint="eastAsia"/>
+        </w:rPr>
+        <w:t>。</w:t>
+      </w:r>
+    </w:p>
+    <w:p>
+      <w:pPr>
+        <w:ind w:left="420"/>
+      </w:pPr>
+      <w:r>
+        <w:t>UI3.2</w:t>
+      </w:r>
+      <w:r>
+        <w:rPr>
+          <w:rFonts w:hint="eastAsia"/>
+        </w:rPr>
+        <w:t>用户选择修改</w:t>
+      </w:r>
+      <w:r>
+        <w:rPr>
+          <w:rFonts w:hint="eastAsia"/>
+        </w:rPr>
+        <w:t>个人信息</w:t>
+      </w:r>
+      <w:r>
+        <w:rPr>
+          <w:rFonts w:hint="eastAsia"/>
+        </w:rPr>
+        <w:t>，系统</w:t>
+      </w:r>
+      <w:r>
+        <w:rPr>
+          <w:rFonts w:hint="eastAsia"/>
+        </w:rPr>
+        <w:t>显示</w:t>
+      </w:r>
+      <w:r>
+        <w:rPr>
+          <w:rFonts w:hint="eastAsia"/>
+        </w:rPr>
+        <w:t>个人信息（包括用户名，性别，头像，生日，所在地等信息）</w:t>
+      </w:r>
+      <w:r>
+        <w:rPr>
+          <w:rFonts w:hint="eastAsia"/>
+        </w:rPr>
+        <w:t>修改界面</w:t>
+      </w:r>
+      <w:r>
+        <w:rPr>
+          <w:rFonts w:hint="eastAsia"/>
+        </w:rPr>
+        <w:t>。</w:t>
+      </w:r>
+    </w:p>
+    <w:p>
+      <w:r>
+        <w:tab/>
+        <w:t>UI3.2</w:t>
+      </w:r>
+      <w:r>
+        <w:rPr>
+          <w:rFonts w:hint="eastAsia"/>
+        </w:rPr>
+        <w:t>.</w:t>
+      </w:r>
+      <w:r>
+        <w:t>1</w:t>
+      </w:r>
+      <w:r>
+        <w:rPr>
+          <w:rFonts w:hint="eastAsia"/>
+        </w:rPr>
+        <w:t>用户输入</w:t>
+      </w:r>
+      <w:r>
+        <w:rPr>
+          <w:rFonts w:hint="eastAsia"/>
+        </w:rPr>
+        <w:t>新的用户信息</w:t>
+      </w:r>
+      <w:r>
+        <w:rPr>
+          <w:rFonts w:hint="eastAsia"/>
+        </w:rPr>
+        <w:t>并确认，系统显示修改成功</w:t>
+      </w:r>
+      <w:r>
+        <w:rPr>
+          <w:rFonts w:hint="eastAsia"/>
+        </w:rPr>
+        <w:t>。</w:t>
+      </w:r>
+    </w:p>
+    <w:p>
+      <w:r>
+        <w:lastRenderedPageBreak/>
+        <w:tab/>
+        <w:t>UI3.3</w:t>
+      </w:r>
+      <w:r>
+        <w:rPr>
+          <w:rFonts w:hint="eastAsia"/>
+        </w:rPr>
+        <w:t>用户选择修改密码，系统显示密码修改界面。</w:t>
+      </w:r>
+    </w:p>
+    <w:p>
+      <w:r>
+        <w:tab/>
+        <w:t>UI3.3</w:t>
+      </w:r>
+      <w:r>
+        <w:rPr>
+          <w:rFonts w:hint="eastAsia"/>
+        </w:rPr>
+        <w:t>.</w:t>
+      </w:r>
+      <w:r>
+        <w:t>1</w:t>
+      </w:r>
+      <w:r>
+        <w:rPr>
+          <w:rFonts w:hint="eastAsia"/>
+        </w:rPr>
+        <w:t>用户输入旧密码和新密码并确认，系统显示修改成功。</w:t>
       </w:r>
     </w:p>
     <w:p>
@@ -2803,13 +3736,11 @@
         <w:pStyle w:val="3"/>
       </w:pPr>
       <w:r>
-        <w:rPr>
-          <w:rFonts w:ascii="宋体" w:hAnsi="宋体"/>
-        </w:rPr>
-        <w:tab/>
-      </w:r>
-      <w:r>
-        <w:t>UI2</w:t>
+        <w:tab/>
+      </w:r>
+      <w:bookmarkStart w:id="39" w:name="_Toc464244297"/>
+      <w:r>
+        <w:t>UI4</w:t>
       </w:r>
       <w:r>
         <w:rPr>
@@ -2821,13 +3752,74 @@
         <w:rPr>
           <w:rFonts w:hint="eastAsia"/>
         </w:rPr>
-        <w:t>用户运动数据</w:t>
-      </w:r>
-      <w:r>
-        <w:rPr>
-          <w:rFonts w:hint="eastAsia"/>
-        </w:rPr>
-        <w:t>统计展示</w:t>
+        <w:t>用户</w:t>
+      </w:r>
+      <w:r>
+        <w:rPr>
+          <w:rFonts w:hint="eastAsia"/>
+        </w:rPr>
+        <w:t>好友管理</w:t>
+      </w:r>
+      <w:bookmarkEnd w:id="39"/>
+    </w:p>
+    <w:p>
+      <w:r>
+        <w:tab/>
+        <w:t>UI4.1</w:t>
+      </w:r>
+      <w:r>
+        <w:rPr>
+          <w:rFonts w:hint="eastAsia"/>
+        </w:rPr>
+        <w:t>用户选择好友管理，系统显示好友管理界面。</w:t>
+      </w:r>
+    </w:p>
+    <w:p>
+      <w:r>
+        <w:tab/>
+        <w:t>UI4.2</w:t>
+      </w:r>
+      <w:r>
+        <w:rPr>
+          <w:rFonts w:hint="eastAsia"/>
+        </w:rPr>
+        <w:t>用户输入好友用户名并搜索，系统显示满足用户名匹配用户。</w:t>
+      </w:r>
+    </w:p>
+    <w:p>
+      <w:r>
+        <w:tab/>
+        <w:t>UI4.2.1</w:t>
+      </w:r>
+      <w:r>
+        <w:rPr>
+          <w:rFonts w:hint="eastAsia"/>
+        </w:rPr>
+        <w:t>用户选择要关注的好友，并确认关注，系统将好友添加到关注列表中</w:t>
+      </w:r>
+    </w:p>
+    <w:p>
+      <w:r>
+        <w:tab/>
+        <w:t>UI4.3</w:t>
+      </w:r>
+      <w:r>
+        <w:rPr>
+          <w:rFonts w:hint="eastAsia"/>
+        </w:rPr>
+        <w:t>用户选择好友并取消关注</w:t>
+      </w:r>
+      <w:r>
+        <w:rPr>
+          <w:rFonts w:hint="eastAsia"/>
+        </w:rPr>
+        <w:t>，系统将好友移除关注</w:t>
+      </w:r>
+      <w:r>
+        <w:rPr>
+          <w:rFonts w:hint="eastAsia"/>
+        </w:rPr>
+        <w:t>列表中</w:t>
       </w:r>
     </w:p>
     <w:p>
@@ -2837,11 +3829,9 @@
       <w:r>
         <w:tab/>
       </w:r>
-      <w:r>
-        <w:t>UI</w:t>
-      </w:r>
-      <w:r>
-        <w:t>3</w:t>
+      <w:bookmarkStart w:id="40" w:name="_Toc464244298"/>
+      <w:r>
+        <w:t>UI5</w:t>
       </w:r>
       <w:r>
         <w:rPr>
@@ -2859,13 +3849,144 @@
         <w:rPr>
           <w:rFonts w:hint="eastAsia"/>
         </w:rPr>
-        <w:t>账户</w:t>
-      </w:r>
-      <w:r>
-        <w:rPr>
-          <w:rFonts w:hint="eastAsia"/>
-        </w:rPr>
-        <w:t>管理</w:t>
+        <w:t>活动管理</w:t>
+      </w:r>
+      <w:bookmarkEnd w:id="40"/>
+    </w:p>
+    <w:p>
+      <w:r>
+        <w:tab/>
+        <w:t>UI5.1</w:t>
+      </w:r>
+      <w:r>
+        <w:rPr>
+          <w:rFonts w:hint="eastAsia"/>
+        </w:rPr>
+        <w:t>用户选择活动管理，系统显示活动管理界面。</w:t>
+      </w:r>
+    </w:p>
+    <w:p>
+      <w:r>
+        <w:tab/>
+        <w:t>UI5.2</w:t>
+      </w:r>
+      <w:r>
+        <w:rPr>
+          <w:rFonts w:hint="eastAsia"/>
+        </w:rPr>
+        <w:t>用户选择发布活动，系统显示发布活动界面。</w:t>
+      </w:r>
+    </w:p>
+    <w:p>
+      <w:r>
+        <w:tab/>
+        <w:t>UI5.2.1</w:t>
+      </w:r>
+      <w:r>
+        <w:rPr>
+          <w:rFonts w:hint="eastAsia"/>
+        </w:rPr>
+        <w:t>用户输入活动的信息并确认发布，系统将活动发布在活动平台上。</w:t>
+      </w:r>
+    </w:p>
+    <w:p>
+      <w:r>
+        <w:tab/>
+        <w:t>UI5.3</w:t>
+      </w:r>
+      <w:r>
+        <w:rPr>
+          <w:rFonts w:hint="eastAsia"/>
+        </w:rPr>
+        <w:t>用户选择修改活动，系统显示修改活动界面。</w:t>
+      </w:r>
+    </w:p>
+    <w:p>
+      <w:pPr>
+        <w:ind w:left="420"/>
+      </w:pPr>
+      <w:r>
+        <w:t>UI5.3.1</w:t>
+      </w:r>
+      <w:r>
+        <w:rPr>
+          <w:rFonts w:hint="eastAsia"/>
+        </w:rPr>
+        <w:t>用户选择活动并输入修改后的活动信息并确认修改，系统将修改后活动发布在活动平台上。</w:t>
+      </w:r>
+    </w:p>
+    <w:p>
+      <w:pPr>
+        <w:ind w:firstLine="420"/>
+      </w:pPr>
+      <w:r>
+        <w:rPr>
+          <w:rFonts w:hint="eastAsia"/>
+        </w:rPr>
+        <w:t>UI5.4</w:t>
+      </w:r>
+      <w:r>
+        <w:rPr>
+          <w:rFonts w:hint="eastAsia"/>
+        </w:rPr>
+        <w:t>用户选择删除活动，系统显示删除活动界面。</w:t>
+      </w:r>
+    </w:p>
+    <w:p>
+      <w:pPr>
+        <w:ind w:left="420"/>
+      </w:pPr>
+      <w:r>
+        <w:t>UI5.2.1</w:t>
+      </w:r>
+      <w:r>
+        <w:rPr>
+          <w:rFonts w:hint="eastAsia"/>
+        </w:rPr>
+        <w:t>用户选择活动并确认删除，系统将活动在活动平台上删除。</w:t>
+      </w:r>
+    </w:p>
+    <w:p>
+      <w:pPr>
+        <w:ind w:left="420"/>
+      </w:pPr>
+      <w:r>
+        <w:t>UI5.4</w:t>
+      </w:r>
+      <w:r>
+        <w:rPr>
+          <w:rFonts w:hint="eastAsia"/>
+        </w:rPr>
+        <w:t>用户选择活动平台上的活动并确认参加</w:t>
+      </w:r>
+      <w:r>
+        <w:rPr>
+          <w:rFonts w:hint="eastAsia"/>
+        </w:rPr>
+        <w:t>，系统将用户加入活动名单</w:t>
+      </w:r>
+      <w:r>
+        <w:rPr>
+          <w:rFonts w:hint="eastAsia"/>
+        </w:rPr>
+        <w:t>。</w:t>
+      </w:r>
+    </w:p>
+    <w:p>
+      <w:pPr>
+        <w:ind w:left="420"/>
+      </w:pPr>
+      <w:r>
+        <w:rPr>
+          <w:rFonts w:hint="eastAsia"/>
+        </w:rPr>
+        <w:t>UI5.5</w:t>
+      </w:r>
+      <w:r>
+        <w:rPr>
+          <w:rFonts w:hint="eastAsia"/>
+        </w:rPr>
+        <w:t>用户选择已参加的活动并确认退出，系统在活动名单中将用户删除。</w:t>
       </w:r>
     </w:p>
     <w:p>
@@ -2874,304 +3995,100 @@
       </w:pPr>
       <w:r>
         <w:tab/>
-        <w:t>UI4</w:t>
-      </w:r>
-      <w:r>
-        <w:rPr>
-          <w:rFonts w:hint="eastAsia"/>
-        </w:rPr>
-        <w:t>：</w:t>
-      </w:r>
-      <w:r>
-        <w:rPr>
-          <w:rFonts w:hint="eastAsia"/>
-        </w:rPr>
-        <w:t>用户</w:t>
-      </w:r>
-      <w:r>
-        <w:rPr>
-          <w:rFonts w:hint="eastAsia"/>
-        </w:rPr>
-        <w:t>好友管理</w:t>
-      </w:r>
-    </w:p>
-    <w:p>
-      <w:pPr>
-        <w:pStyle w:val="3"/>
-      </w:pPr>
-      <w:r>
-        <w:tab/>
-        <w:t>UI5</w:t>
-      </w:r>
-      <w:r>
-        <w:rPr>
-          <w:rFonts w:hint="eastAsia"/>
-        </w:rPr>
-        <w:t>：</w:t>
-      </w:r>
-      <w:r>
-        <w:rPr>
-          <w:rFonts w:hint="eastAsia"/>
-        </w:rPr>
-        <w:t>用户</w:t>
-      </w:r>
-      <w:r>
-        <w:rPr>
-          <w:rFonts w:hint="eastAsia"/>
-        </w:rPr>
-        <w:t>活动管理</w:t>
-      </w:r>
-    </w:p>
-    <w:p>
-      <w:pPr>
-        <w:pStyle w:val="3"/>
-        <w:rPr>
-          <w:rFonts w:hint="eastAsia"/>
-        </w:rPr>
-      </w:pPr>
-      <w:r>
-        <w:tab/>
+      </w:r>
+      <w:bookmarkStart w:id="41" w:name="_Toc464244299"/>
+      <w:r>
         <w:t>UI6</w:t>
       </w:r>
       <w:r>
         <w:rPr>
           <w:rFonts w:hint="eastAsia"/>
         </w:rPr>
-        <w:t>：</w:t>
-      </w:r>
-      <w:r>
-        <w:rPr>
-          <w:rFonts w:hint="eastAsia"/>
-        </w:rPr>
-        <w:t>管理</w:t>
-      </w:r>
-      <w:r>
-        <w:rPr>
-          <w:rFonts w:hint="eastAsia"/>
-        </w:rPr>
-        <w:t>员活动管理</w:t>
-      </w:r>
-      <w:bookmarkStart w:id="37" w:name="_GoBack"/>
-      <w:bookmarkEnd w:id="37"/>
+        <w:t>：管理员活动管理</w:t>
+      </w:r>
+      <w:bookmarkEnd w:id="41"/>
+    </w:p>
+    <w:p>
+      <w:r>
+        <w:tab/>
+        <w:t>UI6.1</w:t>
+      </w:r>
+      <w:r>
+        <w:rPr>
+          <w:rFonts w:hint="eastAsia"/>
+        </w:rPr>
+        <w:t>管理员选择活动并删除，系统将活动在活动平台上删除。</w:t>
+      </w:r>
     </w:p>
     <w:p>
       <w:pPr>
         <w:pStyle w:val="2"/>
       </w:pPr>
-      <w:bookmarkStart w:id="38" w:name="_Toc43521791"/>
-      <w:bookmarkStart w:id="39" w:name="_Toc511614896"/>
-      <w:bookmarkStart w:id="40" w:name="_Toc464142910"/>
-      <w:r>
-        <w:lastRenderedPageBreak/>
+      <w:bookmarkStart w:id="42" w:name="_Toc43521791"/>
+      <w:bookmarkStart w:id="43" w:name="_Toc511614896"/>
+      <w:bookmarkStart w:id="44" w:name="_Toc464230031"/>
+      <w:bookmarkStart w:id="45" w:name="_Toc464244300"/>
+      <w:r>
         <w:t xml:space="preserve">3.2 </w:t>
       </w:r>
-      <w:bookmarkEnd w:id="38"/>
-      <w:bookmarkEnd w:id="39"/>
+      <w:bookmarkEnd w:id="42"/>
+      <w:bookmarkEnd w:id="43"/>
       <w:r>
         <w:rPr>
           <w:rFonts w:hint="eastAsia"/>
         </w:rPr>
         <w:t>功能需求</w:t>
-      </w:r>
-      <w:bookmarkEnd w:id="40"/>
-    </w:p>
-    <w:p>
-      <w:pPr>
-        <w:ind w:firstLineChars="200" w:firstLine="420"/>
-        <w:rPr>
-          <w:rFonts w:ascii="宋体" w:hAnsi="宋体"/>
-        </w:rPr>
-      </w:pPr>
-      <w:r>
-        <w:rPr>
-          <w:rFonts w:ascii="宋体" w:hAnsi="宋体" w:hint="eastAsia"/>
-        </w:rPr>
-        <w:t>（1）条码打印机接口</w:t>
-      </w:r>
-    </w:p>
-    <w:p>
-      <w:pPr>
-        <w:ind w:firstLineChars="200" w:firstLine="420"/>
-        <w:rPr>
-          <w:rFonts w:ascii="宋体" w:hAnsi="宋体"/>
-        </w:rPr>
-      </w:pPr>
-      <w:r>
-        <w:rPr>
-          <w:rFonts w:ascii="宋体" w:hAnsi="宋体" w:hint="eastAsia"/>
-        </w:rPr>
-        <w:t>系统集成了Zebra系列产品的驱动，如果是其它品牌只要厂商提供产品驱动即可。系统通常通过串口连接条码打印机。</w:t>
-      </w:r>
-    </w:p>
-    <w:p>
-      <w:pPr>
-        <w:ind w:firstLineChars="200" w:firstLine="420"/>
-        <w:rPr>
-          <w:rFonts w:ascii="宋体" w:hAnsi="宋体"/>
-        </w:rPr>
-      </w:pPr>
-      <w:r>
-        <w:rPr>
-          <w:rFonts w:ascii="宋体" w:hAnsi="宋体" w:hint="eastAsia"/>
-        </w:rPr>
-        <w:t>（2）数据采集器接口</w:t>
-      </w:r>
-    </w:p>
-    <w:p>
-      <w:pPr>
-        <w:ind w:firstLineChars="200" w:firstLine="420"/>
-        <w:rPr>
-          <w:rFonts w:ascii="宋体" w:hAnsi="宋体"/>
-        </w:rPr>
-      </w:pPr>
-      <w:r>
-        <w:rPr>
-          <w:rFonts w:ascii="宋体" w:hAnsi="宋体" w:hint="eastAsia"/>
-        </w:rPr>
-        <w:t>系统指定接口文件格式，数据采集器将采集后的数据按照系统指定的格式导出到指定目录，然后系统读取接口文件，读入数据。系统通常使用串口连接数据采集器。</w:t>
-      </w:r>
-    </w:p>
-    <w:p>
-      <w:pPr>
-        <w:ind w:firstLineChars="200" w:firstLine="420"/>
-        <w:rPr>
-          <w:rFonts w:ascii="宋体" w:hAnsi="宋体"/>
-        </w:rPr>
-      </w:pPr>
-      <w:r>
-        <w:rPr>
-          <w:rFonts w:ascii="宋体" w:hAnsi="宋体" w:hint="eastAsia"/>
-        </w:rPr>
-        <w:t>（3）收款机专用打印机接口</w:t>
-      </w:r>
-    </w:p>
-    <w:p>
-      <w:pPr>
-        <w:ind w:firstLineChars="200" w:firstLine="420"/>
-        <w:rPr>
-          <w:rFonts w:ascii="宋体" w:hAnsi="宋体"/>
-        </w:rPr>
-      </w:pPr>
-      <w:r>
-        <w:rPr>
-          <w:rFonts w:ascii="宋体" w:hAnsi="宋体" w:hint="eastAsia"/>
-        </w:rPr>
-        <w:t>根据具体的型号确定接口。</w:t>
-      </w:r>
-    </w:p>
-    <w:p>
-      <w:pPr>
-        <w:rPr>
-          <w:rFonts w:ascii="宋体" w:hAnsi="宋体"/>
-        </w:rPr>
-      </w:pPr>
-    </w:p>
-    <w:p>
-      <w:pPr>
-        <w:pStyle w:val="2"/>
-      </w:pPr>
-      <w:bookmarkStart w:id="41" w:name="_Toc43521792"/>
-      <w:bookmarkStart w:id="42" w:name="_Toc511614897"/>
-      <w:bookmarkStart w:id="43" w:name="_Toc464142911"/>
-      <w:r>
-        <w:t xml:space="preserve">3.3 </w:t>
-      </w:r>
-      <w:bookmarkEnd w:id="41"/>
-      <w:bookmarkEnd w:id="42"/>
-      <w:r>
-        <w:rPr>
-          <w:rFonts w:hint="eastAsia"/>
-        </w:rPr>
-        <w:t>非功能需求</w:t>
-      </w:r>
-      <w:bookmarkEnd w:id="43"/>
-    </w:p>
-    <w:p>
-      <w:pPr>
-        <w:ind w:firstLineChars="200" w:firstLine="420"/>
-        <w:rPr>
-          <w:rFonts w:ascii="宋体" w:hAnsi="宋体"/>
-        </w:rPr>
-      </w:pPr>
-      <w:r>
-        <w:rPr>
-          <w:rFonts w:ascii="宋体" w:hAnsi="宋体" w:hint="eastAsia"/>
-        </w:rPr>
-        <w:t>（1）与Oracle数据库的接口：通过ADO和JDBC进行联接。</w:t>
-      </w:r>
-    </w:p>
-    <w:p>
-      <w:pPr>
-        <w:ind w:firstLineChars="200" w:firstLine="420"/>
-        <w:rPr>
-          <w:rFonts w:ascii="宋体" w:hAnsi="宋体"/>
-        </w:rPr>
-      </w:pPr>
-      <w:r>
-        <w:rPr>
-          <w:rFonts w:ascii="宋体" w:hAnsi="宋体" w:hint="eastAsia"/>
-        </w:rPr>
-        <w:t>（2）与Oracle财务系统的接口：通过财务接口系统实现。</w:t>
-      </w:r>
-    </w:p>
-    <w:p>
-      <w:pPr>
-        <w:ind w:firstLineChars="200" w:firstLine="420"/>
-        <w:rPr>
-          <w:rFonts w:ascii="宋体" w:hAnsi="宋体"/>
-        </w:rPr>
-      </w:pPr>
-      <w:r>
-        <w:rPr>
-          <w:rFonts w:ascii="宋体" w:hAnsi="宋体" w:hint="eastAsia"/>
-        </w:rPr>
-        <w:t>（3）与红华网站的接口：通过接口表实现。</w:t>
-      </w:r>
-    </w:p>
-    <w:p>
-      <w:pPr>
-        <w:rPr>
-          <w:rFonts w:ascii="宋体" w:hAnsi="宋体"/>
-        </w:rPr>
-      </w:pPr>
-    </w:p>
-    <w:p>
-      <w:pPr>
-        <w:pStyle w:val="2"/>
-      </w:pPr>
-      <w:bookmarkStart w:id="44" w:name="_Toc43521793"/>
-      <w:bookmarkStart w:id="45" w:name="_Toc511614898"/>
-      <w:bookmarkStart w:id="46" w:name="_Toc464142912"/>
-      <w:r>
-        <w:t xml:space="preserve">3.4 </w:t>
       </w:r>
       <w:bookmarkEnd w:id="44"/>
       <w:bookmarkEnd w:id="45"/>
-      <w:r>
-        <w:rPr>
-          <w:rFonts w:hint="eastAsia"/>
-        </w:rPr>
-        <w:t>数据需求</w:t>
+    </w:p>
+    <w:p>
+      <w:pPr>
+        <w:pStyle w:val="3"/>
+      </w:pPr>
+      <w:r>
+        <w:rPr>
+          <w:rFonts w:ascii="宋体" w:hAnsi="宋体"/>
+        </w:rPr>
+        <w:tab/>
+      </w:r>
+      <w:bookmarkStart w:id="46" w:name="_Toc464230032"/>
+      <w:bookmarkStart w:id="47" w:name="_Toc464244301"/>
+      <w:r>
+        <w:t>3.2.1</w:t>
+      </w:r>
+      <w:r>
+        <w:rPr>
+          <w:rFonts w:hint="eastAsia"/>
+        </w:rPr>
+        <w:t>用户运动数据管理</w:t>
       </w:r>
       <w:bookmarkEnd w:id="46"/>
-    </w:p>
-    <w:p>
-      <w:pPr>
-        <w:ind w:firstLineChars="200" w:firstLine="420"/>
+      <w:bookmarkEnd w:id="47"/>
+    </w:p>
+    <w:p>
+      <w:pPr>
         <w:rPr>
           <w:rFonts w:ascii="宋体" w:hAnsi="宋体"/>
         </w:rPr>
       </w:pPr>
       <w:r>
         <w:rPr>
+          <w:rFonts w:ascii="宋体" w:hAnsi="宋体"/>
+        </w:rPr>
+        <w:tab/>
+        <w:t>3.2.1.1</w:t>
+      </w:r>
+      <w:r>
+        <w:rPr>
           <w:rFonts w:ascii="宋体" w:hAnsi="宋体" w:hint="eastAsia"/>
         </w:rPr>
-        <w:t>（1）TCP/IP网络协议。</w:t>
-      </w:r>
-    </w:p>
-    <w:p>
-      <w:pPr>
-        <w:ind w:firstLineChars="200" w:firstLine="420"/>
+        <w:t>特性描述</w:t>
+      </w:r>
+    </w:p>
+    <w:p>
+      <w:pPr>
+        <w:ind w:left="420" w:firstLine="420"/>
         <w:rPr>
           <w:rFonts w:ascii="宋体" w:hAnsi="宋体"/>
         </w:rPr>
@@ -3180,35 +4097,52 @@
         <w:rPr>
           <w:rFonts w:ascii="宋体" w:hAnsi="宋体" w:hint="eastAsia"/>
         </w:rPr>
-        <w:t>（2）CORBA组件通讯采用UDP协议。</w:t>
-      </w:r>
-    </w:p>
-    <w:p>
-      <w:pPr>
-        <w:ind w:firstLineChars="200" w:firstLine="420"/>
+        <w:t>用户查看自己的运动数据统计。</w:t>
+      </w:r>
+    </w:p>
+    <w:p>
+      <w:pPr>
         <w:rPr>
           <w:rFonts w:ascii="宋体" w:hAnsi="宋体"/>
         </w:rPr>
       </w:pPr>
       <w:r>
         <w:rPr>
+          <w:rFonts w:ascii="宋体" w:hAnsi="宋体"/>
+        </w:rPr>
+        <w:tab/>
+        <w:t>3.2.1.2</w:t>
+      </w:r>
+      <w:r>
+        <w:rPr>
           <w:rFonts w:ascii="宋体" w:hAnsi="宋体" w:hint="eastAsia"/>
         </w:rPr>
-        <w:t>（3）HTTP协议。</w:t>
-      </w:r>
-    </w:p>
-    <w:p>
-      <w:pPr>
-        <w:ind w:firstLineChars="200" w:firstLine="420"/>
+        <w:t>刺激/响应序列</w:t>
+      </w:r>
+    </w:p>
+    <w:p>
+      <w:pPr>
         <w:rPr>
           <w:rFonts w:ascii="宋体" w:hAnsi="宋体"/>
         </w:rPr>
       </w:pPr>
       <w:r>
         <w:rPr>
+          <w:rFonts w:ascii="宋体" w:hAnsi="宋体"/>
+        </w:rPr>
+        <w:tab/>
+      </w:r>
+      <w:r>
+        <w:rPr>
+          <w:rFonts w:ascii="宋体" w:hAnsi="宋体"/>
+        </w:rPr>
+        <w:tab/>
+      </w:r>
+      <w:r>
+        <w:rPr>
           <w:rFonts w:ascii="宋体" w:hAnsi="宋体" w:hint="eastAsia"/>
         </w:rPr>
-        <w:t>（4）条码打印机、MODEM通讯接口：数据格式速率为9600波特率，8位数据位，1位停止位，无奇偶检验。</w:t>
+        <w:t>刺激：用户请求录入运动数据</w:t>
       </w:r>
     </w:p>
     <w:p>
@@ -3217,241 +4151,1664 @@
           <w:rFonts w:ascii="宋体" w:hAnsi="宋体"/>
         </w:rPr>
       </w:pPr>
-    </w:p>
-    <w:p>
-      <w:pPr>
-        <w:pStyle w:val="2"/>
+      <w:r>
         <w:rPr>
           <w:rFonts w:ascii="宋体" w:hAnsi="宋体"/>
         </w:rPr>
-      </w:pPr>
-      <w:bookmarkStart w:id="47" w:name="_Toc464142913"/>
-      <w:r>
-        <w:t>3.5</w:t>
-      </w:r>
-      <w:r>
-        <w:t xml:space="preserve"> </w:t>
-      </w:r>
-      <w:r>
-        <w:rPr>
-          <w:rFonts w:hint="eastAsia"/>
-        </w:rPr>
-        <w:t>其他</w:t>
-      </w:r>
-      <w:r>
-        <w:rPr>
-          <w:rFonts w:hint="eastAsia"/>
-        </w:rPr>
-        <w:t>需求</w:t>
-      </w:r>
-      <w:bookmarkEnd w:id="47"/>
-    </w:p>
-    <w:p>
-      <w:pPr>
+        <w:tab/>
+      </w:r>
+      <w:r>
+        <w:rPr>
+          <w:rFonts w:ascii="宋体" w:hAnsi="宋体"/>
+        </w:rPr>
+        <w:tab/>
+      </w:r>
+      <w:r>
         <w:rPr>
           <w:rFonts w:ascii="宋体" w:hAnsi="宋体" w:hint="eastAsia"/>
         </w:rPr>
-      </w:pPr>
-      <w:bookmarkStart w:id="48" w:name="_4_系统特性"/>
-      <w:bookmarkStart w:id="49" w:name="_Toc439994690"/>
+        <w:t>响应：系统将指定位置文件中的数据进行同步，完成后显示同步成功</w:t>
+      </w:r>
+    </w:p>
+    <w:p>
+      <w:pPr>
+        <w:rPr>
+          <w:rFonts w:ascii="宋体" w:hAnsi="宋体"/>
+        </w:rPr>
+      </w:pPr>
+      <w:r>
+        <w:rPr>
+          <w:rFonts w:ascii="宋体" w:hAnsi="宋体"/>
+        </w:rPr>
+        <w:tab/>
+      </w:r>
+      <w:r>
+        <w:rPr>
+          <w:rFonts w:ascii="宋体" w:hAnsi="宋体"/>
+        </w:rPr>
+        <w:tab/>
+      </w:r>
+      <w:r>
+        <w:rPr>
+          <w:rFonts w:ascii="宋体" w:hAnsi="宋体" w:hint="eastAsia"/>
+        </w:rPr>
+        <w:t>刺激：用户选择查看运动数据统计</w:t>
+      </w:r>
+    </w:p>
+    <w:p>
+      <w:pPr>
+        <w:rPr>
+          <w:rFonts w:ascii="宋体" w:hAnsi="宋体"/>
+        </w:rPr>
+      </w:pPr>
+      <w:r>
+        <w:rPr>
+          <w:rFonts w:ascii="宋体" w:hAnsi="宋体"/>
+        </w:rPr>
+        <w:tab/>
+      </w:r>
+      <w:r>
+        <w:rPr>
+          <w:rFonts w:ascii="宋体" w:hAnsi="宋体"/>
+        </w:rPr>
+        <w:tab/>
+      </w:r>
+      <w:r>
+        <w:rPr>
+          <w:rFonts w:ascii="宋体" w:hAnsi="宋体" w:hint="eastAsia"/>
+        </w:rPr>
+        <w:t>响应：系统显示统计的运动数据</w:t>
+      </w:r>
+    </w:p>
+    <w:p>
+      <w:pPr>
+        <w:rPr>
+          <w:rFonts w:ascii="宋体" w:hAnsi="宋体"/>
+        </w:rPr>
+      </w:pPr>
+      <w:r>
+        <w:rPr>
+          <w:rFonts w:ascii="宋体" w:hAnsi="宋体"/>
+        </w:rPr>
+        <w:tab/>
+        <w:t>3.2.1.3</w:t>
+      </w:r>
+      <w:r>
+        <w:rPr>
+          <w:rFonts w:ascii="宋体" w:hAnsi="宋体" w:hint="eastAsia"/>
+        </w:rPr>
+        <w:t>相关功能需求</w:t>
+      </w:r>
+    </w:p>
+    <w:p>
+      <w:pPr>
+        <w:rPr>
+          <w:rFonts w:ascii="宋体" w:hAnsi="宋体"/>
+        </w:rPr>
+      </w:pPr>
+      <w:r>
+        <w:rPr>
+          <w:rFonts w:ascii="宋体" w:hAnsi="宋体"/>
+        </w:rPr>
+        <w:tab/>
+      </w:r>
+      <w:r>
+        <w:rPr>
+          <w:rFonts w:ascii="宋体" w:hAnsi="宋体"/>
+        </w:rPr>
+        <w:tab/>
+      </w:r>
+    </w:p>
+    <w:tbl>
+      <w:tblPr>
+        <w:tblStyle w:val="af0"/>
+        <w:tblW w:w="0" w:type="auto"/>
+        <w:tblInd w:w="846" w:type="dxa"/>
+        <w:tblLook w:val="04A0" w:firstRow="1" w:lastRow="0" w:firstColumn="1" w:lastColumn="0" w:noHBand="0" w:noVBand="1"/>
+      </w:tblPr>
+      <w:tblGrid>
+        <w:gridCol w:w="3302"/>
+        <w:gridCol w:w="3927"/>
+      </w:tblGrid>
+      <w:tr>
+        <w:tc>
+          <w:tcPr>
+            <w:tcW w:w="3302" w:type="dxa"/>
+          </w:tcPr>
+          <w:p>
+            <w:pPr>
+              <w:rPr>
+                <w:rFonts w:ascii="宋体" w:hAnsi="宋体"/>
+              </w:rPr>
+            </w:pPr>
+            <w:r>
+              <w:rPr>
+                <w:rFonts w:ascii="宋体" w:hAnsi="宋体"/>
+              </w:rPr>
+              <w:t>SportData.Read</w:t>
+            </w:r>
+          </w:p>
+          <w:p>
+            <w:pPr>
+              <w:rPr>
+                <w:rFonts w:ascii="宋体" w:hAnsi="宋体"/>
+              </w:rPr>
+            </w:pPr>
+          </w:p>
+          <w:p>
+            <w:pPr>
+              <w:rPr>
+                <w:rFonts w:ascii="宋体" w:hAnsi="宋体"/>
+              </w:rPr>
+            </w:pPr>
+            <w:r>
+              <w:rPr>
+                <w:rFonts w:ascii="宋体" w:hAnsi="宋体" w:hint="eastAsia"/>
+              </w:rPr>
+              <w:t>Sport</w:t>
+            </w:r>
+            <w:r>
+              <w:rPr>
+                <w:rFonts w:ascii="宋体" w:hAnsi="宋体"/>
+              </w:rPr>
+              <w:t>Data.Cancel</w:t>
+            </w:r>
+          </w:p>
+        </w:tc>
+        <w:tc>
+          <w:tcPr>
+            <w:tcW w:w="3927" w:type="dxa"/>
+          </w:tcPr>
+          <w:p>
+            <w:pPr>
+              <w:rPr>
+                <w:rFonts w:ascii="宋体" w:hAnsi="宋体"/>
+              </w:rPr>
+            </w:pPr>
+            <w:r>
+              <w:rPr>
+                <w:rFonts w:ascii="宋体" w:hAnsi="宋体" w:hint="eastAsia"/>
+              </w:rPr>
+              <w:t>用户请求录入运动数据时，系统进行数据录入。</w:t>
+            </w:r>
+          </w:p>
+          <w:p>
+            <w:pPr>
+              <w:rPr>
+                <w:rFonts w:ascii="宋体" w:hAnsi="宋体"/>
+              </w:rPr>
+            </w:pPr>
+            <w:r>
+              <w:rPr>
+                <w:rFonts w:ascii="宋体" w:hAnsi="宋体" w:hint="eastAsia"/>
+              </w:rPr>
+              <w:t>用户取消数据同步，系统终止同步过程。</w:t>
+            </w:r>
+          </w:p>
+        </w:tc>
+      </w:tr>
+      <w:tr>
+        <w:tc>
+          <w:tcPr>
+            <w:tcW w:w="3302" w:type="dxa"/>
+          </w:tcPr>
+          <w:p>
+            <w:pPr>
+              <w:rPr>
+                <w:rFonts w:ascii="宋体" w:hAnsi="宋体"/>
+              </w:rPr>
+            </w:pPr>
+            <w:r>
+              <w:rPr>
+                <w:rFonts w:ascii="宋体" w:hAnsi="宋体" w:hint="eastAsia"/>
+              </w:rPr>
+              <w:t>SportData.</w:t>
+            </w:r>
+            <w:r>
+              <w:rPr>
+                <w:rFonts w:ascii="宋体" w:hAnsi="宋体"/>
+              </w:rPr>
+              <w:t>See</w:t>
+            </w:r>
+          </w:p>
+          <w:p>
+            <w:pPr>
+              <w:rPr>
+                <w:rFonts w:ascii="宋体" w:hAnsi="宋体"/>
+              </w:rPr>
+            </w:pPr>
+          </w:p>
+        </w:tc>
+        <w:tc>
+          <w:tcPr>
+            <w:tcW w:w="3927" w:type="dxa"/>
+          </w:tcPr>
+          <w:p>
+            <w:pPr>
+              <w:rPr>
+                <w:rFonts w:ascii="宋体" w:hAnsi="宋体"/>
+              </w:rPr>
+            </w:pPr>
+            <w:r>
+              <w:rPr>
+                <w:rFonts w:ascii="宋体" w:hAnsi="宋体" w:hint="eastAsia"/>
+              </w:rPr>
+              <w:lastRenderedPageBreak/>
+              <w:t>用户请求查看运动数据统计，系统显示统</w:t>
+            </w:r>
+            <w:r>
+              <w:rPr>
+                <w:rFonts w:ascii="宋体" w:hAnsi="宋体" w:hint="eastAsia"/>
+              </w:rPr>
+              <w:lastRenderedPageBreak/>
+              <w:t>计好的的数据。</w:t>
+            </w:r>
+          </w:p>
+        </w:tc>
+      </w:tr>
+      <w:tr>
+        <w:tc>
+          <w:tcPr>
+            <w:tcW w:w="3302" w:type="dxa"/>
+          </w:tcPr>
+          <w:p>
+            <w:pPr>
+              <w:rPr>
+                <w:rFonts w:ascii="宋体" w:hAnsi="宋体"/>
+              </w:rPr>
+            </w:pPr>
+            <w:r>
+              <w:rPr>
+                <w:rFonts w:ascii="宋体" w:hAnsi="宋体" w:hint="eastAsia"/>
+              </w:rPr>
+              <w:lastRenderedPageBreak/>
+              <w:t>Sport</w:t>
+            </w:r>
+            <w:r>
+              <w:rPr>
+                <w:rFonts w:ascii="宋体" w:hAnsi="宋体"/>
+              </w:rPr>
+              <w:t>Data.Statistic</w:t>
+            </w:r>
+          </w:p>
+        </w:tc>
+        <w:tc>
+          <w:tcPr>
+            <w:tcW w:w="3927" w:type="dxa"/>
+          </w:tcPr>
+          <w:p>
+            <w:pPr>
+              <w:rPr>
+                <w:rFonts w:ascii="宋体" w:hAnsi="宋体"/>
+              </w:rPr>
+            </w:pPr>
+            <w:r>
+              <w:rPr>
+                <w:rFonts w:ascii="宋体" w:hAnsi="宋体" w:hint="eastAsia"/>
+              </w:rPr>
+              <w:t>系统统计用户运动数据。</w:t>
+            </w:r>
+          </w:p>
+        </w:tc>
+      </w:tr>
+    </w:tbl>
+    <w:p>
+      <w:pPr>
+        <w:pStyle w:val="3"/>
+        <w:ind w:firstLine="420"/>
+      </w:pPr>
+      <w:bookmarkStart w:id="48" w:name="_Toc464230033"/>
+      <w:bookmarkStart w:id="49" w:name="_Toc464244302"/>
+      <w:r>
+        <w:t>3.2.2</w:t>
+      </w:r>
+      <w:r>
+        <w:rPr>
+          <w:rFonts w:hint="eastAsia"/>
+        </w:rPr>
+        <w:t>：</w:t>
+      </w:r>
+      <w:r>
+        <w:rPr>
+          <w:rFonts w:hint="eastAsia"/>
+        </w:rPr>
+        <w:t>用户</w:t>
+      </w:r>
+      <w:r>
+        <w:rPr>
+          <w:rFonts w:hint="eastAsia"/>
+        </w:rPr>
+        <w:t>账户管理</w:t>
+      </w:r>
       <w:bookmarkEnd w:id="48"/>
-    </w:p>
-    <w:p>
-      <w:pPr>
-        <w:rPr>
-          <w:rFonts w:ascii="宋体" w:hAnsi="宋体"/>
-        </w:rPr>
-      </w:pPr>
-      <w:r>
-        <w:rPr>
-          <w:rFonts w:ascii="宋体" w:hAnsi="宋体" w:hint="eastAsia"/>
-        </w:rPr>
-        <w:t xml:space="preserve"> </w:t>
-      </w:r>
-      <w:r>
-        <w:rPr>
-          <w:rFonts w:ascii="宋体" w:hAnsi="宋体" w:hint="eastAsia"/>
-        </w:rPr>
-        <w:br w:type="page"/>
-      </w:r>
-    </w:p>
-    <w:p>
-      <w:pPr>
-        <w:rPr>
-          <w:rFonts w:ascii="宋体" w:hAnsi="宋体"/>
-        </w:rPr>
-      </w:pPr>
-    </w:p>
-    <w:p>
-      <w:pPr>
-        <w:pStyle w:val="1"/>
-      </w:pPr>
-      <w:bookmarkStart w:id="50" w:name="_5_其它非功能需求"/>
-      <w:bookmarkStart w:id="51" w:name="_5_非功能性需求"/>
-      <w:bookmarkStart w:id="52" w:name="_Toc43521834"/>
-      <w:bookmarkStart w:id="53" w:name="_Toc464142914"/>
-      <w:bookmarkEnd w:id="50"/>
-      <w:bookmarkEnd w:id="51"/>
-      <w:r>
-        <w:t xml:space="preserve">5 </w:t>
-      </w:r>
-      <w:r>
-        <w:rPr>
-          <w:rFonts w:hint="eastAsia"/>
-        </w:rPr>
-        <w:t>非功能性需求</w:t>
+      <w:bookmarkEnd w:id="49"/>
+    </w:p>
+    <w:p>
+      <w:r>
+        <w:tab/>
+        <w:t>3.2.2.1</w:t>
+      </w:r>
+      <w:r>
+        <w:rPr>
+          <w:rFonts w:hint="eastAsia"/>
+        </w:rPr>
+        <w:t>特性描述</w:t>
+      </w:r>
+    </w:p>
+    <w:p>
+      <w:r>
+        <w:tab/>
+      </w:r>
+      <w:r>
+        <w:tab/>
+      </w:r>
+      <w:r>
+        <w:rPr>
+          <w:rFonts w:hint="eastAsia"/>
+        </w:rPr>
+        <w:t>用户对自己的账户进行管理</w:t>
+      </w:r>
+    </w:p>
+    <w:p>
+      <w:r>
+        <w:tab/>
+        <w:t>3.2.2.2</w:t>
+      </w:r>
+      <w:r>
+        <w:rPr>
+          <w:rFonts w:hint="eastAsia"/>
+        </w:rPr>
+        <w:t>刺激</w:t>
+      </w:r>
+      <w:r>
+        <w:rPr>
+          <w:rFonts w:hint="eastAsia"/>
+        </w:rPr>
+        <w:t>/</w:t>
+      </w:r>
+      <w:r>
+        <w:rPr>
+          <w:rFonts w:hint="eastAsia"/>
+        </w:rPr>
+        <w:t>响应序列</w:t>
+      </w:r>
+    </w:p>
+    <w:p>
+      <w:r>
+        <w:tab/>
+      </w:r>
+      <w:r>
+        <w:tab/>
+      </w:r>
+      <w:r>
+        <w:rPr>
+          <w:rFonts w:hint="eastAsia"/>
+        </w:rPr>
+        <w:t>刺激：用户选择修改个人信息</w:t>
+      </w:r>
+    </w:p>
+    <w:p>
+      <w:r>
+        <w:tab/>
+      </w:r>
+      <w:r>
+        <w:tab/>
+      </w:r>
+      <w:r>
+        <w:rPr>
+          <w:rFonts w:hint="eastAsia"/>
+        </w:rPr>
+        <w:t>响应：系统显示个人信息修改的界面</w:t>
+      </w:r>
+    </w:p>
+    <w:p>
+      <w:r>
+        <w:tab/>
+      </w:r>
+      <w:r>
+        <w:tab/>
+      </w:r>
+      <w:r>
+        <w:rPr>
+          <w:rFonts w:hint="eastAsia"/>
+        </w:rPr>
+        <w:t>刺激：用户修改个人信息并确认</w:t>
+      </w:r>
+    </w:p>
+    <w:p>
+      <w:r>
+        <w:tab/>
+      </w:r>
+      <w:r>
+        <w:tab/>
+      </w:r>
+      <w:r>
+        <w:rPr>
+          <w:rFonts w:hint="eastAsia"/>
+        </w:rPr>
+        <w:t>响应：系统保存修改并显示修改成功</w:t>
+      </w:r>
+    </w:p>
+    <w:p>
+      <w:r>
+        <w:tab/>
+        <w:t>3.2.2.3</w:t>
+      </w:r>
+      <w:r>
+        <w:rPr>
+          <w:rFonts w:hint="eastAsia"/>
+        </w:rPr>
+        <w:t>相关功能需求</w:t>
+      </w:r>
+    </w:p>
+    <w:p>
+      <w:r>
+        <w:tab/>
+      </w:r>
+      <w:r>
+        <w:tab/>
+      </w:r>
+    </w:p>
+    <w:tbl>
+      <w:tblPr>
+        <w:tblStyle w:val="af0"/>
+        <w:tblW w:w="0" w:type="auto"/>
+        <w:tblInd w:w="846" w:type="dxa"/>
+        <w:tblLook w:val="04A0" w:firstRow="1" w:lastRow="0" w:firstColumn="1" w:lastColumn="0" w:noHBand="0" w:noVBand="1"/>
+      </w:tblPr>
+      <w:tblGrid>
+        <w:gridCol w:w="3302"/>
+        <w:gridCol w:w="3927"/>
+      </w:tblGrid>
+      <w:tr>
+        <w:tc>
+          <w:tcPr>
+            <w:tcW w:w="3302" w:type="dxa"/>
+          </w:tcPr>
+          <w:p>
+            <w:pPr>
+              <w:rPr>
+                <w:rFonts w:ascii="宋体" w:hAnsi="宋体"/>
+              </w:rPr>
+            </w:pPr>
+            <w:bookmarkStart w:id="50" w:name="OLE_LINK1"/>
+            <w:bookmarkStart w:id="51" w:name="OLE_LINK2"/>
+            <w:r>
+              <w:rPr>
+                <w:rFonts w:ascii="宋体" w:hAnsi="宋体"/>
+              </w:rPr>
+              <w:t>U</w:t>
+            </w:r>
+            <w:r>
+              <w:rPr>
+                <w:rFonts w:ascii="宋体" w:hAnsi="宋体" w:hint="eastAsia"/>
+              </w:rPr>
+              <w:t>ser</w:t>
+            </w:r>
+            <w:r>
+              <w:rPr>
+                <w:rFonts w:ascii="宋体" w:hAnsi="宋体"/>
+              </w:rPr>
+              <w:t>Info.Update</w:t>
+            </w:r>
+            <w:bookmarkEnd w:id="50"/>
+            <w:bookmarkEnd w:id="51"/>
+          </w:p>
+          <w:p>
+            <w:pPr>
+              <w:rPr>
+                <w:rFonts w:ascii="宋体" w:hAnsi="宋体"/>
+              </w:rPr>
+            </w:pPr>
+          </w:p>
+          <w:p>
+            <w:pPr>
+              <w:rPr>
+                <w:rFonts w:ascii="宋体" w:hAnsi="宋体"/>
+              </w:rPr>
+            </w:pPr>
+            <w:r>
+              <w:rPr>
+                <w:rFonts w:ascii="宋体" w:hAnsi="宋体"/>
+              </w:rPr>
+              <w:t>U</w:t>
+            </w:r>
+            <w:r>
+              <w:rPr>
+                <w:rFonts w:ascii="宋体" w:hAnsi="宋体" w:hint="eastAsia"/>
+              </w:rPr>
+              <w:t>ser</w:t>
+            </w:r>
+            <w:r>
+              <w:rPr>
+                <w:rFonts w:ascii="宋体" w:hAnsi="宋体"/>
+              </w:rPr>
+              <w:t>Info.Update</w:t>
+            </w:r>
+            <w:r>
+              <w:rPr>
+                <w:rFonts w:ascii="宋体" w:hAnsi="宋体" w:hint="eastAsia"/>
+              </w:rPr>
+              <w:t>.</w:t>
+            </w:r>
+            <w:r>
+              <w:rPr>
+                <w:rFonts w:ascii="宋体" w:hAnsi="宋体"/>
+              </w:rPr>
+              <w:t>profiles</w:t>
+            </w:r>
+          </w:p>
+        </w:tc>
+        <w:tc>
+          <w:tcPr>
+            <w:tcW w:w="3927" w:type="dxa"/>
+          </w:tcPr>
+          <w:p>
+            <w:pPr>
+              <w:rPr>
+                <w:rFonts w:ascii="宋体" w:hAnsi="宋体"/>
+              </w:rPr>
+            </w:pPr>
+            <w:r>
+              <w:rPr>
+                <w:rFonts w:ascii="宋体" w:hAnsi="宋体" w:hint="eastAsia"/>
+              </w:rPr>
+              <w:t>用户请求修改个人信息时，系统显示个人信息修改界面。</w:t>
+            </w:r>
+          </w:p>
+          <w:p>
+            <w:pPr>
+              <w:rPr>
+                <w:rFonts w:ascii="宋体" w:hAnsi="宋体"/>
+              </w:rPr>
+            </w:pPr>
+            <w:r>
+              <w:rPr>
+                <w:rFonts w:ascii="宋体" w:hAnsi="宋体" w:hint="eastAsia"/>
+              </w:rPr>
+              <w:t>用户修改个人信息后并确认，系统更新用户信息</w:t>
+            </w:r>
+          </w:p>
+        </w:tc>
+      </w:tr>
+    </w:tbl>
+    <w:p>
+      <w:pPr>
+        <w:pStyle w:val="3"/>
+      </w:pPr>
+      <w:r>
+        <w:tab/>
+      </w:r>
+      <w:bookmarkStart w:id="52" w:name="_Toc464230034"/>
+      <w:bookmarkStart w:id="53" w:name="_Toc464244303"/>
+      <w:r>
+        <w:t>3.2</w:t>
+      </w:r>
+      <w:r>
+        <w:rPr>
+          <w:rFonts w:hint="eastAsia"/>
+        </w:rPr>
+        <w:t>.3</w:t>
+      </w:r>
+      <w:r>
+        <w:rPr>
+          <w:rFonts w:hint="eastAsia"/>
+        </w:rPr>
+        <w:t>：用户好友管理</w:t>
       </w:r>
       <w:bookmarkEnd w:id="52"/>
       <w:bookmarkEnd w:id="53"/>
     </w:p>
     <w:p>
-      <w:pPr>
-        <w:pStyle w:val="2"/>
-      </w:pPr>
-      <w:bookmarkStart w:id="54" w:name="_Toc43521835"/>
-      <w:bookmarkStart w:id="55" w:name="_Toc511614902"/>
-      <w:bookmarkStart w:id="56" w:name="_Toc464142915"/>
-      <w:bookmarkEnd w:id="49"/>
-      <w:r>
-        <w:t xml:space="preserve">5.1 </w:t>
-      </w:r>
-      <w:r>
-        <w:rPr>
-          <w:rFonts w:hint="eastAsia"/>
-        </w:rPr>
-        <w:t>性能需求</w:t>
+      <w:r>
+        <w:tab/>
+        <w:t>3.2.3.1</w:t>
+      </w:r>
+      <w:r>
+        <w:rPr>
+          <w:rFonts w:hint="eastAsia"/>
+        </w:rPr>
+        <w:t>特性描述</w:t>
+      </w:r>
+    </w:p>
+    <w:p>
+      <w:r>
+        <w:tab/>
+      </w:r>
+      <w:r>
+        <w:tab/>
+      </w:r>
+      <w:r>
+        <w:rPr>
+          <w:rFonts w:hint="eastAsia"/>
+        </w:rPr>
+        <w:t>用户对自己的好友进行管理。</w:t>
+      </w:r>
+    </w:p>
+    <w:p>
+      <w:r>
+        <w:tab/>
+        <w:t>3.2.3.2</w:t>
+      </w:r>
+      <w:r>
+        <w:rPr>
+          <w:rFonts w:hint="eastAsia"/>
+        </w:rPr>
+        <w:t>刺激</w:t>
+      </w:r>
+      <w:r>
+        <w:rPr>
+          <w:rFonts w:hint="eastAsia"/>
+        </w:rPr>
+        <w:t>/</w:t>
+      </w:r>
+      <w:r>
+        <w:rPr>
+          <w:rFonts w:hint="eastAsia"/>
+        </w:rPr>
+        <w:t>响应序列</w:t>
+      </w:r>
+    </w:p>
+    <w:p>
+      <w:r>
+        <w:tab/>
+      </w:r>
+      <w:r>
+        <w:tab/>
+      </w:r>
+      <w:r>
+        <w:rPr>
+          <w:rFonts w:hint="eastAsia"/>
+        </w:rPr>
+        <w:t>刺激：用户选择进行好友管理</w:t>
+      </w:r>
+    </w:p>
+    <w:p>
+      <w:r>
+        <w:tab/>
+      </w:r>
+      <w:r>
+        <w:tab/>
+      </w:r>
+      <w:r>
+        <w:rPr>
+          <w:rFonts w:hint="eastAsia"/>
+        </w:rPr>
+        <w:t>响应：系统显示好友管理界面</w:t>
+      </w:r>
+    </w:p>
+    <w:p>
+      <w:r>
+        <w:tab/>
+      </w:r>
+      <w:r>
+        <w:tab/>
+      </w:r>
+      <w:r>
+        <w:rPr>
+          <w:rFonts w:hint="eastAsia"/>
+        </w:rPr>
+        <w:t>刺激：用户输入要查找的好友名称并选择查找</w:t>
+      </w:r>
+    </w:p>
+    <w:p>
+      <w:r>
+        <w:tab/>
+      </w:r>
+      <w:r>
+        <w:tab/>
+      </w:r>
+      <w:r>
+        <w:rPr>
+          <w:rFonts w:hint="eastAsia"/>
+        </w:rPr>
+        <w:t>响应：系统显示满足名称匹配的用户列表</w:t>
+      </w:r>
+    </w:p>
+    <w:p>
+      <w:r>
+        <w:tab/>
+      </w:r>
+      <w:r>
+        <w:tab/>
+      </w:r>
+      <w:r>
+        <w:rPr>
+          <w:rFonts w:hint="eastAsia"/>
+        </w:rPr>
+        <w:t>刺激：用户选中要添加的好友选择关注</w:t>
+      </w:r>
+    </w:p>
+    <w:p>
+      <w:r>
+        <w:tab/>
+      </w:r>
+      <w:r>
+        <w:tab/>
+      </w:r>
+      <w:r>
+        <w:rPr>
+          <w:rFonts w:hint="eastAsia"/>
+        </w:rPr>
+        <w:t>响应：系统将该用户添加到关注列表中</w:t>
+      </w:r>
+    </w:p>
+    <w:p>
+      <w:r>
+        <w:tab/>
+      </w:r>
+      <w:r>
+        <w:tab/>
+      </w:r>
+      <w:r>
+        <w:rPr>
+          <w:rFonts w:hint="eastAsia"/>
+        </w:rPr>
+        <w:t>刺激：用户选择某个好友请求查看好友数据</w:t>
+      </w:r>
+    </w:p>
+    <w:p>
+      <w:r>
+        <w:tab/>
+      </w:r>
+      <w:r>
+        <w:tab/>
+      </w:r>
+      <w:r>
+        <w:rPr>
+          <w:rFonts w:hint="eastAsia"/>
+        </w:rPr>
+        <w:t>响应：系统显示好友的运动统计数据</w:t>
+      </w:r>
+    </w:p>
+    <w:p>
+      <w:r>
+        <w:tab/>
+      </w:r>
+      <w:r>
+        <w:tab/>
+      </w:r>
+      <w:r>
+        <w:rPr>
+          <w:rFonts w:hint="eastAsia"/>
+        </w:rPr>
+        <w:t>刺激：用户选中已关注好友请求取消关注</w:t>
+      </w:r>
+    </w:p>
+    <w:p>
+      <w:r>
+        <w:tab/>
+      </w:r>
+      <w:r>
+        <w:tab/>
+      </w:r>
+      <w:r>
+        <w:rPr>
+          <w:rFonts w:hint="eastAsia"/>
+        </w:rPr>
+        <w:t>响应：系统将该好友从关注列表中删除</w:t>
+      </w:r>
+    </w:p>
+    <w:p>
+      <w:r>
+        <w:tab/>
+        <w:t>3.2.3.3</w:t>
+      </w:r>
+      <w:r>
+        <w:rPr>
+          <w:rFonts w:hint="eastAsia"/>
+        </w:rPr>
+        <w:t>相关功能需求</w:t>
+      </w:r>
+    </w:p>
+    <w:p>
+      <w:r>
+        <w:tab/>
+      </w:r>
+      <w:r>
+        <w:tab/>
+      </w:r>
+    </w:p>
+    <w:tbl>
+      <w:tblPr>
+        <w:tblStyle w:val="af0"/>
+        <w:tblW w:w="0" w:type="auto"/>
+        <w:tblInd w:w="846" w:type="dxa"/>
+        <w:tblLook w:val="04A0" w:firstRow="1" w:lastRow="0" w:firstColumn="1" w:lastColumn="0" w:noHBand="0" w:noVBand="1"/>
+      </w:tblPr>
+      <w:tblGrid>
+        <w:gridCol w:w="3302"/>
+        <w:gridCol w:w="3927"/>
+      </w:tblGrid>
+      <w:tr>
+        <w:tc>
+          <w:tcPr>
+            <w:tcW w:w="3302" w:type="dxa"/>
+          </w:tcPr>
+          <w:p>
+            <w:pPr>
+              <w:rPr>
+                <w:rFonts w:ascii="宋体" w:hAnsi="宋体"/>
+              </w:rPr>
+            </w:pPr>
+            <w:r>
+              <w:rPr>
+                <w:rFonts w:ascii="宋体" w:hAnsi="宋体"/>
+              </w:rPr>
+              <w:t>F</w:t>
+            </w:r>
+            <w:r>
+              <w:rPr>
+                <w:rFonts w:ascii="宋体" w:hAnsi="宋体" w:hint="eastAsia"/>
+              </w:rPr>
+              <w:t>riend</w:t>
+            </w:r>
+            <w:r>
+              <w:rPr>
+                <w:rFonts w:ascii="宋体" w:hAnsi="宋体"/>
+              </w:rPr>
+              <w:t>.Search</w:t>
+            </w:r>
+          </w:p>
+          <w:p>
+            <w:pPr>
+              <w:rPr>
+                <w:rFonts w:ascii="宋体" w:hAnsi="宋体"/>
+              </w:rPr>
+            </w:pPr>
+          </w:p>
+          <w:p>
+            <w:pPr>
+              <w:rPr>
+                <w:rFonts w:ascii="宋体" w:hAnsi="宋体"/>
+              </w:rPr>
+            </w:pPr>
+            <w:r>
+              <w:rPr>
+                <w:rFonts w:ascii="宋体" w:hAnsi="宋体"/>
+              </w:rPr>
+              <w:t>F</w:t>
+            </w:r>
+            <w:r>
+              <w:rPr>
+                <w:rFonts w:ascii="宋体" w:hAnsi="宋体" w:hint="eastAsia"/>
+              </w:rPr>
+              <w:t>riend</w:t>
+            </w:r>
+            <w:r>
+              <w:rPr>
+                <w:rFonts w:ascii="宋体" w:hAnsi="宋体"/>
+              </w:rPr>
+              <w:t>.Add</w:t>
+            </w:r>
+          </w:p>
+          <w:p>
+            <w:pPr>
+              <w:rPr>
+                <w:rFonts w:ascii="宋体" w:hAnsi="宋体"/>
+              </w:rPr>
+            </w:pPr>
+          </w:p>
+          <w:p>
+            <w:pPr>
+              <w:rPr>
+                <w:rFonts w:ascii="宋体" w:hAnsi="宋体"/>
+              </w:rPr>
+            </w:pPr>
+            <w:r>
+              <w:rPr>
+                <w:rFonts w:ascii="宋体" w:hAnsi="宋体"/>
+              </w:rPr>
+              <w:t>Friend.See</w:t>
+            </w:r>
+          </w:p>
+          <w:p>
+            <w:pPr>
+              <w:rPr>
+                <w:rFonts w:ascii="宋体" w:hAnsi="宋体"/>
+              </w:rPr>
+            </w:pPr>
+          </w:p>
+          <w:p>
+            <w:pPr>
+              <w:rPr>
+                <w:rFonts w:ascii="宋体" w:hAnsi="宋体"/>
+              </w:rPr>
+            </w:pPr>
+            <w:r>
+              <w:rPr>
+                <w:rFonts w:ascii="宋体" w:hAnsi="宋体"/>
+              </w:rPr>
+              <w:t>Friend.Delete</w:t>
+            </w:r>
+          </w:p>
+        </w:tc>
+        <w:tc>
+          <w:tcPr>
+            <w:tcW w:w="3927" w:type="dxa"/>
+          </w:tcPr>
+          <w:p>
+            <w:pPr>
+              <w:rPr>
+                <w:rFonts w:ascii="宋体" w:hAnsi="宋体"/>
+              </w:rPr>
+            </w:pPr>
+            <w:r>
+              <w:rPr>
+                <w:rFonts w:ascii="宋体" w:hAnsi="宋体" w:hint="eastAsia"/>
+              </w:rPr>
+              <w:t>用户</w:t>
+            </w:r>
+            <w:r>
+              <w:rPr>
+                <w:rFonts w:hint="eastAsia"/>
+              </w:rPr>
+              <w:t>输入要查找的好友名称并选择查找</w:t>
+            </w:r>
+            <w:r>
+              <w:rPr>
+                <w:rFonts w:hint="eastAsia"/>
+              </w:rPr>
+              <w:t>,</w:t>
+            </w:r>
+            <w:r>
+              <w:rPr>
+                <w:rFonts w:hint="eastAsia"/>
+              </w:rPr>
+              <w:t>系统显示满足名称匹配的用户列表</w:t>
+            </w:r>
+          </w:p>
+          <w:p>
+            <w:r>
+              <w:rPr>
+                <w:rFonts w:hint="eastAsia"/>
+              </w:rPr>
+              <w:t>用户选中要添加的好友选择关注</w:t>
+            </w:r>
+            <w:r>
+              <w:rPr>
+                <w:rFonts w:hint="eastAsia"/>
+              </w:rPr>
+              <w:t>,</w:t>
+            </w:r>
+            <w:r>
+              <w:rPr>
+                <w:rFonts w:hint="eastAsia"/>
+              </w:rPr>
+              <w:t>系统将该用户添加到关注列表中</w:t>
+            </w:r>
+          </w:p>
+          <w:p>
+            <w:r>
+              <w:rPr>
+                <w:rFonts w:hint="eastAsia"/>
+              </w:rPr>
+              <w:t>用户选择某个好友请求查看好友数据</w:t>
+            </w:r>
+            <w:r>
+              <w:rPr>
+                <w:rFonts w:hint="eastAsia"/>
+              </w:rPr>
+              <w:t>,</w:t>
+            </w:r>
+            <w:r>
+              <w:rPr>
+                <w:rFonts w:hint="eastAsia"/>
+              </w:rPr>
+              <w:t>系统显示好友的运动统计数据</w:t>
+            </w:r>
+          </w:p>
+          <w:p>
+            <w:r>
+              <w:rPr>
+                <w:rFonts w:hint="eastAsia"/>
+              </w:rPr>
+              <w:t>用户选中已关注好友请求取消关注</w:t>
+            </w:r>
+            <w:r>
+              <w:rPr>
+                <w:rFonts w:hint="eastAsia"/>
+              </w:rPr>
+              <w:t>,</w:t>
+            </w:r>
+            <w:r>
+              <w:rPr>
+                <w:rFonts w:hint="eastAsia"/>
+              </w:rPr>
+              <w:t>系统将该好友从关注列表中删除</w:t>
+            </w:r>
+          </w:p>
+        </w:tc>
+      </w:tr>
+    </w:tbl>
+    <w:p/>
+    <w:p>
+      <w:pPr>
+        <w:pStyle w:val="3"/>
+      </w:pPr>
+      <w:r>
+        <w:lastRenderedPageBreak/>
+        <w:tab/>
+      </w:r>
+      <w:bookmarkStart w:id="54" w:name="_Toc464230035"/>
+      <w:bookmarkStart w:id="55" w:name="_Toc464244304"/>
+      <w:r>
+        <w:t>3.2.4</w:t>
+      </w:r>
+      <w:r>
+        <w:rPr>
+          <w:rFonts w:hint="eastAsia"/>
+        </w:rPr>
+        <w:t>：用户活动管理</w:t>
       </w:r>
       <w:bookmarkEnd w:id="54"/>
       <w:bookmarkEnd w:id="55"/>
+    </w:p>
+    <w:p>
+      <w:r>
+        <w:tab/>
+        <w:t>3.2.4.1</w:t>
+      </w:r>
+      <w:r>
+        <w:rPr>
+          <w:rFonts w:hint="eastAsia"/>
+        </w:rPr>
+        <w:t>特性描述</w:t>
+      </w:r>
+    </w:p>
+    <w:p>
+      <w:r>
+        <w:tab/>
+      </w:r>
+      <w:r>
+        <w:tab/>
+      </w:r>
+      <w:r>
+        <w:rPr>
+          <w:rFonts w:hint="eastAsia"/>
+        </w:rPr>
+        <w:t>用户可以参加其他人的活动也可以发布，修改，删除自己创建的活动。</w:t>
+      </w:r>
+    </w:p>
+    <w:p>
+      <w:r>
+        <w:tab/>
+        <w:t>3.2.4.2</w:t>
+      </w:r>
+      <w:r>
+        <w:rPr>
+          <w:rFonts w:hint="eastAsia"/>
+        </w:rPr>
+        <w:t>刺激</w:t>
+      </w:r>
+      <w:r>
+        <w:rPr>
+          <w:rFonts w:hint="eastAsia"/>
+        </w:rPr>
+        <w:t>/</w:t>
+      </w:r>
+      <w:r>
+        <w:rPr>
+          <w:rFonts w:hint="eastAsia"/>
+        </w:rPr>
+        <w:t>响应序列</w:t>
+      </w:r>
+    </w:p>
+    <w:p>
+      <w:r>
+        <w:tab/>
+      </w:r>
+      <w:r>
+        <w:tab/>
+      </w:r>
+      <w:r>
+        <w:rPr>
+          <w:rFonts w:hint="eastAsia"/>
+        </w:rPr>
+        <w:t>刺激：用户选择创建新的活动</w:t>
+      </w:r>
+    </w:p>
+    <w:p>
+      <w:r>
+        <w:tab/>
+      </w:r>
+      <w:r>
+        <w:tab/>
+      </w:r>
+      <w:r>
+        <w:rPr>
+          <w:rFonts w:hint="eastAsia"/>
+        </w:rPr>
+        <w:t>响应：系统显示创建活动的界面</w:t>
+      </w:r>
+    </w:p>
+    <w:p>
+      <w:pPr>
+        <w:ind w:left="420" w:firstLine="420"/>
+      </w:pPr>
+      <w:r>
+        <w:rPr>
+          <w:rFonts w:hint="eastAsia"/>
+        </w:rPr>
+        <w:t>刺激：用户输入活动信息并确认发布</w:t>
+      </w:r>
+    </w:p>
+    <w:p>
+      <w:r>
+        <w:tab/>
+      </w:r>
+      <w:r>
+        <w:tab/>
+      </w:r>
+      <w:r>
+        <w:rPr>
+          <w:rFonts w:hint="eastAsia"/>
+        </w:rPr>
+        <w:t>响应：系统将活动添加到系统活动平台上</w:t>
+      </w:r>
+    </w:p>
+    <w:p>
+      <w:pPr>
+        <w:ind w:left="420" w:firstLine="420"/>
+      </w:pPr>
+      <w:r>
+        <w:rPr>
+          <w:rFonts w:hint="eastAsia"/>
+        </w:rPr>
+        <w:t>刺激：用户选中自己发布的活动选择修改活动</w:t>
+      </w:r>
+    </w:p>
+    <w:p>
+      <w:r>
+        <w:tab/>
+      </w:r>
+      <w:r>
+        <w:tab/>
+      </w:r>
+      <w:r>
+        <w:rPr>
+          <w:rFonts w:hint="eastAsia"/>
+        </w:rPr>
+        <w:t>响应：系统显示修改活动的界面</w:t>
+      </w:r>
+    </w:p>
+    <w:p>
+      <w:pPr>
+        <w:ind w:left="420" w:firstLine="420"/>
+      </w:pPr>
+      <w:r>
+        <w:rPr>
+          <w:rFonts w:hint="eastAsia"/>
+        </w:rPr>
+        <w:t>刺激：用户输入修改后的活动信息并确认修改</w:t>
+      </w:r>
+    </w:p>
+    <w:p>
+      <w:r>
+        <w:tab/>
+      </w:r>
+      <w:r>
+        <w:tab/>
+      </w:r>
+      <w:r>
+        <w:rPr>
+          <w:rFonts w:hint="eastAsia"/>
+        </w:rPr>
+        <w:t>响应：系统修改发布的活动的信息</w:t>
+      </w:r>
+    </w:p>
+    <w:p>
+      <w:pPr>
+        <w:ind w:left="420" w:firstLine="420"/>
+      </w:pPr>
+      <w:r>
+        <w:rPr>
+          <w:rFonts w:hint="eastAsia"/>
+        </w:rPr>
+        <w:t>刺激：用户选中自己发布的活动选择删除活动</w:t>
+      </w:r>
+    </w:p>
+    <w:p>
+      <w:r>
+        <w:tab/>
+      </w:r>
+      <w:r>
+        <w:tab/>
+      </w:r>
+      <w:r>
+        <w:rPr>
+          <w:rFonts w:hint="eastAsia"/>
+        </w:rPr>
+        <w:t>响应：系统将活动从系统活动平台上删除</w:t>
+      </w:r>
+    </w:p>
+    <w:p>
+      <w:pPr>
+        <w:ind w:left="420" w:firstLine="420"/>
+      </w:pPr>
+      <w:r>
+        <w:rPr>
+          <w:rFonts w:hint="eastAsia"/>
+        </w:rPr>
+        <w:t>刺激：用户选中其他人发布的活动选择参加活动</w:t>
+      </w:r>
+    </w:p>
+    <w:p>
+      <w:r>
+        <w:tab/>
+      </w:r>
+      <w:r>
+        <w:tab/>
+      </w:r>
+      <w:r>
+        <w:rPr>
+          <w:rFonts w:hint="eastAsia"/>
+        </w:rPr>
+        <w:t>响应：系统将用户加入活动成员中</w:t>
+      </w:r>
+    </w:p>
+    <w:p>
+      <w:r>
+        <w:tab/>
+        <w:t>3.2.4.3</w:t>
+      </w:r>
+      <w:r>
+        <w:rPr>
+          <w:rFonts w:hint="eastAsia"/>
+        </w:rPr>
+        <w:t>相关功能需求</w:t>
+      </w:r>
+    </w:p>
+    <w:p>
+      <w:r>
+        <w:tab/>
+      </w:r>
+      <w:r>
+        <w:tab/>
+      </w:r>
+    </w:p>
+    <w:tbl>
+      <w:tblPr>
+        <w:tblStyle w:val="af0"/>
+        <w:tblW w:w="0" w:type="auto"/>
+        <w:tblInd w:w="846" w:type="dxa"/>
+        <w:tblLook w:val="04A0" w:firstRow="1" w:lastRow="0" w:firstColumn="1" w:lastColumn="0" w:noHBand="0" w:noVBand="1"/>
+      </w:tblPr>
+      <w:tblGrid>
+        <w:gridCol w:w="3302"/>
+        <w:gridCol w:w="3927"/>
+      </w:tblGrid>
+      <w:tr>
+        <w:tc>
+          <w:tcPr>
+            <w:tcW w:w="3302" w:type="dxa"/>
+          </w:tcPr>
+          <w:p>
+            <w:pPr>
+              <w:rPr>
+                <w:rFonts w:ascii="宋体" w:hAnsi="宋体"/>
+              </w:rPr>
+            </w:pPr>
+            <w:r>
+              <w:rPr>
+                <w:rFonts w:ascii="宋体" w:hAnsi="宋体"/>
+              </w:rPr>
+              <w:t>Activity.Add</w:t>
+            </w:r>
+          </w:p>
+          <w:p>
+            <w:pPr>
+              <w:rPr>
+                <w:rFonts w:ascii="宋体" w:hAnsi="宋体"/>
+              </w:rPr>
+            </w:pPr>
+          </w:p>
+          <w:p>
+            <w:pPr>
+              <w:rPr>
+                <w:rFonts w:ascii="宋体" w:hAnsi="宋体"/>
+              </w:rPr>
+            </w:pPr>
+            <w:r>
+              <w:rPr>
+                <w:rFonts w:ascii="宋体" w:hAnsi="宋体" w:hint="eastAsia"/>
+              </w:rPr>
+              <w:t>A</w:t>
+            </w:r>
+            <w:r>
+              <w:rPr>
+                <w:rFonts w:ascii="宋体" w:hAnsi="宋体"/>
+              </w:rPr>
+              <w:t>ctivity.Add.OK</w:t>
+            </w:r>
+          </w:p>
+          <w:p>
+            <w:pPr>
+              <w:rPr>
+                <w:rFonts w:ascii="宋体" w:hAnsi="宋体"/>
+              </w:rPr>
+            </w:pPr>
+          </w:p>
+          <w:p>
+            <w:pPr>
+              <w:rPr>
+                <w:rFonts w:ascii="宋体" w:hAnsi="宋体"/>
+              </w:rPr>
+            </w:pPr>
+            <w:r>
+              <w:rPr>
+                <w:rFonts w:ascii="宋体" w:hAnsi="宋体" w:hint="eastAsia"/>
+              </w:rPr>
+              <w:t>A</w:t>
+            </w:r>
+            <w:r>
+              <w:rPr>
+                <w:rFonts w:ascii="宋体" w:hAnsi="宋体"/>
+              </w:rPr>
+              <w:t>ctivity.Update</w:t>
+            </w:r>
+          </w:p>
+          <w:p>
+            <w:pPr>
+              <w:rPr>
+                <w:rFonts w:ascii="宋体" w:hAnsi="宋体"/>
+              </w:rPr>
+            </w:pPr>
+          </w:p>
+          <w:p>
+            <w:pPr>
+              <w:rPr>
+                <w:rFonts w:ascii="宋体" w:hAnsi="宋体"/>
+              </w:rPr>
+            </w:pPr>
+            <w:r>
+              <w:rPr>
+                <w:rFonts w:ascii="宋体" w:hAnsi="宋体" w:hint="eastAsia"/>
+              </w:rPr>
+              <w:t>A</w:t>
+            </w:r>
+            <w:r>
+              <w:rPr>
+                <w:rFonts w:ascii="宋体" w:hAnsi="宋体"/>
+              </w:rPr>
+              <w:t>ctivity.Update.OK</w:t>
+            </w:r>
+          </w:p>
+          <w:p>
+            <w:pPr>
+              <w:rPr>
+                <w:rFonts w:ascii="宋体" w:hAnsi="宋体"/>
+              </w:rPr>
+            </w:pPr>
+          </w:p>
+          <w:p>
+            <w:pPr>
+              <w:rPr>
+                <w:rFonts w:ascii="宋体" w:hAnsi="宋体"/>
+              </w:rPr>
+            </w:pPr>
+            <w:r>
+              <w:rPr>
+                <w:rFonts w:ascii="宋体" w:hAnsi="宋体"/>
+              </w:rPr>
+              <w:t>Activity.Delete</w:t>
+            </w:r>
+          </w:p>
+          <w:p>
+            <w:pPr>
+              <w:rPr>
+                <w:rFonts w:ascii="宋体" w:hAnsi="宋体"/>
+              </w:rPr>
+            </w:pPr>
+          </w:p>
+          <w:p>
+            <w:pPr>
+              <w:rPr>
+                <w:rFonts w:ascii="宋体" w:hAnsi="宋体"/>
+              </w:rPr>
+            </w:pPr>
+            <w:r>
+              <w:rPr>
+                <w:rFonts w:ascii="宋体" w:hAnsi="宋体"/>
+              </w:rPr>
+              <w:t>Activity.Join</w:t>
+            </w:r>
+          </w:p>
+        </w:tc>
+        <w:tc>
+          <w:tcPr>
+            <w:tcW w:w="3927" w:type="dxa"/>
+          </w:tcPr>
+          <w:p>
+            <w:r>
+              <w:rPr>
+                <w:rFonts w:hint="eastAsia"/>
+              </w:rPr>
+              <w:t>用户选择创建新的活动</w:t>
+            </w:r>
+            <w:r>
+              <w:rPr>
+                <w:rFonts w:hint="eastAsia"/>
+              </w:rPr>
+              <w:t>,</w:t>
+            </w:r>
+            <w:r>
+              <w:rPr>
+                <w:rFonts w:hint="eastAsia"/>
+              </w:rPr>
+              <w:t>系统显示创建活动的界面</w:t>
+            </w:r>
+          </w:p>
+          <w:p>
+            <w:r>
+              <w:rPr>
+                <w:rFonts w:hint="eastAsia"/>
+              </w:rPr>
+              <w:t>用户输入活动信息并确认发布</w:t>
+            </w:r>
+            <w:r>
+              <w:rPr>
+                <w:rFonts w:hint="eastAsia"/>
+              </w:rPr>
+              <w:t>,</w:t>
+            </w:r>
+            <w:r>
+              <w:rPr>
+                <w:rFonts w:hint="eastAsia"/>
+              </w:rPr>
+              <w:t>系统将活动添加到系统活动平台上</w:t>
+            </w:r>
+          </w:p>
+          <w:p>
+            <w:r>
+              <w:rPr>
+                <w:rFonts w:hint="eastAsia"/>
+              </w:rPr>
+              <w:t>用户选中自己发布的活动选择修改活动</w:t>
+            </w:r>
+            <w:r>
+              <w:rPr>
+                <w:rFonts w:hint="eastAsia"/>
+              </w:rPr>
+              <w:t>,</w:t>
+            </w:r>
+            <w:r>
+              <w:rPr>
+                <w:rFonts w:hint="eastAsia"/>
+              </w:rPr>
+              <w:t>系统显示修改活动的界面</w:t>
+            </w:r>
+          </w:p>
+          <w:p>
+            <w:r>
+              <w:rPr>
+                <w:rFonts w:hint="eastAsia"/>
+              </w:rPr>
+              <w:t>用户输入修改后的活动信息并确认修改</w:t>
+            </w:r>
+            <w:r>
+              <w:rPr>
+                <w:rFonts w:hint="eastAsia"/>
+              </w:rPr>
+              <w:t>,</w:t>
+            </w:r>
+            <w:r>
+              <w:rPr>
+                <w:rFonts w:hint="eastAsia"/>
+              </w:rPr>
+              <w:t>系统修改发布的活动的信息</w:t>
+            </w:r>
+          </w:p>
+          <w:p>
+            <w:r>
+              <w:rPr>
+                <w:rFonts w:hint="eastAsia"/>
+              </w:rPr>
+              <w:t>用户选中自己发布的活动选择删除活动</w:t>
+            </w:r>
+            <w:r>
+              <w:rPr>
+                <w:rFonts w:hint="eastAsia"/>
+              </w:rPr>
+              <w:t>,</w:t>
+            </w:r>
+            <w:r>
+              <w:rPr>
+                <w:rFonts w:hint="eastAsia"/>
+              </w:rPr>
+              <w:t>系统将活动从系统活动平台上删除</w:t>
+            </w:r>
+          </w:p>
+          <w:p>
+            <w:r>
+              <w:rPr>
+                <w:rFonts w:hint="eastAsia"/>
+              </w:rPr>
+              <w:t>用户选中其他人发布的活动选择参加活动</w:t>
+            </w:r>
+            <w:r>
+              <w:rPr>
+                <w:rFonts w:hint="eastAsia"/>
+              </w:rPr>
+              <w:t>,</w:t>
+            </w:r>
+            <w:r>
+              <w:rPr>
+                <w:rFonts w:hint="eastAsia"/>
+              </w:rPr>
+              <w:t>系统将用户加入活动成员中</w:t>
+            </w:r>
+          </w:p>
+        </w:tc>
+      </w:tr>
+    </w:tbl>
+    <w:p/>
+    <w:p>
+      <w:pPr>
+        <w:pStyle w:val="3"/>
+      </w:pPr>
+      <w:r>
+        <w:tab/>
+      </w:r>
+      <w:bookmarkStart w:id="56" w:name="_Toc464230036"/>
+      <w:bookmarkStart w:id="57" w:name="_Toc464244305"/>
+      <w:r>
+        <w:t>3.2.5</w:t>
+      </w:r>
+      <w:r>
+        <w:rPr>
+          <w:rFonts w:hint="eastAsia"/>
+        </w:rPr>
+        <w:t>：管理员活动管理</w:t>
+      </w:r>
       <w:bookmarkEnd w:id="56"/>
-    </w:p>
-    <w:p>
-      <w:pPr>
-        <w:ind w:firstLineChars="200" w:firstLine="420"/>
-      </w:pPr>
-      <w:r>
-        <w:rPr>
-          <w:rFonts w:hint="eastAsia"/>
-        </w:rPr>
-        <w:t>（</w:t>
-      </w:r>
-      <w:r>
-        <w:t>1</w:t>
-      </w:r>
-      <w:r>
-        <w:rPr>
-          <w:rFonts w:hint="eastAsia"/>
-        </w:rPr>
-        <w:t>）系统运行稳定。</w:t>
-      </w:r>
-    </w:p>
-    <w:p>
-      <w:pPr>
-        <w:ind w:firstLineChars="200" w:firstLine="420"/>
-      </w:pPr>
-      <w:r>
-        <w:rPr>
-          <w:rFonts w:hint="eastAsia"/>
-        </w:rPr>
-        <w:t>（</w:t>
-      </w:r>
-      <w:r>
-        <w:t>2</w:t>
-      </w:r>
-      <w:r>
-        <w:rPr>
-          <w:rFonts w:hint="eastAsia"/>
-        </w:rPr>
-        <w:t>）系统数据安全。</w:t>
-      </w:r>
-    </w:p>
-    <w:p>
-      <w:pPr>
-        <w:ind w:firstLineChars="200" w:firstLine="420"/>
-      </w:pPr>
-      <w:r>
-        <w:rPr>
-          <w:rFonts w:hint="eastAsia"/>
-        </w:rPr>
-        <w:t>（</w:t>
-      </w:r>
-      <w:r>
-        <w:t>3</w:t>
-      </w:r>
-      <w:r>
-        <w:rPr>
-          <w:rFonts w:hint="eastAsia"/>
-        </w:rPr>
-        <w:t>）客户端响应快捷，速度能达到业务的基本要求。</w:t>
-      </w:r>
-    </w:p>
-    <w:p>
-      <w:pPr>
-        <w:ind w:firstLineChars="200" w:firstLine="420"/>
-      </w:pPr>
-      <w:r>
-        <w:rPr>
-          <w:rFonts w:hint="eastAsia"/>
-        </w:rPr>
-        <w:t>（</w:t>
-      </w:r>
-      <w:r>
-        <w:t>4</w:t>
-      </w:r>
-      <w:r>
-        <w:rPr>
-          <w:rFonts w:hint="eastAsia"/>
-        </w:rPr>
-        <w:t>）扩容性强，在达到</w:t>
-      </w:r>
-      <w:r>
-        <w:t>1000</w:t>
-      </w:r>
-      <w:r>
-        <w:rPr>
-          <w:rFonts w:hint="eastAsia"/>
-        </w:rPr>
-        <w:t>台终端时能够保证速度。</w:t>
-      </w:r>
-    </w:p>
-    <w:p>
-      <w:pPr>
-        <w:ind w:firstLineChars="200" w:firstLine="420"/>
-      </w:pPr>
-      <w:r>
-        <w:rPr>
-          <w:rFonts w:hint="eastAsia"/>
-        </w:rPr>
-        <w:t>（</w:t>
-      </w:r>
-      <w:r>
-        <w:t>5</w:t>
-      </w:r>
-      <w:r>
-        <w:rPr>
-          <w:rFonts w:hint="eastAsia"/>
-        </w:rPr>
-        <w:t>）系统具有一定的容错和抗干扰能力，在非硬件故障或非通讯故障时，系统能够保证终端能正常运行。</w:t>
-      </w:r>
-    </w:p>
-    <w:p>
-      <w:pPr>
-        <w:ind w:firstLineChars="200" w:firstLine="420"/>
-      </w:pPr>
-      <w:r>
-        <w:rPr>
-          <w:rFonts w:hint="eastAsia"/>
-        </w:rPr>
-        <w:t>（</w:t>
-      </w:r>
-      <w:r>
-        <w:t>6</w:t>
-      </w:r>
-      <w:r>
-        <w:rPr>
-          <w:rFonts w:hint="eastAsia"/>
-        </w:rPr>
-        <w:t>）扩展性强，能够满足将来业务和财务扩展需要。</w:t>
+      <w:bookmarkEnd w:id="57"/>
+    </w:p>
+    <w:p>
+      <w:r>
+        <w:tab/>
+        <w:t>3.2.5.1</w:t>
+      </w:r>
+      <w:r>
+        <w:rPr>
+          <w:rFonts w:hint="eastAsia"/>
+        </w:rPr>
+        <w:t>特性描述</w:t>
+      </w:r>
+    </w:p>
+    <w:p>
+      <w:r>
+        <w:tab/>
+      </w:r>
+      <w:r>
+        <w:tab/>
+      </w:r>
+      <w:r>
+        <w:rPr>
+          <w:rFonts w:hint="eastAsia"/>
+        </w:rPr>
+        <w:t>系统管理员对发布的活动进行管理。</w:t>
+      </w:r>
+    </w:p>
+    <w:p>
+      <w:r>
+        <w:tab/>
+        <w:t>3.2.5.2</w:t>
+      </w:r>
+      <w:r>
+        <w:rPr>
+          <w:rFonts w:hint="eastAsia"/>
+        </w:rPr>
+        <w:t>刺激</w:t>
+      </w:r>
+      <w:r>
+        <w:rPr>
+          <w:rFonts w:hint="eastAsia"/>
+        </w:rPr>
+        <w:t>/</w:t>
+      </w:r>
+      <w:r>
+        <w:rPr>
+          <w:rFonts w:hint="eastAsia"/>
+        </w:rPr>
+        <w:t>响应序列</w:t>
+      </w:r>
+    </w:p>
+    <w:p>
+      <w:pPr>
+        <w:ind w:left="420" w:firstLine="420"/>
+      </w:pPr>
+      <w:r>
+        <w:rPr>
+          <w:rFonts w:hint="eastAsia"/>
+        </w:rPr>
+        <w:t>刺激：管理员选中活动后选择删除</w:t>
+      </w:r>
+    </w:p>
+    <w:p>
+      <w:r>
+        <w:tab/>
+      </w:r>
+      <w:r>
+        <w:tab/>
+      </w:r>
+      <w:r>
+        <w:rPr>
+          <w:rFonts w:hint="eastAsia"/>
+        </w:rPr>
+        <w:t>响应：系统将活动从系统活动平台上删除</w:t>
+      </w:r>
+    </w:p>
+    <w:p>
+      <w:r>
+        <w:tab/>
+        <w:t>3.2.5.3</w:t>
+      </w:r>
+      <w:r>
+        <w:rPr>
+          <w:rFonts w:hint="eastAsia"/>
+        </w:rPr>
+        <w:t>相关功能需求</w:t>
       </w:r>
     </w:p>
     <w:p>
@@ -3460,536 +5817,646 @@
           <w:rFonts w:ascii="宋体" w:hAnsi="宋体"/>
         </w:rPr>
       </w:pPr>
+      <w:r>
+        <w:rPr>
+          <w:rFonts w:ascii="宋体" w:hAnsi="宋体"/>
+        </w:rPr>
+        <w:tab/>
+      </w:r>
+      <w:r>
+        <w:rPr>
+          <w:rFonts w:ascii="宋体" w:hAnsi="宋体"/>
+        </w:rPr>
+        <w:tab/>
+      </w:r>
+    </w:p>
+    <w:tbl>
+      <w:tblPr>
+        <w:tblStyle w:val="af0"/>
+        <w:tblW w:w="0" w:type="auto"/>
+        <w:tblInd w:w="846" w:type="dxa"/>
+        <w:tblLook w:val="04A0" w:firstRow="1" w:lastRow="0" w:firstColumn="1" w:lastColumn="0" w:noHBand="0" w:noVBand="1"/>
+      </w:tblPr>
+      <w:tblGrid>
+        <w:gridCol w:w="3302"/>
+        <w:gridCol w:w="3927"/>
+      </w:tblGrid>
+      <w:tr>
+        <w:tc>
+          <w:tcPr>
+            <w:tcW w:w="3302" w:type="dxa"/>
+          </w:tcPr>
+          <w:p>
+            <w:pPr>
+              <w:rPr>
+                <w:rFonts w:ascii="宋体" w:hAnsi="宋体"/>
+              </w:rPr>
+            </w:pPr>
+            <w:r>
+              <w:rPr>
+                <w:rFonts w:ascii="宋体" w:hAnsi="宋体"/>
+              </w:rPr>
+              <w:t>A</w:t>
+            </w:r>
+            <w:r>
+              <w:rPr>
+                <w:rFonts w:ascii="宋体" w:hAnsi="宋体" w:hint="eastAsia"/>
+              </w:rPr>
+              <w:t>dmin.Activity</w:t>
+            </w:r>
+            <w:r>
+              <w:rPr>
+                <w:rFonts w:ascii="宋体" w:hAnsi="宋体"/>
+              </w:rPr>
+              <w:t>.Delete</w:t>
+            </w:r>
+          </w:p>
+        </w:tc>
+        <w:tc>
+          <w:tcPr>
+            <w:tcW w:w="3927" w:type="dxa"/>
+          </w:tcPr>
+          <w:p>
+            <w:r>
+              <w:rPr>
+                <w:rFonts w:hint="eastAsia"/>
+              </w:rPr>
+              <w:t>管理员选中已发布的活动选择删除活动</w:t>
+            </w:r>
+            <w:r>
+              <w:rPr>
+                <w:rFonts w:hint="eastAsia"/>
+              </w:rPr>
+              <w:t>,</w:t>
+            </w:r>
+            <w:r>
+              <w:rPr>
+                <w:rFonts w:hint="eastAsia"/>
+              </w:rPr>
+              <w:t>系统将活动从系统活动平台上删除</w:t>
+            </w:r>
+          </w:p>
+        </w:tc>
+      </w:tr>
+    </w:tbl>
+    <w:p>
+      <w:pPr>
+        <w:rPr>
+          <w:rFonts w:ascii="宋体" w:hAnsi="宋体"/>
+        </w:rPr>
+      </w:pPr>
     </w:p>
     <w:p>
       <w:pPr>
         <w:pStyle w:val="2"/>
       </w:pPr>
-      <w:bookmarkStart w:id="57" w:name="_Toc43521836"/>
-      <w:bookmarkStart w:id="58" w:name="_Toc511614903"/>
-      <w:bookmarkStart w:id="59" w:name="_Toc439994691"/>
-      <w:bookmarkStart w:id="60" w:name="_Toc464142916"/>
-      <w:r>
-        <w:t xml:space="preserve">5.2 </w:t>
-      </w:r>
-      <w:r>
-        <w:rPr>
-          <w:rFonts w:hint="eastAsia"/>
-        </w:rPr>
-        <w:t>安全设施需求</w:t>
-      </w:r>
-      <w:bookmarkEnd w:id="57"/>
+      <w:bookmarkStart w:id="58" w:name="_Toc43521792"/>
+      <w:bookmarkStart w:id="59" w:name="_Toc511614897"/>
+      <w:bookmarkStart w:id="60" w:name="_Toc464230037"/>
+      <w:bookmarkStart w:id="61" w:name="_Toc464244306"/>
+      <w:r>
+        <w:lastRenderedPageBreak/>
+        <w:t xml:space="preserve">3.3 </w:t>
+      </w:r>
       <w:bookmarkEnd w:id="58"/>
       <w:bookmarkEnd w:id="59"/>
+      <w:r>
+        <w:rPr>
+          <w:rFonts w:hint="eastAsia"/>
+        </w:rPr>
+        <w:t>非功能需求</w:t>
+      </w:r>
       <w:bookmarkEnd w:id="60"/>
-    </w:p>
-    <w:p>
-      <w:pPr>
-        <w:ind w:firstLineChars="200" w:firstLine="420"/>
-        <w:rPr>
-          <w:rFonts w:ascii="宋体" w:hAnsi="宋体"/>
-        </w:rPr>
-      </w:pPr>
-      <w:r>
-        <w:rPr>
-          <w:rFonts w:ascii="宋体" w:hAnsi="宋体" w:hint="eastAsia"/>
-        </w:rPr>
-        <w:t>本系统不存在安全设施方面的需求。</w:t>
-      </w:r>
-    </w:p>
-    <w:p>
-      <w:pPr>
-        <w:rPr>
-          <w:rFonts w:ascii="宋体" w:hAnsi="宋体"/>
-        </w:rPr>
-      </w:pPr>
-    </w:p>
-    <w:p>
-      <w:pPr>
-        <w:pStyle w:val="2"/>
-      </w:pPr>
-      <w:bookmarkStart w:id="61" w:name="_Toc43521837"/>
-      <w:bookmarkStart w:id="62" w:name="_Toc511614904"/>
-      <w:bookmarkStart w:id="63" w:name="_Toc439994692"/>
-      <w:bookmarkStart w:id="64" w:name="_Toc464142917"/>
-      <w:r>
-        <w:t xml:space="preserve">5.3 </w:t>
-      </w:r>
-      <w:r>
-        <w:rPr>
-          <w:rFonts w:hint="eastAsia"/>
-        </w:rPr>
-        <w:t>安全性需求</w:t>
-      </w:r>
       <w:bookmarkEnd w:id="61"/>
+    </w:p>
+    <w:p>
+      <w:pPr>
+        <w:pStyle w:val="3"/>
+        <w:ind w:firstLine="420"/>
+      </w:pPr>
+      <w:bookmarkStart w:id="62" w:name="_Toc464230038"/>
+      <w:bookmarkStart w:id="63" w:name="_Toc464244307"/>
+      <w:r>
+        <w:rPr>
+          <w:rFonts w:hint="eastAsia"/>
+        </w:rPr>
+        <w:t>3.3.1</w:t>
+      </w:r>
+      <w:r>
+        <w:rPr>
+          <w:rFonts w:hint="eastAsia"/>
+        </w:rPr>
+        <w:t>安全性</w:t>
+      </w:r>
       <w:bookmarkEnd w:id="62"/>
       <w:bookmarkEnd w:id="63"/>
+    </w:p>
+    <w:p>
+      <w:pPr>
+        <w:rPr>
+          <w:sz w:val="24"/>
+        </w:rPr>
+      </w:pPr>
+      <w:r>
+        <w:tab/>
+      </w:r>
+      <w:r>
+        <w:rPr>
+          <w:rFonts w:hint="eastAsia"/>
+          <w:sz w:val="24"/>
+        </w:rPr>
+        <w:t>Safety1</w:t>
+      </w:r>
+      <w:r>
+        <w:rPr>
+          <w:rFonts w:hint="eastAsia"/>
+          <w:sz w:val="24"/>
+        </w:rPr>
+        <w:t>：系统应该只允许经过验证和授权的访问权限。</w:t>
+      </w:r>
+    </w:p>
+    <w:p>
+      <w:pPr>
+        <w:ind w:firstLine="420"/>
+        <w:rPr>
+          <w:sz w:val="24"/>
+        </w:rPr>
+      </w:pPr>
+      <w:r>
+        <w:rPr>
+          <w:rFonts w:hint="eastAsia"/>
+          <w:sz w:val="24"/>
+        </w:rPr>
+        <w:t>Safety2</w:t>
+      </w:r>
+      <w:r>
+        <w:rPr>
+          <w:rFonts w:hint="eastAsia"/>
+          <w:sz w:val="24"/>
+        </w:rPr>
+        <w:t>：系统需要保护用户的个人信息和运动数据不被泄露。</w:t>
+      </w:r>
+      <w:r>
+        <w:rPr>
+          <w:sz w:val="24"/>
+        </w:rPr>
+        <w:t xml:space="preserve"> </w:t>
+      </w:r>
+    </w:p>
+    <w:p>
+      <w:pPr>
+        <w:ind w:firstLine="420"/>
+        <w:rPr>
+          <w:sz w:val="24"/>
+        </w:rPr>
+      </w:pPr>
+      <w:r>
+        <w:rPr>
+          <w:rFonts w:hint="eastAsia"/>
+          <w:sz w:val="24"/>
+        </w:rPr>
+        <w:t>Safety3</w:t>
+      </w:r>
+      <w:r>
+        <w:rPr>
+          <w:rFonts w:hint="eastAsia"/>
+          <w:sz w:val="24"/>
+        </w:rPr>
+        <w:t>：系统中有一个默认的管理员账户，可以删除已发布的活动。</w:t>
+      </w:r>
+      <w:r>
+        <w:rPr>
+          <w:sz w:val="24"/>
+        </w:rPr>
+        <w:t xml:space="preserve"> </w:t>
+      </w:r>
+    </w:p>
+    <w:p>
+      <w:pPr>
+        <w:pStyle w:val="3"/>
+      </w:pPr>
+      <w:r>
+        <w:tab/>
+      </w:r>
+      <w:bookmarkStart w:id="64" w:name="_Toc464230039"/>
+      <w:bookmarkStart w:id="65" w:name="_Toc464244308"/>
+      <w:r>
+        <w:t>3.3.2</w:t>
+      </w:r>
+      <w:r>
+        <w:rPr>
+          <w:rFonts w:hint="eastAsia"/>
+        </w:rPr>
+        <w:t>可维护性</w:t>
+      </w:r>
       <w:bookmarkEnd w:id="64"/>
-    </w:p>
-    <w:p>
-      <w:pPr>
-        <w:ind w:firstLineChars="200" w:firstLine="420"/>
-        <w:rPr>
-          <w:rFonts w:ascii="宋体" w:hAnsi="宋体"/>
-        </w:rPr>
-      </w:pPr>
-      <w:r>
-        <w:rPr>
-          <w:rFonts w:ascii="宋体" w:hAnsi="宋体" w:hint="eastAsia"/>
-        </w:rPr>
-        <w:t>（1）权限控制</w:t>
-      </w:r>
-    </w:p>
-    <w:p>
-      <w:pPr>
-        <w:ind w:firstLineChars="200" w:firstLine="420"/>
-        <w:rPr>
-          <w:rFonts w:ascii="宋体" w:hAnsi="宋体"/>
-        </w:rPr>
-      </w:pPr>
-      <w:r>
-        <w:rPr>
-          <w:rFonts w:ascii="宋体" w:hAnsi="宋体" w:hint="eastAsia"/>
-        </w:rPr>
-        <w:t>根据不同用户角色，设置相应权限，用户的重要操作都做相应的日志记录以备查看，没有权限的用户禁止使用系统。</w:t>
-      </w:r>
-    </w:p>
-    <w:p>
-      <w:pPr>
-        <w:ind w:firstLineChars="200" w:firstLine="420"/>
-        <w:rPr>
-          <w:rFonts w:ascii="宋体" w:hAnsi="宋体"/>
-        </w:rPr>
-      </w:pPr>
-      <w:r>
-        <w:rPr>
-          <w:rFonts w:ascii="宋体" w:hAnsi="宋体" w:hint="eastAsia"/>
-        </w:rPr>
-        <w:t>（2）重要数据加密</w:t>
-      </w:r>
-    </w:p>
-    <w:p>
-      <w:pPr>
-        <w:ind w:firstLineChars="200" w:firstLine="420"/>
-        <w:rPr>
-          <w:rFonts w:ascii="宋体" w:hAnsi="宋体"/>
-        </w:rPr>
-      </w:pPr>
-      <w:r>
-        <w:rPr>
-          <w:rFonts w:ascii="宋体" w:hAnsi="宋体" w:hint="eastAsia"/>
-        </w:rPr>
-        <w:t>本系统对一些重要的数据按一定的算法进行加密，如用户口令、重要参数等。</w:t>
-      </w:r>
-    </w:p>
-    <w:p>
-      <w:pPr>
-        <w:ind w:firstLineChars="200" w:firstLine="420"/>
-        <w:rPr>
-          <w:rFonts w:ascii="宋体" w:hAnsi="宋体"/>
-        </w:rPr>
-      </w:pPr>
-      <w:r>
-        <w:rPr>
-          <w:rFonts w:ascii="宋体" w:hAnsi="宋体" w:hint="eastAsia"/>
-        </w:rPr>
-        <w:t>（3）数据备份</w:t>
-      </w:r>
-    </w:p>
-    <w:p>
-      <w:pPr>
-        <w:ind w:firstLineChars="200" w:firstLine="420"/>
-        <w:rPr>
-          <w:rFonts w:ascii="宋体" w:hAnsi="宋体"/>
-        </w:rPr>
-      </w:pPr>
-      <w:r>
-        <w:rPr>
-          <w:rFonts w:ascii="宋体" w:hAnsi="宋体" w:hint="eastAsia"/>
-        </w:rPr>
-        <w:t>允许用户进行数据的备份和恢复，以弥补数据的破坏和丢失。</w:t>
-      </w:r>
-    </w:p>
-    <w:p>
-      <w:pPr>
-        <w:rPr>
-          <w:rFonts w:ascii="宋体" w:hAnsi="宋体"/>
-        </w:rPr>
-      </w:pPr>
-    </w:p>
-    <w:p>
-      <w:pPr>
-        <w:pStyle w:val="2"/>
-      </w:pPr>
-      <w:bookmarkStart w:id="65" w:name="_Toc43521838"/>
-      <w:bookmarkStart w:id="66" w:name="_Toc511614905"/>
-      <w:bookmarkStart w:id="67" w:name="_Toc464142918"/>
-      <w:r>
-        <w:t xml:space="preserve">5.4 </w:t>
-      </w:r>
-      <w:r>
-        <w:rPr>
-          <w:rFonts w:hint="eastAsia"/>
-        </w:rPr>
-        <w:t>软件质量属性</w:t>
-      </w:r>
       <w:bookmarkEnd w:id="65"/>
+    </w:p>
+    <w:p>
+      <w:pPr>
+        <w:rPr>
+          <w:sz w:val="24"/>
+        </w:rPr>
+      </w:pPr>
+      <w:r>
+        <w:tab/>
+      </w:r>
+      <w:r>
+        <w:rPr>
+          <w:rFonts w:hint="eastAsia"/>
+          <w:sz w:val="24"/>
+        </w:rPr>
+        <w:t>Modifiablity1</w:t>
+      </w:r>
+      <w:r>
+        <w:rPr>
+          <w:rFonts w:hint="eastAsia"/>
+          <w:sz w:val="24"/>
+        </w:rPr>
+        <w:t>：运动数据的格式发生变化时，要能够在</w:t>
+      </w:r>
+      <w:r>
+        <w:rPr>
+          <w:rFonts w:hint="eastAsia"/>
+          <w:sz w:val="24"/>
+        </w:rPr>
+        <w:t>1</w:t>
+      </w:r>
+      <w:r>
+        <w:rPr>
+          <w:rFonts w:hint="eastAsia"/>
+          <w:sz w:val="24"/>
+        </w:rPr>
+        <w:t>个人天内完成修改。</w:t>
+      </w:r>
+    </w:p>
+    <w:p>
+      <w:pPr>
+        <w:pStyle w:val="3"/>
+      </w:pPr>
+      <w:r>
+        <w:tab/>
+      </w:r>
+      <w:bookmarkStart w:id="66" w:name="_Toc464230040"/>
+      <w:bookmarkStart w:id="67" w:name="_Toc464244309"/>
+      <w:r>
+        <w:t>3.3.3</w:t>
+      </w:r>
+      <w:r>
+        <w:rPr>
+          <w:rFonts w:hint="eastAsia"/>
+        </w:rPr>
+        <w:t>易用性</w:t>
+      </w:r>
       <w:bookmarkEnd w:id="66"/>
       <w:bookmarkEnd w:id="67"/>
     </w:p>
     <w:p>
-      <w:pPr>
-        <w:ind w:firstLineChars="200" w:firstLine="420"/>
-        <w:rPr>
-          <w:rFonts w:ascii="宋体" w:hAnsi="宋体"/>
-        </w:rPr>
-      </w:pPr>
-      <w:r>
-        <w:rPr>
-          <w:rFonts w:ascii="宋体" w:hAnsi="宋体" w:hint="eastAsia"/>
-        </w:rPr>
-        <w:t>（1）记录日志</w:t>
-      </w:r>
-    </w:p>
-    <w:p>
-      <w:pPr>
-        <w:ind w:firstLineChars="200" w:firstLine="420"/>
-        <w:rPr>
-          <w:rFonts w:ascii="宋体" w:hAnsi="宋体"/>
-        </w:rPr>
-      </w:pPr>
-      <w:r>
-        <w:rPr>
-          <w:rFonts w:ascii="宋体" w:hAnsi="宋体" w:hint="eastAsia"/>
-        </w:rPr>
-        <w:t>本系统应该能够记录系统运行时所发生的所有错误，包括本机错误和网络错误。这些错误记录便于查找错误的原因。</w:t>
-      </w:r>
-    </w:p>
-    <w:p>
-      <w:pPr>
-        <w:ind w:firstLineChars="200" w:firstLine="420"/>
-        <w:rPr>
-          <w:rFonts w:ascii="宋体" w:hAnsi="宋体"/>
-        </w:rPr>
-      </w:pPr>
-      <w:r>
-        <w:rPr>
-          <w:rFonts w:ascii="宋体" w:hAnsi="宋体" w:hint="eastAsia"/>
-        </w:rPr>
-        <w:t>（2）验证权限</w:t>
-      </w:r>
-    </w:p>
-    <w:p>
-      <w:pPr>
-        <w:ind w:firstLineChars="200" w:firstLine="420"/>
-        <w:rPr>
-          <w:rFonts w:ascii="宋体" w:hAnsi="宋体"/>
-        </w:rPr>
-      </w:pPr>
-      <w:r>
-        <w:rPr>
-          <w:rFonts w:ascii="宋体" w:hAnsi="宋体" w:hint="eastAsia"/>
-        </w:rPr>
-        <w:t>本系统的所有功能都应该进行功能权限、部门权限的判断和控制。</w:t>
-      </w:r>
-    </w:p>
-    <w:p>
-      <w:pPr>
-        <w:ind w:firstLineChars="200" w:firstLine="420"/>
-        <w:rPr>
-          <w:rFonts w:ascii="宋体" w:hAnsi="宋体"/>
-        </w:rPr>
-      </w:pPr>
-      <w:r>
-        <w:rPr>
-          <w:rFonts w:ascii="宋体" w:hAnsi="宋体" w:hint="eastAsia"/>
-        </w:rPr>
-        <w:t>（3）控制必录入项</w:t>
-      </w:r>
-    </w:p>
-    <w:p>
-      <w:pPr>
-        <w:ind w:firstLineChars="200" w:firstLine="420"/>
-        <w:rPr>
-          <w:rFonts w:ascii="宋体" w:hAnsi="宋体"/>
-        </w:rPr>
-      </w:pPr>
-      <w:r>
-        <w:rPr>
-          <w:rFonts w:ascii="宋体" w:hAnsi="宋体" w:hint="eastAsia"/>
-        </w:rPr>
-        <w:t>本系统能够对必须录入的项目进行控制，使用户能够确保信息录入的完整。</w:t>
-      </w:r>
-    </w:p>
-    <w:p>
-      <w:pPr>
-        <w:ind w:firstLineChars="200" w:firstLine="420"/>
-        <w:rPr>
-          <w:rFonts w:ascii="宋体" w:hAnsi="宋体"/>
-        </w:rPr>
-      </w:pPr>
-      <w:r>
-        <w:rPr>
-          <w:rFonts w:ascii="宋体" w:hAnsi="宋体" w:hint="eastAsia"/>
-        </w:rPr>
-        <w:lastRenderedPageBreak/>
-        <w:t>（4）方便操作</w:t>
-      </w:r>
-    </w:p>
-    <w:p>
-      <w:pPr>
-        <w:ind w:firstLineChars="200" w:firstLine="420"/>
-        <w:rPr>
-          <w:rFonts w:ascii="宋体" w:hAnsi="宋体"/>
-        </w:rPr>
-      </w:pPr>
-      <w:r>
-        <w:rPr>
-          <w:rFonts w:ascii="宋体" w:hAnsi="宋体" w:hint="eastAsia"/>
-        </w:rPr>
-        <w:t>尽量从用户角度出发，以方便使用本产品。如：录入商品信息时，敲入回车键光标的自动跳转、输入法的自动转换，信息检索时输入汉语简拼快速检索到结果等。</w:t>
-      </w:r>
-    </w:p>
-    <w:p>
-      <w:pPr>
-        <w:ind w:firstLineChars="200" w:firstLine="420"/>
-        <w:rPr>
-          <w:rFonts w:ascii="宋体" w:hAnsi="宋体"/>
-        </w:rPr>
-      </w:pPr>
-      <w:r>
-        <w:rPr>
-          <w:rFonts w:ascii="宋体" w:hAnsi="宋体" w:hint="eastAsia"/>
-        </w:rPr>
-        <w:t>（5）用户可自定义</w:t>
-      </w:r>
-    </w:p>
-    <w:p>
-      <w:pPr>
-        <w:ind w:firstLineChars="200" w:firstLine="420"/>
-        <w:rPr>
-          <w:rFonts w:ascii="宋体" w:hAnsi="宋体"/>
-        </w:rPr>
-      </w:pPr>
-      <w:r>
-        <w:rPr>
-          <w:rFonts w:ascii="宋体" w:hAnsi="宋体" w:hint="eastAsia"/>
-        </w:rPr>
-        <w:t>为了满足业务的不断变化，一些重要的参数应该可以灵活设置。</w:t>
-      </w:r>
-    </w:p>
-    <w:p>
-      <w:pPr>
-        <w:rPr>
-          <w:rFonts w:ascii="宋体" w:hAnsi="宋体"/>
-        </w:rPr>
-      </w:pPr>
-    </w:p>
-    <w:p>
-      <w:pPr>
-        <w:pStyle w:val="2"/>
-      </w:pPr>
-      <w:bookmarkStart w:id="68" w:name="_Toc43521839"/>
-      <w:bookmarkStart w:id="69" w:name="_Toc511614906"/>
-      <w:bookmarkStart w:id="70" w:name="_Toc464142919"/>
-      <w:r>
-        <w:t xml:space="preserve">5.5 </w:t>
-      </w:r>
-      <w:r>
-        <w:rPr>
-          <w:rFonts w:hint="eastAsia"/>
-        </w:rPr>
-        <w:t>业务规则</w:t>
+      <w:r>
+        <w:tab/>
+      </w:r>
+      <w:r>
+        <w:rPr>
+          <w:rFonts w:hint="eastAsia"/>
+          <w:sz w:val="24"/>
+        </w:rPr>
+        <w:t>Usability1</w:t>
+      </w:r>
+      <w:r>
+        <w:rPr>
+          <w:rFonts w:hint="eastAsia"/>
+          <w:sz w:val="24"/>
+        </w:rPr>
+        <w:t>：用户使用该系统不需要刻意去学习。</w:t>
+      </w:r>
+    </w:p>
+    <w:p>
+      <w:pPr>
+        <w:pStyle w:val="3"/>
+        <w:ind w:firstLine="420"/>
+      </w:pPr>
+      <w:bookmarkStart w:id="68" w:name="_Toc464230041"/>
+      <w:bookmarkStart w:id="69" w:name="_Toc464244310"/>
+      <w:r>
+        <w:rPr>
+          <w:rFonts w:hint="eastAsia"/>
+        </w:rPr>
+        <w:t>3.3.4</w:t>
+      </w:r>
+      <w:r>
+        <w:rPr>
+          <w:rFonts w:hint="eastAsia"/>
+        </w:rPr>
+        <w:t>可靠性</w:t>
       </w:r>
       <w:bookmarkEnd w:id="68"/>
       <w:bookmarkEnd w:id="69"/>
+    </w:p>
+    <w:p>
+      <w:pPr>
+        <w:ind w:left="420"/>
+        <w:rPr>
+          <w:sz w:val="24"/>
+        </w:rPr>
+      </w:pPr>
+      <w:r>
+        <w:rPr>
+          <w:rFonts w:hint="eastAsia"/>
+          <w:sz w:val="24"/>
+        </w:rPr>
+        <w:t>Reliability1</w:t>
+      </w:r>
+      <w:r>
+        <w:rPr>
+          <w:rFonts w:hint="eastAsia"/>
+          <w:sz w:val="24"/>
+        </w:rPr>
+        <w:t>：在与服务器通信时，如果网络故障，在恢复后不会影响用户后续的操作。</w:t>
+      </w:r>
+    </w:p>
+    <w:p/>
+    <w:p>
+      <w:pPr>
+        <w:pStyle w:val="2"/>
+      </w:pPr>
+      <w:bookmarkStart w:id="70" w:name="_Toc43521793"/>
+      <w:bookmarkStart w:id="71" w:name="_Toc511614898"/>
+      <w:bookmarkStart w:id="72" w:name="_Toc464230042"/>
+      <w:bookmarkStart w:id="73" w:name="_Toc464244311"/>
+      <w:r>
+        <w:t xml:space="preserve">3.4 </w:t>
+      </w:r>
       <w:bookmarkEnd w:id="70"/>
-    </w:p>
-    <w:p>
-      <w:pPr>
-        <w:ind w:firstLineChars="200" w:firstLine="420"/>
-        <w:rPr>
-          <w:rFonts w:ascii="宋体" w:hAnsi="宋体"/>
-        </w:rPr>
-      </w:pPr>
-      <w:r>
-        <w:rPr>
-          <w:rFonts w:ascii="宋体" w:hAnsi="宋体" w:hint="eastAsia"/>
-        </w:rPr>
-        <w:t>见文件“</w:t>
-      </w:r>
-      <w:hyperlink r:id="rId8" w:history="1">
-        <w:r>
-          <w:rPr>
-            <w:rStyle w:val="a7"/>
-            <w:rFonts w:ascii="宋体" w:hAnsi="宋体" w:hint="eastAsia"/>
-          </w:rPr>
-          <w:t>5.5 业务规则.doc</w:t>
-        </w:r>
-      </w:hyperlink>
-      <w:r>
-        <w:rPr>
-          <w:rFonts w:ascii="宋体" w:hAnsi="宋体" w:hint="eastAsia"/>
-        </w:rPr>
-        <w:t>”。</w:t>
-      </w:r>
-    </w:p>
-    <w:p>
-      <w:pPr>
-        <w:rPr>
-          <w:rFonts w:ascii="宋体" w:hAnsi="宋体"/>
-        </w:rPr>
-      </w:pPr>
-    </w:p>
-    <w:p>
-      <w:pPr>
-        <w:pStyle w:val="2"/>
-      </w:pPr>
-      <w:bookmarkStart w:id="71" w:name="_Toc43521840"/>
-      <w:bookmarkStart w:id="72" w:name="_Toc511614907"/>
-      <w:bookmarkStart w:id="73" w:name="_Toc464142920"/>
-      <w:r>
-        <w:t xml:space="preserve">5.6 </w:t>
-      </w:r>
-      <w:r>
-        <w:rPr>
-          <w:rFonts w:hint="eastAsia"/>
-        </w:rPr>
-        <w:t>用户文档</w:t>
-      </w:r>
       <w:bookmarkEnd w:id="71"/>
+      <w:r>
+        <w:rPr>
+          <w:rFonts w:hint="eastAsia"/>
+        </w:rPr>
+        <w:t>数据需求</w:t>
+      </w:r>
       <w:bookmarkEnd w:id="72"/>
       <w:bookmarkEnd w:id="73"/>
     </w:p>
     <w:p>
       <w:pPr>
-        <w:ind w:firstLineChars="200" w:firstLine="420"/>
-        <w:rPr>
-          <w:rFonts w:ascii="宋体" w:hAnsi="宋体"/>
-        </w:rPr>
-      </w:pPr>
-      <w:r>
-        <w:rPr>
-          <w:rFonts w:ascii="宋体" w:hAnsi="宋体" w:hint="eastAsia"/>
-        </w:rPr>
-        <w:t>同本软件一起发行的用户文档包括：</w:t>
-      </w:r>
-    </w:p>
-    <w:p>
-      <w:pPr>
-        <w:ind w:firstLineChars="200" w:firstLine="420"/>
-        <w:rPr>
-          <w:rFonts w:ascii="宋体" w:hAnsi="宋体"/>
-        </w:rPr>
-      </w:pPr>
-      <w:r>
-        <w:rPr>
-          <w:rFonts w:ascii="宋体" w:hAnsi="宋体" w:hint="eastAsia"/>
-        </w:rPr>
-        <w:t>（1）安装手册：Word格式文件。</w:t>
-      </w:r>
-    </w:p>
-    <w:p>
-      <w:pPr>
-        <w:ind w:firstLineChars="200" w:firstLine="420"/>
-        <w:rPr>
-          <w:rFonts w:ascii="宋体" w:hAnsi="宋体"/>
-        </w:rPr>
-      </w:pPr>
-      <w:r>
-        <w:rPr>
-          <w:rFonts w:ascii="宋体" w:hAnsi="宋体" w:hint="eastAsia"/>
-        </w:rPr>
-        <w:t>（2）用户手册：Word格式文件。</w:t>
-      </w:r>
-    </w:p>
-    <w:p>
-      <w:pPr>
-        <w:ind w:firstLineChars="200" w:firstLine="420"/>
-        <w:rPr>
-          <w:rFonts w:ascii="宋体" w:hAnsi="宋体"/>
-        </w:rPr>
-      </w:pPr>
-      <w:r>
-        <w:rPr>
-          <w:rFonts w:ascii="宋体" w:hAnsi="宋体" w:hint="eastAsia"/>
-        </w:rPr>
-        <w:t>（3）在线帮助：HTML Help格式文件，联机式。</w:t>
-      </w:r>
-    </w:p>
-    <w:p>
-      <w:pPr>
-        <w:rPr>
-          <w:rFonts w:ascii="宋体" w:hAnsi="宋体"/>
-        </w:rPr>
-      </w:pPr>
-    </w:p>
-    <w:p>
-      <w:pPr>
-        <w:pStyle w:val="2"/>
-      </w:pPr>
-      <w:bookmarkStart w:id="74" w:name="_Toc43521841"/>
-      <w:bookmarkStart w:id="75" w:name="_Toc511614908"/>
-      <w:bookmarkStart w:id="76" w:name="_Toc464142921"/>
-      <w:r>
-        <w:t xml:space="preserve">5.7 </w:t>
-      </w:r>
-      <w:r>
-        <w:rPr>
-          <w:rFonts w:hint="eastAsia"/>
-        </w:rPr>
-        <w:t>其它需求</w:t>
+        <w:pStyle w:val="3"/>
+        <w:ind w:firstLine="420"/>
+      </w:pPr>
+      <w:bookmarkStart w:id="74" w:name="_Toc464230043"/>
+      <w:bookmarkStart w:id="75" w:name="_Toc464244312"/>
+      <w:r>
+        <w:rPr>
+          <w:rFonts w:hint="eastAsia"/>
+        </w:rPr>
+        <w:t>3.4.1</w:t>
+      </w:r>
+      <w:r>
+        <w:rPr>
+          <w:rFonts w:hint="eastAsia"/>
+        </w:rPr>
+        <w:t>数据定义</w:t>
       </w:r>
       <w:bookmarkEnd w:id="74"/>
       <w:bookmarkEnd w:id="75"/>
+    </w:p>
+    <w:p>
+      <w:pPr>
+        <w:rPr>
+          <w:rFonts w:ascii="宋体" w:hAnsi="宋体"/>
+        </w:rPr>
+      </w:pPr>
+      <w:r>
+        <w:rPr>
+          <w:rFonts w:ascii="宋体" w:hAnsi="宋体"/>
+        </w:rPr>
+        <w:tab/>
+        <w:t>DR1</w:t>
+      </w:r>
+      <w:r>
+        <w:rPr>
+          <w:rFonts w:ascii="宋体" w:hAnsi="宋体" w:hint="eastAsia"/>
+        </w:rPr>
+        <w:t>：系统需要存储用户所有的运动数据和个人信息</w:t>
+      </w:r>
+    </w:p>
+    <w:p>
+      <w:pPr>
+        <w:pStyle w:val="3"/>
+      </w:pPr>
+      <w:r>
+        <w:tab/>
+      </w:r>
+      <w:bookmarkStart w:id="76" w:name="_Toc464230044"/>
+      <w:bookmarkStart w:id="77" w:name="_Toc464244313"/>
+      <w:r>
+        <w:t>3.4.2</w:t>
+      </w:r>
+      <w:r>
+        <w:rPr>
+          <w:rFonts w:hint="eastAsia"/>
+        </w:rPr>
+        <w:t>默认数据</w:t>
+      </w:r>
       <w:bookmarkEnd w:id="76"/>
-    </w:p>
-    <w:p>
-      <w:pPr>
-        <w:ind w:firstLineChars="200" w:firstLine="420"/>
-        <w:rPr>
-          <w:rFonts w:ascii="宋体"/>
-        </w:rPr>
-      </w:pPr>
-      <w:r>
-        <w:rPr>
-          <w:rFonts w:ascii="宋体" w:hint="eastAsia"/>
-        </w:rPr>
-        <w:t>（1）能够应用多种先进的工作器具。</w:t>
-      </w:r>
-    </w:p>
-    <w:p>
-      <w:pPr>
-        <w:ind w:firstLineChars="200" w:firstLine="420"/>
-        <w:rPr>
-          <w:rFonts w:ascii="宋体"/>
-        </w:rPr>
-      </w:pPr>
-      <w:r>
-        <w:rPr>
-          <w:rFonts w:ascii="宋体" w:hint="eastAsia"/>
-        </w:rPr>
-        <w:t>（2）系统安装方便，易于维护。</w:t>
-      </w:r>
-    </w:p>
+      <w:bookmarkEnd w:id="77"/>
+    </w:p>
+    <w:p>
+      <w:r>
+        <w:tab/>
+        <w:t>D</w:t>
+      </w:r>
+      <w:r>
+        <w:rPr>
+          <w:rFonts w:hint="eastAsia"/>
+        </w:rPr>
+        <w:t>e</w:t>
+      </w:r>
+      <w:r>
+        <w:t>fault1:</w:t>
+      </w:r>
+      <w:r>
+        <w:rPr>
+          <w:rFonts w:hint="eastAsia"/>
+        </w:rPr>
+        <w:t>时间默认为当天时间</w:t>
+      </w:r>
+    </w:p>
+    <w:p>
+      <w:pPr>
+        <w:pStyle w:val="3"/>
+      </w:pPr>
+      <w:r>
+        <w:tab/>
+      </w:r>
+      <w:bookmarkStart w:id="78" w:name="_Toc464230045"/>
+      <w:bookmarkStart w:id="79" w:name="_Toc464244314"/>
+      <w:r>
+        <w:t>3.4.3</w:t>
+      </w:r>
+      <w:r>
+        <w:rPr>
+          <w:rFonts w:hint="eastAsia"/>
+        </w:rPr>
+        <w:t>数据格式要求</w:t>
+      </w:r>
+      <w:bookmarkEnd w:id="78"/>
+      <w:bookmarkEnd w:id="79"/>
+    </w:p>
+    <w:p>
+      <w:pPr>
+        <w:rPr>
+          <w:sz w:val="24"/>
+        </w:rPr>
+      </w:pPr>
+      <w:r>
+        <w:tab/>
+      </w:r>
+      <w:r>
+        <w:rPr>
+          <w:rFonts w:hint="eastAsia"/>
+          <w:sz w:val="24"/>
+        </w:rPr>
+        <w:t>Format1</w:t>
+      </w:r>
+      <w:r>
+        <w:rPr>
+          <w:rFonts w:hint="eastAsia"/>
+          <w:sz w:val="24"/>
+        </w:rPr>
+        <w:t>：日期时间格式为</w:t>
+      </w:r>
+      <w:r>
+        <w:rPr>
+          <w:rFonts w:hint="eastAsia"/>
+          <w:sz w:val="24"/>
+        </w:rPr>
+        <w:t xml:space="preserve"> yyyy-mm-dd</w:t>
+      </w:r>
+      <w:r>
+        <w:rPr>
+          <w:sz w:val="24"/>
+        </w:rPr>
+        <w:t xml:space="preserve"> hh-mm-ss</w:t>
+      </w:r>
+    </w:p>
+    <w:p>
+      <w:r>
+        <w:rPr>
+          <w:sz w:val="24"/>
+        </w:rPr>
+        <w:tab/>
+        <w:t>F</w:t>
+      </w:r>
+      <w:r>
+        <w:rPr>
+          <w:rFonts w:hint="eastAsia"/>
+          <w:sz w:val="24"/>
+        </w:rPr>
+        <w:t>ormat</w:t>
+      </w:r>
+      <w:r>
+        <w:rPr>
+          <w:sz w:val="24"/>
+        </w:rPr>
+        <w:t>2</w:t>
+      </w:r>
+      <w:r>
+        <w:rPr>
+          <w:rFonts w:hint="eastAsia"/>
+          <w:sz w:val="24"/>
+        </w:rPr>
+        <w:t>：计数必须为非负数</w:t>
+      </w:r>
+      <w:bookmarkStart w:id="80" w:name="_GoBack"/>
+      <w:bookmarkEnd w:id="80"/>
+    </w:p>
+    <w:p>
+      <w:pPr>
+        <w:pStyle w:val="2"/>
+      </w:pPr>
+      <w:bookmarkStart w:id="81" w:name="_Toc464230046"/>
+      <w:bookmarkStart w:id="82" w:name="_Toc464244315"/>
+      <w:r>
+        <w:t xml:space="preserve">3.5 </w:t>
+      </w:r>
+      <w:r>
+        <w:rPr>
+          <w:rFonts w:hint="eastAsia"/>
+        </w:rPr>
+        <w:t>其他需求</w:t>
+      </w:r>
+      <w:bookmarkEnd w:id="81"/>
+      <w:bookmarkEnd w:id="82"/>
+    </w:p>
+    <w:p>
+      <w:r>
+        <w:tab/>
+      </w:r>
+      <w:r>
+        <w:rPr>
+          <w:rFonts w:hint="eastAsia"/>
+        </w:rPr>
+        <w:t>（</w:t>
+      </w:r>
+      <w:r>
+        <w:rPr>
+          <w:rFonts w:hint="eastAsia"/>
+        </w:rPr>
+        <w:t>1</w:t>
+      </w:r>
+      <w:r>
+        <w:rPr>
+          <w:rFonts w:hint="eastAsia"/>
+        </w:rPr>
+        <w:t>）系统要易于维护，使用方便。</w:t>
+      </w:r>
+    </w:p>
+    <w:p>
+      <w:r>
+        <w:tab/>
+      </w:r>
+      <w:r>
+        <w:rPr>
+          <w:rFonts w:hint="eastAsia"/>
+        </w:rPr>
+        <w:t>（</w:t>
+      </w:r>
+      <w:r>
+        <w:rPr>
+          <w:rFonts w:hint="eastAsia"/>
+        </w:rPr>
+        <w:t>2</w:t>
+      </w:r>
+      <w:r>
+        <w:rPr>
+          <w:rFonts w:hint="eastAsia"/>
+        </w:rPr>
+        <w:t>）系统要支持移动端和</w:t>
+      </w:r>
+      <w:r>
+        <w:rPr>
+          <w:rFonts w:hint="eastAsia"/>
+        </w:rPr>
+        <w:t>PC</w:t>
+      </w:r>
+      <w:r>
+        <w:rPr>
+          <w:rFonts w:hint="eastAsia"/>
+        </w:rPr>
+        <w:t>端的使用</w:t>
+      </w:r>
+      <w:bookmarkStart w:id="83" w:name="_4_系统特性"/>
+      <w:bookmarkStart w:id="84" w:name="_5_其它非功能需求"/>
+      <w:bookmarkStart w:id="85" w:name="_5_非功能性需求"/>
+      <w:bookmarkEnd w:id="83"/>
+      <w:bookmarkEnd w:id="84"/>
+      <w:bookmarkEnd w:id="85"/>
+    </w:p>
+    <w:p/>
     <w:p>
       <w:pPr>
         <w:rPr>
           <w:rFonts w:ascii="宋体" w:hAnsi="宋体"/>
-        </w:rPr>
-      </w:pPr>
-    </w:p>
-    <w:p>
-      <w:pPr>
-        <w:rPr>
-          <w:rFonts w:ascii="宋体" w:hAnsi="宋体"/>
-        </w:rPr>
-      </w:pPr>
-    </w:p>
-    <w:p>
-      <w:pPr>
-        <w:rPr>
-          <w:rFonts w:ascii="宋体" w:hAnsi="宋体" w:hint="eastAsia"/>
         </w:rPr>
       </w:pPr>
     </w:p>
@@ -5527,6 +7994,22 @@
       <w:szCs w:val="32"/>
     </w:rPr>
   </w:style>
+  <w:style w:type="table" w:styleId="af0">
+    <w:name w:val="Table Grid"/>
+    <w:basedOn w:val="a1"/>
+    <w:uiPriority w:val="39"/>
+    <w:rsid w:val="00887F82"/>
+    <w:tblPr>
+      <w:tblBorders>
+        <w:top w:val="single" w:sz="4" w:space="0" w:color="auto"/>
+        <w:left w:val="single" w:sz="4" w:space="0" w:color="auto"/>
+        <w:bottom w:val="single" w:sz="4" w:space="0" w:color="auto"/>
+        <w:right w:val="single" w:sz="4" w:space="0" w:color="auto"/>
+        <w:insideH w:val="single" w:sz="4" w:space="0" w:color="auto"/>
+        <w:insideV w:val="single" w:sz="4" w:space="0" w:color="auto"/>
+      </w:tblBorders>
+    </w:tblPr>
+  </w:style>
 </w:styles>
 </file>
 
@@ -5796,7 +8279,7 @@
 </file>
 
 <file path=customXml/itemProps1.xml><?xml version="1.0" encoding="utf-8"?>
-<ds:datastoreItem xmlns:ds="http://schemas.openxmlformats.org/officeDocument/2006/customXml" ds:itemID="{65A99D32-57F5-49FA-A203-6D3AB8626ABA}">
+<ds:datastoreItem xmlns:ds="http://schemas.openxmlformats.org/officeDocument/2006/customXml" ds:itemID="{2AE0F0AE-1A10-4180-B701-499535E64CAB}">
   <ds:schemaRefs>
     <ds:schemaRef ds:uri="http://schemas.openxmlformats.org/officeDocument/2006/bibliography"/>
   </ds:schemaRefs>

--- a/document/需求规格说明文档.docx
+++ b/document/需求规格说明文档.docx
@@ -2,33 +2,323 @@
 <file path=word/document.xml><?xml version="1.0" encoding="utf-8"?>
 <w:document xmlns:wpc="http://schemas.microsoft.com/office/word/2010/wordprocessingCanvas" xmlns:cx="http://schemas.microsoft.com/office/drawing/2014/chartex" xmlns:mc="http://schemas.openxmlformats.org/markup-compatibility/2006" xmlns:o="urn:schemas-microsoft-com:office:office" xmlns:r="http://schemas.openxmlformats.org/officeDocument/2006/relationships" xmlns:m="http://schemas.openxmlformats.org/officeDocument/2006/math" xmlns:v="urn:schemas-microsoft-com:vml" xmlns:wp14="http://schemas.microsoft.com/office/word/2010/wordprocessingDrawing" xmlns:wp="http://schemas.openxmlformats.org/drawingml/2006/wordprocessingDrawing" xmlns:w10="urn:schemas-microsoft-com:office:word" xmlns:w="http://schemas.openxmlformats.org/wordprocessingml/2006/main" xmlns:w14="http://schemas.microsoft.com/office/word/2010/wordml" xmlns:w15="http://schemas.microsoft.com/office/word/2012/wordml" xmlns:w16se="http://schemas.microsoft.com/office/word/2015/wordml/symex" xmlns:wpg="http://schemas.microsoft.com/office/word/2010/wordprocessingGroup" xmlns:wpi="http://schemas.microsoft.com/office/word/2010/wordprocessingInk" xmlns:wne="http://schemas.microsoft.com/office/word/2006/wordml" xmlns:wps="http://schemas.microsoft.com/office/word/2010/wordprocessingShape" mc:Ignorable="w14 w15 w16se wp14">
   <w:body>
-    <w:p>
-      <w:pPr>
-        <w:snapToGrid w:val="0"/>
-        <w:jc w:val="center"/>
+    <w:sdt>
+      <w:sdtPr>
+        <w:id w:val="1337962853"/>
+        <w:docPartObj>
+          <w:docPartGallery w:val="Cover Pages"/>
+          <w:docPartUnique/>
+        </w:docPartObj>
+      </w:sdtPr>
+      <w:sdtEndPr>
         <w:rPr>
           <w:rFonts w:ascii="黑体" w:eastAsia="黑体" w:hAnsi="宋体"/>
           <w:b/>
           <w:sz w:val="52"/>
         </w:rPr>
-      </w:pPr>
-      <w:r>
-        <w:rPr>
-          <w:rFonts w:ascii="黑体" w:eastAsia="黑体" w:hAnsi="宋体" w:hint="eastAsia"/>
-          <w:b/>
-          <w:sz w:val="52"/>
-        </w:rPr>
-        <w:t>软件需求规格说明文档</w:t>
-      </w:r>
-    </w:p>
+      </w:sdtEndPr>
+      <w:sdtContent>
+        <w:p/>
+        <w:tbl>
+          <w:tblPr>
+            <w:tblpPr w:leftFromText="187" w:rightFromText="187" w:horzAnchor="margin" w:tblpXSpec="center" w:tblpY="2881"/>
+            <w:tblW w:w="4445" w:type="pct"/>
+            <w:tblBorders>
+              <w:left w:val="single" w:sz="12" w:space="0" w:color="5B9BD5" w:themeColor="accent1"/>
+            </w:tblBorders>
+            <w:tblCellMar>
+              <w:left w:w="144" w:type="dxa"/>
+              <w:right w:w="115" w:type="dxa"/>
+            </w:tblCellMar>
+            <w:tblLook w:val="04A0" w:firstRow="1" w:lastRow="0" w:firstColumn="1" w:lastColumn="0" w:noHBand="0" w:noVBand="1"/>
+          </w:tblPr>
+          <w:tblGrid>
+            <w:gridCol w:w="8302"/>
+          </w:tblGrid>
+          <w:tr>
+            <w:trPr>
+              <w:trHeight w:val="597"/>
+            </w:trPr>
+            <w:tc>
+              <w:tcPr>
+                <w:tcW w:w="8303" w:type="dxa"/>
+                <w:tcMar>
+                  <w:top w:w="216" w:type="dxa"/>
+                  <w:left w:w="115" w:type="dxa"/>
+                  <w:bottom w:w="216" w:type="dxa"/>
+                  <w:right w:w="115" w:type="dxa"/>
+                </w:tcMar>
+              </w:tcPr>
+              <w:p>
+                <w:pPr>
+                  <w:pStyle w:val="af1"/>
+                  <w:rPr>
+                    <w:color w:val="2E74B5" w:themeColor="accent1" w:themeShade="BF"/>
+                    <w:sz w:val="36"/>
+                  </w:rPr>
+                </w:pPr>
+                <w:r>
+                  <w:rPr>
+                    <w:rFonts w:hint="eastAsia"/>
+                    <w:color w:val="2E74B5" w:themeColor="accent1" w:themeShade="BF"/>
+                    <w:sz w:val="36"/>
+                    <w:szCs w:val="24"/>
+                  </w:rPr>
+                  <w:t>南京大学软件学院</w:t>
+                </w:r>
+              </w:p>
+            </w:tc>
+          </w:tr>
+          <w:tr>
+            <w:trPr>
+              <w:trHeight w:val="1197"/>
+            </w:trPr>
+            <w:tc>
+              <w:tcPr>
+                <w:tcW w:w="8303" w:type="dxa"/>
+              </w:tcPr>
+              <w:bookmarkStart w:id="0" w:name="_Toc464841603" w:displacedByCustomXml="next"/>
+              <w:bookmarkStart w:id="1" w:name="_Toc464841485" w:displacedByCustomXml="next"/>
+              <w:sdt>
+                <w:sdtPr>
+                  <w:rPr>
+                    <w:rFonts w:cstheme="minorBidi" w:hint="eastAsia"/>
+                    <w:sz w:val="48"/>
+                    <w:szCs w:val="22"/>
+                  </w:rPr>
+                  <w:alias w:val="标题"/>
+                  <w:id w:val="13406919"/>
+                  <w:placeholder>
+                    <w:docPart w:val="CDDA17CDD0094864BCDD35E32BB6D515"/>
+                  </w:placeholder>
+                  <w:dataBinding w:prefixMappings="xmlns:ns0='http://schemas.openxmlformats.org/package/2006/metadata/core-properties' xmlns:ns1='http://purl.org/dc/elements/1.1/'" w:xpath="/ns0:coreProperties[1]/ns1:title[1]" w:storeItemID="{6C3C8BC8-F283-45AE-878A-BAB7291924A1}"/>
+                  <w:text/>
+                </w:sdtPr>
+                <w:sdtContent>
+                  <w:p>
+                    <w:pPr>
+                      <w:pStyle w:val="1"/>
+                      <w:rPr>
+                        <w:rFonts w:asciiTheme="majorHAnsi" w:eastAsiaTheme="majorEastAsia" w:hAnsiTheme="majorHAnsi" w:cstheme="majorBidi"/>
+                        <w:color w:val="5B9BD5" w:themeColor="accent1"/>
+                        <w:sz w:val="88"/>
+                        <w:szCs w:val="88"/>
+                      </w:rPr>
+                    </w:pPr>
+                    <w:r>
+                      <w:rPr>
+                        <w:rFonts w:hint="eastAsia"/>
+                        <w:sz w:val="48"/>
+                      </w:rPr>
+                      <w:t>Sport</w:t>
+                    </w:r>
+                    <w:r>
+                      <w:rPr>
+                        <w:sz w:val="48"/>
+                      </w:rPr>
+                      <w:t xml:space="preserve"> Lift</w:t>
+                    </w:r>
+                    <w:r>
+                      <w:rPr>
+                        <w:rFonts w:hint="eastAsia"/>
+                        <w:sz w:val="48"/>
+                      </w:rPr>
+                      <w:t>软件</w:t>
+                    </w:r>
+                    <w:r>
+                      <w:rPr>
+                        <w:rFonts w:cstheme="minorBidi" w:hint="eastAsia"/>
+                        <w:sz w:val="48"/>
+                        <w:szCs w:val="22"/>
+                      </w:rPr>
+                      <w:t>需求规格说明文档</w:t>
+                    </w:r>
+                  </w:p>
+                </w:sdtContent>
+              </w:sdt>
+              <w:bookmarkEnd w:id="0" w:displacedByCustomXml="prev"/>
+              <w:bookmarkEnd w:id="1" w:displacedByCustomXml="prev"/>
+            </w:tc>
+          </w:tr>
+          <w:tr>
+            <w:trPr>
+              <w:trHeight w:val="229"/>
+            </w:trPr>
+            <w:tc>
+              <w:tcPr>
+                <w:tcW w:w="8303" w:type="dxa"/>
+                <w:tcMar>
+                  <w:top w:w="216" w:type="dxa"/>
+                  <w:left w:w="115" w:type="dxa"/>
+                  <w:bottom w:w="216" w:type="dxa"/>
+                  <w:right w:w="115" w:type="dxa"/>
+                </w:tcMar>
+              </w:tcPr>
+              <w:p>
+                <w:pPr>
+                  <w:pStyle w:val="af1"/>
+                  <w:rPr>
+                    <w:rFonts w:hint="eastAsia"/>
+                    <w:color w:val="2E74B5" w:themeColor="accent1" w:themeShade="BF"/>
+                    <w:sz w:val="24"/>
+                  </w:rPr>
+                </w:pPr>
+              </w:p>
+            </w:tc>
+          </w:tr>
+        </w:tbl>
+        <w:tbl>
+          <w:tblPr>
+            <w:tblpPr w:leftFromText="187" w:rightFromText="187" w:horzAnchor="margin" w:tblpXSpec="center" w:tblpYSpec="bottom"/>
+            <w:tblW w:w="3857" w:type="pct"/>
+            <w:tblLook w:val="04A0" w:firstRow="1" w:lastRow="0" w:firstColumn="1" w:lastColumn="0" w:noHBand="0" w:noVBand="1"/>
+          </w:tblPr>
+          <w:tblGrid>
+            <w:gridCol w:w="7216"/>
+          </w:tblGrid>
+          <w:tr>
+            <w:tc>
+              <w:tcPr>
+                <w:tcW w:w="7221" w:type="dxa"/>
+                <w:tcMar>
+                  <w:top w:w="216" w:type="dxa"/>
+                  <w:left w:w="115" w:type="dxa"/>
+                  <w:bottom w:w="216" w:type="dxa"/>
+                  <w:right w:w="115" w:type="dxa"/>
+                </w:tcMar>
+              </w:tcPr>
+              <w:sdt>
+                <w:sdtPr>
+                  <w:rPr>
+                    <w:color w:val="5B9BD5" w:themeColor="accent1"/>
+                    <w:sz w:val="28"/>
+                    <w:szCs w:val="28"/>
+                  </w:rPr>
+                  <w:alias w:val="作者"/>
+                  <w:id w:val="13406928"/>
+                  <w:placeholder>
+                    <w:docPart w:val="6A64273DB61E476CB34CE33CDAFBB0BC"/>
+                  </w:placeholder>
+                  <w:dataBinding w:prefixMappings="xmlns:ns0='http://schemas.openxmlformats.org/package/2006/metadata/core-properties' xmlns:ns1='http://purl.org/dc/elements/1.1/'" w:xpath="/ns0:coreProperties[1]/ns1:creator[1]" w:storeItemID="{6C3C8BC8-F283-45AE-878A-BAB7291924A1}"/>
+                  <w:text/>
+                </w:sdtPr>
+                <w:sdtContent>
+                  <w:p>
+                    <w:pPr>
+                      <w:pStyle w:val="af1"/>
+                      <w:rPr>
+                        <w:color w:val="5B9BD5" w:themeColor="accent1"/>
+                        <w:sz w:val="28"/>
+                        <w:szCs w:val="28"/>
+                      </w:rPr>
+                    </w:pPr>
+                    <w:r>
+                      <w:rPr>
+                        <w:rFonts w:hint="eastAsia"/>
+                        <w:color w:val="5B9BD5" w:themeColor="accent1"/>
+                        <w:sz w:val="28"/>
+                        <w:szCs w:val="28"/>
+                      </w:rPr>
+                      <w:t>张云飞</w:t>
+                    </w:r>
+                    <w:r>
+                      <w:rPr>
+                        <w:rFonts w:hint="eastAsia"/>
+                        <w:color w:val="5B9BD5" w:themeColor="accent1"/>
+                        <w:sz w:val="28"/>
+                        <w:szCs w:val="28"/>
+                      </w:rPr>
+                      <w:t xml:space="preserve"> 141250197</w:t>
+                    </w:r>
+                  </w:p>
+                </w:sdtContent>
+              </w:sdt>
+              <w:sdt>
+                <w:sdtPr>
+                  <w:rPr>
+                    <w:color w:val="5B9BD5" w:themeColor="accent1"/>
+                    <w:sz w:val="28"/>
+                    <w:szCs w:val="28"/>
+                  </w:rPr>
+                  <w:alias w:val="日期"/>
+                  <w:tag w:val="日期"/>
+                  <w:id w:val="13406932"/>
+                  <w:placeholder>
+                    <w:docPart w:val="FB74F9662C2C4920994280011C0A9A78"/>
+                  </w:placeholder>
+                  <w:dataBinding w:prefixMappings="xmlns:ns0='http://schemas.microsoft.com/office/2006/coverPageProps'" w:xpath="/ns0:CoverPageProperties[1]/ns0:PublishDate[1]" w:storeItemID="{55AF091B-3C7A-41E3-B477-F2FDAA23CFDA}"/>
+                  <w:date w:fullDate="2016-10-14T00:00:00Z">
+                    <w:dateFormat w:val="yyyy-M-d"/>
+                    <w:lid w:val="zh-CN"/>
+                    <w:storeMappedDataAs w:val="dateTime"/>
+                    <w:calendar w:val="gregorian"/>
+                  </w:date>
+                </w:sdtPr>
+                <w:sdtContent>
+                  <w:p>
+                    <w:pPr>
+                      <w:pStyle w:val="af1"/>
+                      <w:rPr>
+                        <w:color w:val="5B9BD5" w:themeColor="accent1"/>
+                        <w:sz w:val="28"/>
+                        <w:szCs w:val="28"/>
+                      </w:rPr>
+                    </w:pPr>
+                    <w:r>
+                      <w:rPr>
+                        <w:rFonts w:hint="eastAsia"/>
+                        <w:color w:val="5B9BD5" w:themeColor="accent1"/>
+                        <w:sz w:val="28"/>
+                        <w:szCs w:val="28"/>
+                      </w:rPr>
+                      <w:t>2016-10-14</w:t>
+                    </w:r>
+                  </w:p>
+                </w:sdtContent>
+              </w:sdt>
+              <w:p>
+                <w:pPr>
+                  <w:pStyle w:val="af1"/>
+                  <w:rPr>
+                    <w:color w:val="5B9BD5" w:themeColor="accent1"/>
+                  </w:rPr>
+                </w:pPr>
+              </w:p>
+            </w:tc>
+          </w:tr>
+        </w:tbl>
+        <w:p>
+          <w:pPr>
+            <w:widowControl/>
+            <w:jc w:val="left"/>
+            <w:rPr>
+              <w:rFonts w:ascii="黑体" w:eastAsia="黑体" w:hAnsi="宋体"/>
+              <w:b/>
+              <w:sz w:val="52"/>
+            </w:rPr>
+          </w:pPr>
+          <w:r>
+            <w:rPr>
+              <w:rFonts w:ascii="黑体" w:eastAsia="黑体" w:hAnsi="宋体"/>
+              <w:b/>
+              <w:sz w:val="52"/>
+            </w:rPr>
+            <w:br w:type="page"/>
+          </w:r>
+        </w:p>
+      </w:sdtContent>
+    </w:sdt>
     <w:p>
       <w:pPr>
         <w:widowControl/>
         <w:jc w:val="left"/>
         <w:sectPr>
+          <w:footerReference w:type="default" r:id="rId9"/>
           <w:pgSz w:w="11906" w:h="16838"/>
           <w:pgMar w:top="1440" w:right="1134" w:bottom="1440" w:left="1418" w:header="851" w:footer="992" w:gutter="0"/>
+          <w:pgNumType w:start="0"/>
           <w:cols w:space="720"/>
+          <w:titlePg/>
           <w:docGrid w:type="lines" w:linePitch="312"/>
         </w:sectPr>
       </w:pPr>
@@ -96,7 +386,7 @@
           <w:r>
             <w:fldChar w:fldCharType="separate"/>
           </w:r>
-          <w:hyperlink w:anchor="_Toc464244282" w:history="1">
+          <w:hyperlink w:anchor="_Toc464841604" w:history="1">
             <w:r>
               <w:rPr>
                 <w:rStyle w:val="a7"/>
@@ -130,7 +420,7 @@
                 <w:noProof/>
                 <w:webHidden/>
               </w:rPr>
-              <w:instrText xml:space="preserve"> PAGEREF _Toc464244282 \h </w:instrText>
+              <w:instrText xml:space="preserve"> PAGEREF _Toc464841604 \h </w:instrText>
             </w:r>
             <w:r>
               <w:rPr>
@@ -173,7 +463,7 @@
               <w:szCs w:val="22"/>
             </w:rPr>
           </w:pPr>
-          <w:hyperlink w:anchor="_Toc464244283" w:history="1">
+          <w:hyperlink w:anchor="_Toc464841605" w:history="1">
             <w:r>
               <w:rPr>
                 <w:rStyle w:val="a7"/>
@@ -207,7 +497,7 @@
                 <w:noProof/>
                 <w:webHidden/>
               </w:rPr>
-              <w:instrText xml:space="preserve"> PAGEREF _Toc464244283 \h </w:instrText>
+              <w:instrText xml:space="preserve"> PAGEREF _Toc464841605 \h </w:instrText>
             </w:r>
             <w:r>
               <w:rPr>
@@ -250,7 +540,7 @@
               <w:szCs w:val="22"/>
             </w:rPr>
           </w:pPr>
-          <w:hyperlink w:anchor="_Toc464244284" w:history="1">
+          <w:hyperlink w:anchor="_Toc464841606" w:history="1">
             <w:r>
               <w:rPr>
                 <w:rStyle w:val="a7"/>
@@ -284,7 +574,7 @@
                 <w:noProof/>
                 <w:webHidden/>
               </w:rPr>
-              <w:instrText xml:space="preserve"> PAGEREF _Toc464244284 \h </w:instrText>
+              <w:instrText xml:space="preserve"> PAGEREF _Toc464841606 \h </w:instrText>
             </w:r>
             <w:r>
               <w:rPr>
@@ -314,6 +604,8 @@
               <w:fldChar w:fldCharType="end"/>
             </w:r>
           </w:hyperlink>
+          <w:bookmarkStart w:id="2" w:name="_GoBack"/>
+          <w:bookmarkEnd w:id="2"/>
         </w:p>
         <w:p>
           <w:pPr>
@@ -327,7 +619,7 @@
               <w:szCs w:val="22"/>
             </w:rPr>
           </w:pPr>
-          <w:hyperlink w:anchor="_Toc464244285" w:history="1">
+          <w:hyperlink w:anchor="_Toc464841607" w:history="1">
             <w:r>
               <w:rPr>
                 <w:rStyle w:val="a7"/>
@@ -361,7 +653,7 @@
                 <w:noProof/>
                 <w:webHidden/>
               </w:rPr>
-              <w:instrText xml:space="preserve"> PAGEREF _Toc464244285 \h </w:instrText>
+              <w:instrText xml:space="preserve"> PAGEREF _Toc464841607 \h </w:instrText>
             </w:r>
             <w:r>
               <w:rPr>
@@ -406,7 +698,7 @@
               <w:szCs w:val="22"/>
             </w:rPr>
           </w:pPr>
-          <w:hyperlink w:anchor="_Toc464244286" w:history="1">
+          <w:hyperlink w:anchor="_Toc464841608" w:history="1">
             <w:r>
               <w:rPr>
                 <w:rStyle w:val="a7"/>
@@ -440,7 +732,7 @@
                 <w:noProof/>
                 <w:webHidden/>
               </w:rPr>
-              <w:instrText xml:space="preserve"> PAGEREF _Toc464244286 \h </w:instrText>
+              <w:instrText xml:space="preserve"> PAGEREF _Toc464841608 \h </w:instrText>
             </w:r>
             <w:r>
               <w:rPr>
@@ -483,7 +775,7 @@
               <w:szCs w:val="22"/>
             </w:rPr>
           </w:pPr>
-          <w:hyperlink w:anchor="_Toc464244287" w:history="1">
+          <w:hyperlink w:anchor="_Toc464841609" w:history="1">
             <w:r>
               <w:rPr>
                 <w:rStyle w:val="a7"/>
@@ -517,7 +809,7 @@
                 <w:noProof/>
                 <w:webHidden/>
               </w:rPr>
-              <w:instrText xml:space="preserve"> PAGEREF _Toc464244287 \h </w:instrText>
+              <w:instrText xml:space="preserve"> PAGEREF _Toc464841609 \h </w:instrText>
             </w:r>
             <w:r>
               <w:rPr>
@@ -560,7 +852,7 @@
               <w:szCs w:val="22"/>
             </w:rPr>
           </w:pPr>
-          <w:hyperlink w:anchor="_Toc464244288" w:history="1">
+          <w:hyperlink w:anchor="_Toc464841610" w:history="1">
             <w:r>
               <w:rPr>
                 <w:rStyle w:val="a7"/>
@@ -594,7 +886,7 @@
                 <w:noProof/>
                 <w:webHidden/>
               </w:rPr>
-              <w:instrText xml:space="preserve"> PAGEREF _Toc464244288 \h </w:instrText>
+              <w:instrText xml:space="preserve"> PAGEREF _Toc464841610 \h </w:instrText>
             </w:r>
             <w:r>
               <w:rPr>
@@ -637,7 +929,7 @@
               <w:szCs w:val="22"/>
             </w:rPr>
           </w:pPr>
-          <w:hyperlink w:anchor="_Toc464244289" w:history="1">
+          <w:hyperlink w:anchor="_Toc464841611" w:history="1">
             <w:r>
               <w:rPr>
                 <w:rStyle w:val="a7"/>
@@ -671,7 +963,7 @@
                 <w:noProof/>
                 <w:webHidden/>
               </w:rPr>
-              <w:instrText xml:space="preserve"> PAGEREF _Toc464244289 \h </w:instrText>
+              <w:instrText xml:space="preserve"> PAGEREF _Toc464841611 \h </w:instrText>
             </w:r>
             <w:r>
               <w:rPr>
@@ -714,7 +1006,7 @@
               <w:szCs w:val="22"/>
             </w:rPr>
           </w:pPr>
-          <w:hyperlink w:anchor="_Toc464244290" w:history="1">
+          <w:hyperlink w:anchor="_Toc464841612" w:history="1">
             <w:r>
               <w:rPr>
                 <w:rStyle w:val="a7"/>
@@ -748,7 +1040,7 @@
                 <w:noProof/>
                 <w:webHidden/>
               </w:rPr>
-              <w:instrText xml:space="preserve"> PAGEREF _Toc464244290 \h </w:instrText>
+              <w:instrText xml:space="preserve"> PAGEREF _Toc464841612 \h </w:instrText>
             </w:r>
             <w:r>
               <w:rPr>
@@ -791,7 +1083,7 @@
               <w:szCs w:val="22"/>
             </w:rPr>
           </w:pPr>
-          <w:hyperlink w:anchor="_Toc464244291" w:history="1">
+          <w:hyperlink w:anchor="_Toc464841613" w:history="1">
             <w:r>
               <w:rPr>
                 <w:rStyle w:val="a7"/>
@@ -825,7 +1117,7 @@
                 <w:noProof/>
                 <w:webHidden/>
               </w:rPr>
-              <w:instrText xml:space="preserve"> PAGEREF _Toc464244291 \h </w:instrText>
+              <w:instrText xml:space="preserve"> PAGEREF _Toc464841613 \h </w:instrText>
             </w:r>
             <w:r>
               <w:rPr>
@@ -870,7 +1162,7 @@
               <w:szCs w:val="22"/>
             </w:rPr>
           </w:pPr>
-          <w:hyperlink w:anchor="_Toc464244292" w:history="1">
+          <w:hyperlink w:anchor="_Toc464841614" w:history="1">
             <w:r>
               <w:rPr>
                 <w:rStyle w:val="a7"/>
@@ -904,7 +1196,7 @@
                 <w:noProof/>
                 <w:webHidden/>
               </w:rPr>
-              <w:instrText xml:space="preserve"> PAGEREF _Toc464244292 \h </w:instrText>
+              <w:instrText xml:space="preserve"> PAGEREF _Toc464841614 \h </w:instrText>
             </w:r>
             <w:r>
               <w:rPr>
@@ -947,7 +1239,7 @@
               <w:szCs w:val="22"/>
             </w:rPr>
           </w:pPr>
-          <w:hyperlink w:anchor="_Toc464244293" w:history="1">
+          <w:hyperlink w:anchor="_Toc464841615" w:history="1">
             <w:r>
               <w:rPr>
                 <w:rStyle w:val="a7"/>
@@ -981,7 +1273,7 @@
                 <w:noProof/>
                 <w:webHidden/>
               </w:rPr>
-              <w:instrText xml:space="preserve"> PAGEREF _Toc464244293 \h </w:instrText>
+              <w:instrText xml:space="preserve"> PAGEREF _Toc464841615 \h </w:instrText>
             </w:r>
             <w:r>
               <w:rPr>
@@ -1024,7 +1316,7 @@
               <w:szCs w:val="22"/>
             </w:rPr>
           </w:pPr>
-          <w:hyperlink w:anchor="_Toc464244294" w:history="1">
+          <w:hyperlink w:anchor="_Toc464841616" w:history="1">
             <w:r>
               <w:rPr>
                 <w:rStyle w:val="a7"/>
@@ -1058,7 +1350,7 @@
                 <w:noProof/>
                 <w:webHidden/>
               </w:rPr>
-              <w:instrText xml:space="preserve"> PAGEREF _Toc464244294 \h </w:instrText>
+              <w:instrText xml:space="preserve"> PAGEREF _Toc464841616 \h </w:instrText>
             </w:r>
             <w:r>
               <w:rPr>
@@ -1101,7 +1393,7 @@
               <w:szCs w:val="22"/>
             </w:rPr>
           </w:pPr>
-          <w:hyperlink w:anchor="_Toc464244295" w:history="1">
+          <w:hyperlink w:anchor="_Toc464841617" w:history="1">
             <w:r>
               <w:rPr>
                 <w:rStyle w:val="a7"/>
@@ -1135,7 +1427,7 @@
                 <w:noProof/>
                 <w:webHidden/>
               </w:rPr>
-              <w:instrText xml:space="preserve"> PAGEREF _Toc464244295 \h </w:instrText>
+              <w:instrText xml:space="preserve"> PAGEREF _Toc464841617 \h </w:instrText>
             </w:r>
             <w:r>
               <w:rPr>
@@ -1178,7 +1470,7 @@
               <w:szCs w:val="22"/>
             </w:rPr>
           </w:pPr>
-          <w:hyperlink w:anchor="_Toc464244296" w:history="1">
+          <w:hyperlink w:anchor="_Toc464841618" w:history="1">
             <w:r>
               <w:rPr>
                 <w:rStyle w:val="a7"/>
@@ -1212,7 +1504,7 @@
                 <w:noProof/>
                 <w:webHidden/>
               </w:rPr>
-              <w:instrText xml:space="preserve"> PAGEREF _Toc464244296 \h </w:instrText>
+              <w:instrText xml:space="preserve"> PAGEREF _Toc464841618 \h </w:instrText>
             </w:r>
             <w:r>
               <w:rPr>
@@ -1255,7 +1547,7 @@
               <w:szCs w:val="22"/>
             </w:rPr>
           </w:pPr>
-          <w:hyperlink w:anchor="_Toc464244297" w:history="1">
+          <w:hyperlink w:anchor="_Toc464841619" w:history="1">
             <w:r>
               <w:rPr>
                 <w:rStyle w:val="a7"/>
@@ -1289,7 +1581,7 @@
                 <w:noProof/>
                 <w:webHidden/>
               </w:rPr>
-              <w:instrText xml:space="preserve"> PAGEREF _Toc464244297 \h </w:instrText>
+              <w:instrText xml:space="preserve"> PAGEREF _Toc464841619 \h </w:instrText>
             </w:r>
             <w:r>
               <w:rPr>
@@ -1332,7 +1624,7 @@
               <w:szCs w:val="22"/>
             </w:rPr>
           </w:pPr>
-          <w:hyperlink w:anchor="_Toc464244298" w:history="1">
+          <w:hyperlink w:anchor="_Toc464841620" w:history="1">
             <w:r>
               <w:rPr>
                 <w:rStyle w:val="a7"/>
@@ -1366,7 +1658,7 @@
                 <w:noProof/>
                 <w:webHidden/>
               </w:rPr>
-              <w:instrText xml:space="preserve"> PAGEREF _Toc464244298 \h </w:instrText>
+              <w:instrText xml:space="preserve"> PAGEREF _Toc464841620 \h </w:instrText>
             </w:r>
             <w:r>
               <w:rPr>
@@ -1409,7 +1701,7 @@
               <w:szCs w:val="22"/>
             </w:rPr>
           </w:pPr>
-          <w:hyperlink w:anchor="_Toc464244299" w:history="1">
+          <w:hyperlink w:anchor="_Toc464841621" w:history="1">
             <w:r>
               <w:rPr>
                 <w:rStyle w:val="a7"/>
@@ -1443,7 +1735,7 @@
                 <w:noProof/>
                 <w:webHidden/>
               </w:rPr>
-              <w:instrText xml:space="preserve"> PAGEREF _Toc464244299 \h </w:instrText>
+              <w:instrText xml:space="preserve"> PAGEREF _Toc464841621 \h </w:instrText>
             </w:r>
             <w:r>
               <w:rPr>
@@ -1486,7 +1778,7 @@
               <w:szCs w:val="22"/>
             </w:rPr>
           </w:pPr>
-          <w:hyperlink w:anchor="_Toc464244300" w:history="1">
+          <w:hyperlink w:anchor="_Toc464841622" w:history="1">
             <w:r>
               <w:rPr>
                 <w:rStyle w:val="a7"/>
@@ -1520,7 +1812,7 @@
                 <w:noProof/>
                 <w:webHidden/>
               </w:rPr>
-              <w:instrText xml:space="preserve"> PAGEREF _Toc464244300 \h </w:instrText>
+              <w:instrText xml:space="preserve"> PAGEREF _Toc464841622 \h </w:instrText>
             </w:r>
             <w:r>
               <w:rPr>
@@ -1563,7 +1855,7 @@
               <w:szCs w:val="22"/>
             </w:rPr>
           </w:pPr>
-          <w:hyperlink w:anchor="_Toc464244301" w:history="1">
+          <w:hyperlink w:anchor="_Toc464841623" w:history="1">
             <w:r>
               <w:rPr>
                 <w:rStyle w:val="a7"/>
@@ -1597,7 +1889,7 @@
                 <w:noProof/>
                 <w:webHidden/>
               </w:rPr>
-              <w:instrText xml:space="preserve"> PAGEREF _Toc464244301 \h </w:instrText>
+              <w:instrText xml:space="preserve"> PAGEREF _Toc464841623 \h </w:instrText>
             </w:r>
             <w:r>
               <w:rPr>
@@ -1640,7 +1932,7 @@
               <w:szCs w:val="22"/>
             </w:rPr>
           </w:pPr>
-          <w:hyperlink w:anchor="_Toc464244302" w:history="1">
+          <w:hyperlink w:anchor="_Toc464841624" w:history="1">
             <w:r>
               <w:rPr>
                 <w:rStyle w:val="a7"/>
@@ -1674,7 +1966,7 @@
                 <w:noProof/>
                 <w:webHidden/>
               </w:rPr>
-              <w:instrText xml:space="preserve"> PAGEREF _Toc464244302 \h </w:instrText>
+              <w:instrText xml:space="preserve"> PAGEREF _Toc464841624 \h </w:instrText>
             </w:r>
             <w:r>
               <w:rPr>
@@ -1717,7 +2009,7 @@
               <w:szCs w:val="22"/>
             </w:rPr>
           </w:pPr>
-          <w:hyperlink w:anchor="_Toc464244303" w:history="1">
+          <w:hyperlink w:anchor="_Toc464841625" w:history="1">
             <w:r>
               <w:rPr>
                 <w:rStyle w:val="a7"/>
@@ -1751,7 +2043,7 @@
                 <w:noProof/>
                 <w:webHidden/>
               </w:rPr>
-              <w:instrText xml:space="preserve"> PAGEREF _Toc464244303 \h </w:instrText>
+              <w:instrText xml:space="preserve"> PAGEREF _Toc464841625 \h </w:instrText>
             </w:r>
             <w:r>
               <w:rPr>
@@ -1794,7 +2086,7 @@
               <w:szCs w:val="22"/>
             </w:rPr>
           </w:pPr>
-          <w:hyperlink w:anchor="_Toc464244304" w:history="1">
+          <w:hyperlink w:anchor="_Toc464841626" w:history="1">
             <w:r>
               <w:rPr>
                 <w:rStyle w:val="a7"/>
@@ -1828,7 +2120,7 @@
                 <w:noProof/>
                 <w:webHidden/>
               </w:rPr>
-              <w:instrText xml:space="preserve"> PAGEREF _Toc464244304 \h </w:instrText>
+              <w:instrText xml:space="preserve"> PAGEREF _Toc464841626 \h </w:instrText>
             </w:r>
             <w:r>
               <w:rPr>
@@ -1871,7 +2163,7 @@
               <w:szCs w:val="22"/>
             </w:rPr>
           </w:pPr>
-          <w:hyperlink w:anchor="_Toc464244305" w:history="1">
+          <w:hyperlink w:anchor="_Toc464841627" w:history="1">
             <w:r>
               <w:rPr>
                 <w:rStyle w:val="a7"/>
@@ -1905,7 +2197,7 @@
                 <w:noProof/>
                 <w:webHidden/>
               </w:rPr>
-              <w:instrText xml:space="preserve"> PAGEREF _Toc464244305 \h </w:instrText>
+              <w:instrText xml:space="preserve"> PAGEREF _Toc464841627 \h </w:instrText>
             </w:r>
             <w:r>
               <w:rPr>
@@ -1948,7 +2240,7 @@
               <w:szCs w:val="22"/>
             </w:rPr>
           </w:pPr>
-          <w:hyperlink w:anchor="_Toc464244306" w:history="1">
+          <w:hyperlink w:anchor="_Toc464841628" w:history="1">
             <w:r>
               <w:rPr>
                 <w:rStyle w:val="a7"/>
@@ -1982,7 +2274,7 @@
                 <w:noProof/>
                 <w:webHidden/>
               </w:rPr>
-              <w:instrText xml:space="preserve"> PAGEREF _Toc464244306 \h </w:instrText>
+              <w:instrText xml:space="preserve"> PAGEREF _Toc464841628 \h </w:instrText>
             </w:r>
             <w:r>
               <w:rPr>
@@ -2025,7 +2317,7 @@
               <w:szCs w:val="22"/>
             </w:rPr>
           </w:pPr>
-          <w:hyperlink w:anchor="_Toc464244307" w:history="1">
+          <w:hyperlink w:anchor="_Toc464841629" w:history="1">
             <w:r>
               <w:rPr>
                 <w:rStyle w:val="a7"/>
@@ -2059,7 +2351,7 @@
                 <w:noProof/>
                 <w:webHidden/>
               </w:rPr>
-              <w:instrText xml:space="preserve"> PAGEREF _Toc464244307 \h </w:instrText>
+              <w:instrText xml:space="preserve"> PAGEREF _Toc464841629 \h </w:instrText>
             </w:r>
             <w:r>
               <w:rPr>
@@ -2102,7 +2394,7 @@
               <w:szCs w:val="22"/>
             </w:rPr>
           </w:pPr>
-          <w:hyperlink w:anchor="_Toc464244308" w:history="1">
+          <w:hyperlink w:anchor="_Toc464841630" w:history="1">
             <w:r>
               <w:rPr>
                 <w:rStyle w:val="a7"/>
@@ -2136,7 +2428,7 @@
                 <w:noProof/>
                 <w:webHidden/>
               </w:rPr>
-              <w:instrText xml:space="preserve"> PAGEREF _Toc464244308 \h </w:instrText>
+              <w:instrText xml:space="preserve"> PAGEREF _Toc464841630 \h </w:instrText>
             </w:r>
             <w:r>
               <w:rPr>
@@ -2179,7 +2471,7 @@
               <w:szCs w:val="22"/>
             </w:rPr>
           </w:pPr>
-          <w:hyperlink w:anchor="_Toc464244309" w:history="1">
+          <w:hyperlink w:anchor="_Toc464841631" w:history="1">
             <w:r>
               <w:rPr>
                 <w:rStyle w:val="a7"/>
@@ -2213,7 +2505,7 @@
                 <w:noProof/>
                 <w:webHidden/>
               </w:rPr>
-              <w:instrText xml:space="preserve"> PAGEREF _Toc464244309 \h </w:instrText>
+              <w:instrText xml:space="preserve"> PAGEREF _Toc464841631 \h </w:instrText>
             </w:r>
             <w:r>
               <w:rPr>
@@ -2256,7 +2548,7 @@
               <w:szCs w:val="22"/>
             </w:rPr>
           </w:pPr>
-          <w:hyperlink w:anchor="_Toc464244310" w:history="1">
+          <w:hyperlink w:anchor="_Toc464841632" w:history="1">
             <w:r>
               <w:rPr>
                 <w:rStyle w:val="a7"/>
@@ -2290,7 +2582,7 @@
                 <w:noProof/>
                 <w:webHidden/>
               </w:rPr>
-              <w:instrText xml:space="preserve"> PAGEREF _Toc464244310 \h </w:instrText>
+              <w:instrText xml:space="preserve"> PAGEREF _Toc464841632 \h </w:instrText>
             </w:r>
             <w:r>
               <w:rPr>
@@ -2333,7 +2625,7 @@
               <w:szCs w:val="22"/>
             </w:rPr>
           </w:pPr>
-          <w:hyperlink w:anchor="_Toc464244311" w:history="1">
+          <w:hyperlink w:anchor="_Toc464841633" w:history="1">
             <w:r>
               <w:rPr>
                 <w:rStyle w:val="a7"/>
@@ -2367,7 +2659,7 @@
                 <w:noProof/>
                 <w:webHidden/>
               </w:rPr>
-              <w:instrText xml:space="preserve"> PAGEREF _Toc464244311 \h </w:instrText>
+              <w:instrText xml:space="preserve"> PAGEREF _Toc464841633 \h </w:instrText>
             </w:r>
             <w:r>
               <w:rPr>
@@ -2410,7 +2702,7 @@
               <w:szCs w:val="22"/>
             </w:rPr>
           </w:pPr>
-          <w:hyperlink w:anchor="_Toc464244312" w:history="1">
+          <w:hyperlink w:anchor="_Toc464841634" w:history="1">
             <w:r>
               <w:rPr>
                 <w:rStyle w:val="a7"/>
@@ -2444,7 +2736,7 @@
                 <w:noProof/>
                 <w:webHidden/>
               </w:rPr>
-              <w:instrText xml:space="preserve"> PAGEREF _Toc464244312 \h </w:instrText>
+              <w:instrText xml:space="preserve"> PAGEREF _Toc464841634 \h </w:instrText>
             </w:r>
             <w:r>
               <w:rPr>
@@ -2487,7 +2779,7 @@
               <w:szCs w:val="22"/>
             </w:rPr>
           </w:pPr>
-          <w:hyperlink w:anchor="_Toc464244313" w:history="1">
+          <w:hyperlink w:anchor="_Toc464841635" w:history="1">
             <w:r>
               <w:rPr>
                 <w:rStyle w:val="a7"/>
@@ -2521,7 +2813,7 @@
                 <w:noProof/>
                 <w:webHidden/>
               </w:rPr>
-              <w:instrText xml:space="preserve"> PAGEREF _Toc464244313 \h </w:instrText>
+              <w:instrText xml:space="preserve"> PAGEREF _Toc464841635 \h </w:instrText>
             </w:r>
             <w:r>
               <w:rPr>
@@ -2564,7 +2856,7 @@
               <w:szCs w:val="22"/>
             </w:rPr>
           </w:pPr>
-          <w:hyperlink w:anchor="_Toc464244314" w:history="1">
+          <w:hyperlink w:anchor="_Toc464841636" w:history="1">
             <w:r>
               <w:rPr>
                 <w:rStyle w:val="a7"/>
@@ -2598,7 +2890,7 @@
                 <w:noProof/>
                 <w:webHidden/>
               </w:rPr>
-              <w:instrText xml:space="preserve"> PAGEREF _Toc464244314 \h </w:instrText>
+              <w:instrText xml:space="preserve"> PAGEREF _Toc464841636 \h </w:instrText>
             </w:r>
             <w:r>
               <w:rPr>
@@ -2641,7 +2933,7 @@
               <w:szCs w:val="22"/>
             </w:rPr>
           </w:pPr>
-          <w:hyperlink w:anchor="_Toc464244315" w:history="1">
+          <w:hyperlink w:anchor="_Toc464841637" w:history="1">
             <w:r>
               <w:rPr>
                 <w:rStyle w:val="a7"/>
@@ -2675,7 +2967,7 @@
                 <w:noProof/>
                 <w:webHidden/>
               </w:rPr>
-              <w:instrText xml:space="preserve"> PAGEREF _Toc464244315 \h </w:instrText>
+              <w:instrText xml:space="preserve"> PAGEREF _Toc464841637 \h </w:instrText>
             </w:r>
             <w:r>
               <w:rPr>
@@ -2733,14 +3025,14 @@
       </w:pPr>
     </w:p>
     <w:p>
-      <w:bookmarkStart w:id="0" w:name="_Toc511614881"/>
+      <w:bookmarkStart w:id="3" w:name="_Toc511614881"/>
     </w:p>
     <w:p>
       <w:pPr>
         <w:pStyle w:val="1"/>
       </w:pPr>
-      <w:bookmarkStart w:id="1" w:name="_Toc43521776"/>
-      <w:bookmarkStart w:id="2" w:name="_Toc464244282"/>
+      <w:bookmarkStart w:id="4" w:name="_Toc43521776"/>
+      <w:bookmarkStart w:id="5" w:name="_Toc464841604"/>
       <w:r>
         <w:t xml:space="preserve">1 </w:t>
       </w:r>
@@ -2749,26 +3041,6 @@
           <w:rFonts w:hint="eastAsia"/>
         </w:rPr>
         <w:t>引言</w:t>
-      </w:r>
-      <w:bookmarkEnd w:id="0"/>
-      <w:bookmarkEnd w:id="1"/>
-      <w:bookmarkEnd w:id="2"/>
-    </w:p>
-    <w:p>
-      <w:pPr>
-        <w:pStyle w:val="2"/>
-      </w:pPr>
-      <w:bookmarkStart w:id="3" w:name="_Toc43521777"/>
-      <w:bookmarkStart w:id="4" w:name="_Toc511614882"/>
-      <w:bookmarkStart w:id="5" w:name="_Toc464244283"/>
-      <w:r>
-        <w:t xml:space="preserve">1.1 </w:t>
-      </w:r>
-      <w:r>
-        <w:rPr>
-          <w:rFonts w:hint="eastAsia"/>
-        </w:rPr>
-        <w:t>目的</w:t>
       </w:r>
       <w:bookmarkEnd w:id="3"/>
       <w:bookmarkEnd w:id="4"/>
@@ -2776,60 +3048,19 @@
     </w:p>
     <w:p>
       <w:pPr>
-        <w:ind w:left="360" w:firstLineChars="228" w:firstLine="479"/>
-        <w:rPr>
-          <w:rFonts w:ascii="宋体" w:hAnsi="宋体"/>
-        </w:rPr>
-      </w:pPr>
-      <w:r>
-        <w:rPr>
-          <w:rFonts w:ascii="宋体" w:hAnsi="宋体" w:hint="eastAsia"/>
-        </w:rPr>
-        <w:t>该文档详尽说明了软件产品的需求和规格，这些规格说明是进行设计的基础，也是编写测试用例和进行系统测试的主要依据。同时，该文档也是用户确定软件功能需求的主要依据。</w:t>
-      </w:r>
-    </w:p>
-    <w:p>
-      <w:pPr>
-        <w:ind w:left="360" w:firstLine="420"/>
-        <w:rPr>
-          <w:sz w:val="24"/>
-        </w:rPr>
-      </w:pPr>
-      <w:r>
-        <w:rPr>
-          <w:rFonts w:hint="eastAsia"/>
-          <w:sz w:val="24"/>
-        </w:rPr>
-        <w:t>除特殊说明外，本文档所包含的需求都是最高优先级需求。</w:t>
-      </w:r>
-    </w:p>
-    <w:p>
-      <w:pPr>
-        <w:pStyle w:val="ac"/>
-        <w:rPr>
-          <w:rFonts w:ascii="宋体" w:hAnsi="宋体"/>
-          <w:szCs w:val="24"/>
-        </w:rPr>
-      </w:pPr>
-    </w:p>
-    <w:p>
-      <w:pPr>
         <w:pStyle w:val="2"/>
       </w:pPr>
-      <w:bookmarkStart w:id="6" w:name="_Toc43521780"/>
-      <w:bookmarkStart w:id="7" w:name="_Toc511614885"/>
-      <w:bookmarkStart w:id="8" w:name="_Toc464244284"/>
-      <w:r>
-        <w:t>1.2</w:t>
-      </w:r>
-      <w:r>
-        <w:t xml:space="preserve"> </w:t>
-      </w:r>
-      <w:r>
-        <w:rPr>
-          <w:rFonts w:hint="eastAsia"/>
-        </w:rPr>
-        <w:t>产品的范围</w:t>
+      <w:bookmarkStart w:id="6" w:name="_Toc43521777"/>
+      <w:bookmarkStart w:id="7" w:name="_Toc511614882"/>
+      <w:bookmarkStart w:id="8" w:name="_Toc464841605"/>
+      <w:r>
+        <w:t xml:space="preserve">1.1 </w:t>
+      </w:r>
+      <w:r>
+        <w:rPr>
+          <w:rFonts w:hint="eastAsia"/>
+        </w:rPr>
+        <w:t>目的</w:t>
       </w:r>
       <w:bookmarkEnd w:id="6"/>
       <w:bookmarkEnd w:id="7"/>
@@ -2846,30 +3077,56 @@
         <w:rPr>
           <w:rFonts w:ascii="宋体" w:hAnsi="宋体" w:hint="eastAsia"/>
         </w:rPr>
-        <w:t>运动社交web</w:t>
-      </w:r>
+        <w:t>该文档</w:t>
+      </w:r>
+      <w:proofErr w:type="gramStart"/>
       <w:r>
         <w:rPr>
           <w:rFonts w:ascii="宋体" w:hAnsi="宋体" w:hint="eastAsia"/>
         </w:rPr>
-        <w:t>系统是为</w:t>
-      </w:r>
+        <w:t>详尽说</w:t>
+      </w:r>
+      <w:proofErr w:type="gramEnd"/>
       <w:r>
         <w:rPr>
           <w:rFonts w:ascii="宋体" w:hAnsi="宋体" w:hint="eastAsia"/>
         </w:rPr>
-        <w:t>热爱运动的人群开发的运动社交应用，开发的目的是帮助热爱运动的人士管理和统计个人运动信息以及与他人共同组织和参加各类健身活动。</w:t>
-      </w:r>
+        <w:t>明了软件产品的需求和规格，这些规格说明是进行设计的基础，也是编写测试用例和进行系统测试的主要依据。同时，该文档也是用户确定软件功能需求的主要依据。</w:t>
+      </w:r>
+    </w:p>
+    <w:p>
+      <w:pPr>
+        <w:ind w:left="360" w:firstLine="420"/>
+        <w:rPr>
+          <w:sz w:val="24"/>
+        </w:rPr>
+      </w:pPr>
+      <w:r>
+        <w:rPr>
+          <w:rFonts w:hint="eastAsia"/>
+          <w:sz w:val="24"/>
+        </w:rPr>
+        <w:t>除特殊说明外，本文档所包含的需求都是最高优先级需求。</w:t>
+      </w:r>
+    </w:p>
+    <w:p>
+      <w:pPr>
+        <w:pStyle w:val="ac"/>
+        <w:rPr>
+          <w:rFonts w:ascii="宋体" w:hAnsi="宋体"/>
+          <w:szCs w:val="24"/>
+        </w:rPr>
+      </w:pPr>
     </w:p>
     <w:p>
       <w:pPr>
         <w:pStyle w:val="2"/>
       </w:pPr>
-      <w:bookmarkStart w:id="9" w:name="_Toc43521781"/>
-      <w:bookmarkStart w:id="10" w:name="_Toc511614886"/>
-      <w:bookmarkStart w:id="11" w:name="_Toc464244285"/>
-      <w:r>
-        <w:t>1.3</w:t>
+      <w:bookmarkStart w:id="9" w:name="_Toc43521780"/>
+      <w:bookmarkStart w:id="10" w:name="_Toc511614885"/>
+      <w:bookmarkStart w:id="11" w:name="_Toc464841606"/>
+      <w:r>
+        <w:t>1.2</w:t>
       </w:r>
       <w:r>
         <w:t xml:space="preserve"> </w:t>
@@ -2878,7 +3135,7 @@
         <w:rPr>
           <w:rFonts w:hint="eastAsia"/>
         </w:rPr>
-        <w:t>参考文献</w:t>
+        <w:t>产品的范围</w:t>
       </w:r>
       <w:bookmarkEnd w:id="9"/>
       <w:bookmarkEnd w:id="10"/>
@@ -2886,55 +3143,48 @@
     </w:p>
     <w:p>
       <w:pPr>
-        <w:ind w:firstLine="420"/>
+        <w:ind w:left="360" w:firstLineChars="228" w:firstLine="479"/>
         <w:rPr>
           <w:rFonts w:ascii="宋体" w:hAnsi="宋体"/>
         </w:rPr>
       </w:pPr>
       <w:r>
         <w:rPr>
-          <w:rFonts w:hint="eastAsia"/>
-          <w:sz w:val="24"/>
-        </w:rPr>
-        <w:t>1</w:t>
-      </w:r>
-      <w:r>
-        <w:rPr>
-          <w:rFonts w:hint="eastAsia"/>
-          <w:sz w:val="24"/>
-        </w:rPr>
-        <w:t>）</w:t>
-      </w:r>
-      <w:r>
-        <w:rPr>
-          <w:rFonts w:hint="eastAsia"/>
-          <w:sz w:val="24"/>
-        </w:rPr>
-        <w:t>IEEE</w:t>
-      </w:r>
-      <w:r>
-        <w:rPr>
-          <w:rFonts w:hint="eastAsia"/>
-          <w:sz w:val="24"/>
-        </w:rPr>
-        <w:t>标准。</w:t>
-      </w:r>
-    </w:p>
-    <w:p>
-      <w:pPr>
-        <w:pStyle w:val="1"/>
-      </w:pPr>
-      <w:bookmarkStart w:id="12" w:name="_Toc43521782"/>
-      <w:bookmarkStart w:id="13" w:name="_Toc511614887"/>
-      <w:bookmarkStart w:id="14" w:name="_Toc464244286"/>
-      <w:r>
-        <w:t xml:space="preserve">2 </w:t>
-      </w:r>
-      <w:r>
-        <w:rPr>
-          <w:rFonts w:hint="eastAsia"/>
-        </w:rPr>
-        <w:t>综合描述</w:t>
+          <w:rFonts w:ascii="宋体" w:hAnsi="宋体" w:hint="eastAsia"/>
+        </w:rPr>
+        <w:t>运动社交web</w:t>
+      </w:r>
+      <w:r>
+        <w:rPr>
+          <w:rFonts w:ascii="宋体" w:hAnsi="宋体" w:hint="eastAsia"/>
+        </w:rPr>
+        <w:t>系统是为</w:t>
+      </w:r>
+      <w:r>
+        <w:rPr>
+          <w:rFonts w:ascii="宋体" w:hAnsi="宋体" w:hint="eastAsia"/>
+        </w:rPr>
+        <w:t>热爱运动的人群开发的运动社交应用，开发的目的是帮助热爱运动的人士管理和统计个人运动信息以及与他人共同组织和参加各类健身活动。</w:t>
+      </w:r>
+    </w:p>
+    <w:p>
+      <w:pPr>
+        <w:pStyle w:val="2"/>
+      </w:pPr>
+      <w:bookmarkStart w:id="12" w:name="_Toc43521781"/>
+      <w:bookmarkStart w:id="13" w:name="_Toc511614886"/>
+      <w:bookmarkStart w:id="14" w:name="_Toc464841607"/>
+      <w:r>
+        <w:t>1.3</w:t>
+      </w:r>
+      <w:r>
+        <w:t xml:space="preserve"> </w:t>
+      </w:r>
+      <w:r>
+        <w:rPr>
+          <w:rFonts w:hint="eastAsia"/>
+        </w:rPr>
+        <w:t>参考文献</w:t>
       </w:r>
       <w:bookmarkEnd w:id="12"/>
       <w:bookmarkEnd w:id="13"/>
@@ -2942,19 +3192,55 @@
     </w:p>
     <w:p>
       <w:pPr>
-        <w:pStyle w:val="2"/>
-      </w:pPr>
-      <w:bookmarkStart w:id="15" w:name="_Toc43521783"/>
-      <w:bookmarkStart w:id="16" w:name="_Toc511614888"/>
-      <w:bookmarkStart w:id="17" w:name="_Toc464244287"/>
-      <w:r>
-        <w:t xml:space="preserve">2.1 </w:t>
-      </w:r>
-      <w:r>
-        <w:rPr>
-          <w:rFonts w:hint="eastAsia"/>
-        </w:rPr>
-        <w:t>产品的前景</w:t>
+        <w:ind w:firstLine="420"/>
+        <w:rPr>
+          <w:rFonts w:ascii="宋体" w:hAnsi="宋体"/>
+        </w:rPr>
+      </w:pPr>
+      <w:r>
+        <w:rPr>
+          <w:rFonts w:hint="eastAsia"/>
+          <w:sz w:val="24"/>
+        </w:rPr>
+        <w:t>1</w:t>
+      </w:r>
+      <w:r>
+        <w:rPr>
+          <w:rFonts w:hint="eastAsia"/>
+          <w:sz w:val="24"/>
+        </w:rPr>
+        <w:t>）</w:t>
+      </w:r>
+      <w:r>
+        <w:rPr>
+          <w:rFonts w:hint="eastAsia"/>
+          <w:sz w:val="24"/>
+        </w:rPr>
+        <w:t>IEEE</w:t>
+      </w:r>
+      <w:r>
+        <w:rPr>
+          <w:rFonts w:hint="eastAsia"/>
+          <w:sz w:val="24"/>
+        </w:rPr>
+        <w:t>标准。</w:t>
+      </w:r>
+    </w:p>
+    <w:p>
+      <w:pPr>
+        <w:pStyle w:val="1"/>
+      </w:pPr>
+      <w:bookmarkStart w:id="15" w:name="_Toc43521782"/>
+      <w:bookmarkStart w:id="16" w:name="_Toc511614887"/>
+      <w:bookmarkStart w:id="17" w:name="_Toc464841608"/>
+      <w:r>
+        <w:t xml:space="preserve">2 </w:t>
+      </w:r>
+      <w:r>
+        <w:rPr>
+          <w:rFonts w:hint="eastAsia"/>
+        </w:rPr>
+        <w:t>综合描述</w:t>
       </w:r>
       <w:bookmarkEnd w:id="15"/>
       <w:bookmarkEnd w:id="16"/>
@@ -2962,50 +3248,19 @@
     </w:p>
     <w:p>
       <w:pPr>
-        <w:rPr>
-          <w:rFonts w:ascii="宋体" w:hAnsi="宋体"/>
-        </w:rPr>
-      </w:pPr>
-      <w:r>
-        <w:rPr>
-          <w:rFonts w:ascii="宋体" w:hAnsi="宋体"/>
-        </w:rPr>
-        <w:tab/>
-      </w:r>
-      <w:r>
-        <w:rPr>
-          <w:rFonts w:ascii="宋体" w:hAnsi="宋体" w:hint="eastAsia"/>
-        </w:rPr>
-        <w:t>近年来随着生活水平的提高，人们更加注重身体的健康，因此健身运动在人群中流行起来。</w:t>
-      </w:r>
-      <w:r>
-        <w:rPr>
-          <w:rFonts w:ascii="宋体" w:hAnsi="宋体" w:hint="eastAsia"/>
-        </w:rPr>
-        <w:t>而且如今市场上各类运动电子设备如运动手环等相关硬件的普及，也为运动管理和社交应用的发展创造了条件。</w:t>
-      </w:r>
-      <w:r>
-        <w:rPr>
-          <w:rFonts w:ascii="宋体" w:hAnsi="宋体" w:hint="eastAsia"/>
-        </w:rPr>
-        <w:t>产品的推出可以满足目前人们对于运动信息的管理的需求，而且产品的社交功能将增加用户的积极性和依赖性。</w:t>
-      </w:r>
-    </w:p>
-    <w:p>
-      <w:pPr>
         <w:pStyle w:val="2"/>
       </w:pPr>
-      <w:bookmarkStart w:id="18" w:name="_Toc43521784"/>
-      <w:bookmarkStart w:id="19" w:name="_Toc511614889"/>
-      <w:bookmarkStart w:id="20" w:name="_Toc464244288"/>
-      <w:r>
-        <w:t xml:space="preserve">2.2 </w:t>
-      </w:r>
-      <w:r>
-        <w:rPr>
-          <w:rFonts w:hint="eastAsia"/>
-        </w:rPr>
-        <w:t>产品的功能</w:t>
+      <w:bookmarkStart w:id="18" w:name="_Toc43521783"/>
+      <w:bookmarkStart w:id="19" w:name="_Toc511614888"/>
+      <w:bookmarkStart w:id="20" w:name="_Toc464841609"/>
+      <w:r>
+        <w:t xml:space="preserve">2.1 </w:t>
+      </w:r>
+      <w:r>
+        <w:rPr>
+          <w:rFonts w:hint="eastAsia"/>
+        </w:rPr>
+        <w:t>产品的前景</w:t>
       </w:r>
       <w:bookmarkEnd w:id="18"/>
       <w:bookmarkEnd w:id="19"/>
@@ -3013,100 +3268,50 @@
     </w:p>
     <w:p>
       <w:pPr>
-        <w:ind w:left="420"/>
-      </w:pPr>
-      <w:r>
-        <w:t>SF</w:t>
-      </w:r>
-      <w:r>
-        <w:rPr>
-          <w:rFonts w:hint="eastAsia"/>
-        </w:rPr>
-        <w:t>1</w:t>
-      </w:r>
-      <w:r>
-        <w:rPr>
-          <w:rFonts w:hint="eastAsia"/>
-        </w:rPr>
-        <w:t>：收集和管理统计个人运动数据</w:t>
-      </w:r>
-      <w:r>
-        <w:rPr>
-          <w:rFonts w:hint="eastAsia"/>
-        </w:rPr>
-        <w:t>。</w:t>
-      </w:r>
-    </w:p>
-    <w:p>
-      <w:pPr>
-        <w:ind w:firstLine="420"/>
-      </w:pPr>
-      <w:r>
-        <w:t>SF2</w:t>
-      </w:r>
-      <w:r>
-        <w:rPr>
-          <w:rFonts w:hint="eastAsia"/>
-        </w:rPr>
-        <w:t>：管理用户账户。</w:t>
-      </w:r>
-    </w:p>
-    <w:p>
-      <w:pPr>
-        <w:ind w:firstLine="420"/>
-      </w:pPr>
-      <w:r>
-        <w:rPr>
-          <w:rFonts w:hint="eastAsia"/>
-        </w:rPr>
-        <w:t>S</w:t>
-      </w:r>
-      <w:r>
-        <w:t>F3</w:t>
-      </w:r>
-      <w:r>
-        <w:rPr>
-          <w:rFonts w:hint="eastAsia"/>
-        </w:rPr>
-        <w:t>：管理好友。</w:t>
-      </w:r>
-    </w:p>
-    <w:p>
-      <w:pPr>
-        <w:ind w:firstLine="420"/>
-      </w:pPr>
-      <w:r>
-        <w:t>SF4</w:t>
-      </w:r>
-      <w:r>
-        <w:rPr>
-          <w:rFonts w:hint="eastAsia"/>
-        </w:rPr>
-        <w:t>：活动管理，包括</w:t>
-      </w:r>
-      <w:r>
-        <w:rPr>
-          <w:rFonts w:hint="eastAsia"/>
-        </w:rPr>
-        <w:t>发布、修改、删除、参与等。</w:t>
+        <w:rPr>
+          <w:rFonts w:ascii="宋体" w:hAnsi="宋体"/>
+        </w:rPr>
+      </w:pPr>
+      <w:r>
+        <w:rPr>
+          <w:rFonts w:ascii="宋体" w:hAnsi="宋体"/>
+        </w:rPr>
+        <w:tab/>
+      </w:r>
+      <w:r>
+        <w:rPr>
+          <w:rFonts w:ascii="宋体" w:hAnsi="宋体" w:hint="eastAsia"/>
+        </w:rPr>
+        <w:t>近年来随着生活水平的提高，人们更加注重身体的健康，因此健身运动在人群中流行起来。</w:t>
+      </w:r>
+      <w:r>
+        <w:rPr>
+          <w:rFonts w:ascii="宋体" w:hAnsi="宋体" w:hint="eastAsia"/>
+        </w:rPr>
+        <w:t>而且如今市场上各类运动电子设备如运动手环等相关硬件的普及，也为运动管理和社交应用的发展创造了条件。</w:t>
+      </w:r>
+      <w:r>
+        <w:rPr>
+          <w:rFonts w:ascii="宋体" w:hAnsi="宋体" w:hint="eastAsia"/>
+        </w:rPr>
+        <w:t>产品的推出可以满足目前人们对于运动信息的管理的需求，而且产品的社交功能将增加用户的积极性和依赖性。</w:t>
       </w:r>
     </w:p>
     <w:p>
       <w:pPr>
         <w:pStyle w:val="2"/>
       </w:pPr>
-      <w:bookmarkStart w:id="21" w:name="_Toc43521785"/>
-      <w:bookmarkStart w:id="22" w:name="_Toc511614890"/>
-      <w:bookmarkStart w:id="23" w:name="_Toc464244289"/>
-      <w:r>
-        <w:lastRenderedPageBreak/>
-        <w:t xml:space="preserve">2.3 </w:t>
-      </w:r>
-      <w:r>
-        <w:rPr>
-          <w:rFonts w:hint="eastAsia"/>
-        </w:rPr>
-        <w:t>用户类和特征</w:t>
+      <w:bookmarkStart w:id="21" w:name="_Toc43521784"/>
+      <w:bookmarkStart w:id="22" w:name="_Toc511614889"/>
+      <w:bookmarkStart w:id="23" w:name="_Toc464841610"/>
+      <w:r>
+        <w:t xml:space="preserve">2.2 </w:t>
+      </w:r>
+      <w:r>
+        <w:rPr>
+          <w:rFonts w:hint="eastAsia"/>
+        </w:rPr>
+        <w:t>产品的功能</w:t>
       </w:r>
       <w:bookmarkEnd w:id="21"/>
       <w:bookmarkEnd w:id="22"/>
@@ -3114,158 +3319,103 @@
     </w:p>
     <w:p>
       <w:pPr>
-        <w:ind w:firstLineChars="200" w:firstLine="420"/>
-        <w:rPr>
-          <w:rFonts w:ascii="宋体" w:hAnsi="宋体"/>
-        </w:rPr>
-      </w:pPr>
-      <w:r>
-        <w:rPr>
-          <w:rFonts w:ascii="宋体" w:hAnsi="宋体" w:hint="eastAsia"/>
-        </w:rPr>
-        <w:t>该产品主要面</w:t>
-      </w:r>
-      <w:r>
-        <w:rPr>
-          <w:rFonts w:ascii="宋体" w:hAnsi="宋体" w:hint="eastAsia"/>
-        </w:rPr>
-        <w:t>向</w:t>
-      </w:r>
-      <w:r>
-        <w:rPr>
-          <w:rFonts w:ascii="宋体" w:hAnsi="宋体" w:hint="eastAsia"/>
-        </w:rPr>
-        <w:t>以下用户群体：</w:t>
-      </w:r>
-    </w:p>
-    <w:p>
-      <w:pPr>
-        <w:ind w:firstLineChars="200" w:firstLine="420"/>
-        <w:rPr>
-          <w:rFonts w:ascii="宋体" w:hAnsi="宋体"/>
-        </w:rPr>
-      </w:pPr>
-      <w:r>
-        <w:rPr>
-          <w:rFonts w:ascii="宋体" w:hAnsi="宋体" w:hint="eastAsia"/>
-        </w:rPr>
-        <w:t>（1</w:t>
-      </w:r>
-      <w:r>
-        <w:rPr>
-          <w:rFonts w:ascii="宋体" w:hAnsi="宋体" w:hint="eastAsia"/>
-        </w:rPr>
-        <w:t>）普通</w:t>
-      </w:r>
-      <w:r>
-        <w:rPr>
-          <w:rFonts w:ascii="宋体" w:hAnsi="宋体" w:hint="eastAsia"/>
-        </w:rPr>
-        <w:t>用户</w:t>
-      </w:r>
-    </w:p>
-    <w:p>
-      <w:pPr>
-        <w:ind w:firstLineChars="200" w:firstLine="420"/>
-        <w:rPr>
-          <w:rFonts w:ascii="宋体" w:hAnsi="宋体"/>
-        </w:rPr>
-      </w:pPr>
-      <w:r>
-        <w:rPr>
-          <w:rFonts w:ascii="宋体" w:hAnsi="宋体" w:hint="eastAsia"/>
-        </w:rPr>
-        <w:t>这类用户是该产品的主要使用者，他们一般</w:t>
-      </w:r>
-      <w:r>
-        <w:rPr>
-          <w:rFonts w:ascii="宋体" w:hAnsi="宋体" w:hint="eastAsia"/>
-        </w:rPr>
-        <w:t>会将运动数据转入到系统上</w:t>
-      </w:r>
-      <w:r>
-        <w:rPr>
-          <w:rFonts w:ascii="宋体" w:hAnsi="宋体" w:hint="eastAsia"/>
-        </w:rPr>
-        <w:t>，</w:t>
-      </w:r>
-      <w:r>
-        <w:rPr>
-          <w:rFonts w:ascii="宋体" w:hAnsi="宋体" w:hint="eastAsia"/>
-        </w:rPr>
-        <w:t>查看统计的运动数据，也会发布或参加一些活动</w:t>
-      </w:r>
-      <w:r>
-        <w:rPr>
-          <w:rFonts w:ascii="宋体" w:hAnsi="宋体" w:hint="eastAsia"/>
+        <w:ind w:left="420"/>
+      </w:pPr>
+      <w:r>
+        <w:t>SF</w:t>
+      </w:r>
+      <w:r>
+        <w:rPr>
+          <w:rFonts w:hint="eastAsia"/>
+        </w:rPr>
+        <w:t>1</w:t>
+      </w:r>
+      <w:r>
+        <w:rPr>
+          <w:rFonts w:hint="eastAsia"/>
+        </w:rPr>
+        <w:t>：收集和管理统计个人运动数据</w:t>
+      </w:r>
+      <w:r>
+        <w:rPr>
+          <w:rFonts w:hint="eastAsia"/>
         </w:rPr>
         <w:t>。</w:t>
       </w:r>
     </w:p>
     <w:p>
       <w:pPr>
-        <w:ind w:firstLineChars="200" w:firstLine="420"/>
-        <w:rPr>
-          <w:rFonts w:ascii="宋体" w:hAnsi="宋体"/>
-        </w:rPr>
-      </w:pPr>
-      <w:r>
-        <w:rPr>
-          <w:rFonts w:ascii="宋体" w:hAnsi="宋体" w:hint="eastAsia"/>
-        </w:rPr>
-        <w:t>（</w:t>
-      </w:r>
-      <w:r>
-        <w:rPr>
-          <w:rFonts w:ascii="宋体" w:hAnsi="宋体" w:hint="eastAsia"/>
-        </w:rPr>
-        <w:t>2）系统管理员</w:t>
-      </w:r>
-    </w:p>
-    <w:p>
-      <w:pPr>
-        <w:ind w:firstLineChars="200" w:firstLine="420"/>
-        <w:rPr>
-          <w:rFonts w:ascii="宋体" w:hAnsi="宋体"/>
-        </w:rPr>
-      </w:pPr>
-      <w:r>
-        <w:rPr>
-          <w:rFonts w:ascii="宋体" w:hAnsi="宋体" w:hint="eastAsia"/>
-        </w:rPr>
-        <w:t>这类用户是该产品的次要使</w:t>
-      </w:r>
-      <w:r>
-        <w:rPr>
-          <w:rFonts w:ascii="宋体" w:hAnsi="宋体" w:hint="eastAsia"/>
-        </w:rPr>
-        <w:t>用者，他们利用该系统对系统进行维护。这类用户是计算机应用的高手</w:t>
-      </w:r>
-      <w:r>
-        <w:rPr>
-          <w:rFonts w:ascii="宋体" w:hAnsi="宋体" w:hint="eastAsia"/>
-        </w:rPr>
-        <w:t>。</w:t>
+        <w:ind w:firstLine="420"/>
+      </w:pPr>
+      <w:r>
+        <w:t>SF2</w:t>
+      </w:r>
+      <w:r>
+        <w:rPr>
+          <w:rFonts w:hint="eastAsia"/>
+        </w:rPr>
+        <w:t>：管理用户账户。</w:t>
+      </w:r>
+    </w:p>
+    <w:p>
+      <w:pPr>
+        <w:ind w:firstLine="420"/>
+      </w:pPr>
+      <w:r>
+        <w:rPr>
+          <w:rFonts w:hint="eastAsia"/>
+        </w:rPr>
+        <w:t>S</w:t>
+      </w:r>
+      <w:r>
+        <w:t>F3</w:t>
+      </w:r>
+      <w:r>
+        <w:rPr>
+          <w:rFonts w:hint="eastAsia"/>
+        </w:rPr>
+        <w:t>：管理好友。</w:t>
+      </w:r>
+    </w:p>
+    <w:p>
+      <w:pPr>
+        <w:ind w:firstLine="420"/>
+      </w:pPr>
+      <w:r>
+        <w:t>SF4</w:t>
+      </w:r>
+      <w:r>
+        <w:rPr>
+          <w:rFonts w:hint="eastAsia"/>
+        </w:rPr>
+        <w:t>：活动管理，包括</w:t>
+      </w:r>
+      <w:r>
+        <w:rPr>
+          <w:rFonts w:hint="eastAsia"/>
+        </w:rPr>
+        <w:t>发布、修改、删除、参与等。</w:t>
       </w:r>
     </w:p>
     <w:p>
       <w:pPr>
         <w:pStyle w:val="2"/>
       </w:pPr>
-      <w:bookmarkStart w:id="24" w:name="_Toc43521786"/>
-      <w:bookmarkStart w:id="25" w:name="_Toc511614891"/>
-      <w:bookmarkStart w:id="26" w:name="_Toc464244290"/>
-      <w:r>
-        <w:t xml:space="preserve">2.4 </w:t>
+      <w:bookmarkStart w:id="24" w:name="_Toc43521785"/>
+      <w:bookmarkStart w:id="25" w:name="_Toc511614890"/>
+      <w:bookmarkStart w:id="26" w:name="_Toc464841611"/>
+      <w:r>
+        <w:lastRenderedPageBreak/>
+        <w:t xml:space="preserve">2.3 </w:t>
+      </w:r>
+      <w:r>
+        <w:rPr>
+          <w:rFonts w:hint="eastAsia"/>
+        </w:rPr>
+        <w:t>用户类和特征</w:t>
       </w:r>
       <w:bookmarkEnd w:id="24"/>
       <w:bookmarkEnd w:id="25"/>
-      <w:r>
-        <w:rPr>
-          <w:rFonts w:hint="eastAsia"/>
-        </w:rPr>
-        <w:t>约束</w:t>
-      </w:r>
       <w:bookmarkEnd w:id="26"/>
     </w:p>
     <w:p>
@@ -3279,7 +3429,19 @@
         <w:rPr>
           <w:rFonts w:ascii="宋体" w:hAnsi="宋体" w:hint="eastAsia"/>
         </w:rPr>
-        <w:t>CON1：作为web应用，系统需要采用B/S结构。</w:t>
+        <w:t>该产品主要面</w:t>
+      </w:r>
+      <w:r>
+        <w:rPr>
+          <w:rFonts w:ascii="宋体" w:hAnsi="宋体" w:hint="eastAsia"/>
+        </w:rPr>
+        <w:t>向</w:t>
+      </w:r>
+      <w:r>
+        <w:rPr>
+          <w:rFonts w:ascii="宋体" w:hAnsi="宋体" w:hint="eastAsia"/>
+        </w:rPr>
+        <w:t>以下用户群体：</w:t>
       </w:r>
     </w:p>
     <w:p>
@@ -3293,7 +3455,19 @@
         <w:rPr>
           <w:rFonts w:ascii="宋体" w:hAnsi="宋体" w:hint="eastAsia"/>
         </w:rPr>
-        <w:t>CON2：使用PHP开发，数据库必须使用sqlite。</w:t>
+        <w:t>（1</w:t>
+      </w:r>
+      <w:r>
+        <w:rPr>
+          <w:rFonts w:ascii="宋体" w:hAnsi="宋体" w:hint="eastAsia"/>
+        </w:rPr>
+        <w:t>）普通</w:t>
+      </w:r>
+      <w:r>
+        <w:rPr>
+          <w:rFonts w:ascii="宋体" w:hAnsi="宋体" w:hint="eastAsia"/>
+        </w:rPr>
+        <w:t>用户</w:t>
       </w:r>
     </w:p>
     <w:p>
@@ -3307,93 +3481,219 @@
         <w:rPr>
           <w:rFonts w:ascii="宋体" w:hAnsi="宋体" w:hint="eastAsia"/>
         </w:rPr>
-        <w:t>CON3：系统要考虑跨浏览器兼容性</w:t>
+        <w:t>这类用户是该产品的主要使用者，他们一般</w:t>
       </w:r>
       <w:r>
         <w:rPr>
           <w:rFonts w:ascii="宋体" w:hAnsi="宋体" w:hint="eastAsia"/>
         </w:rPr>
+        <w:t>会将运动数据转入到系统上</w:t>
+      </w:r>
+      <w:r>
+        <w:rPr>
+          <w:rFonts w:ascii="宋体" w:hAnsi="宋体" w:hint="eastAsia"/>
+        </w:rPr>
+        <w:t>，</w:t>
+      </w:r>
+      <w:r>
+        <w:rPr>
+          <w:rFonts w:ascii="宋体" w:hAnsi="宋体" w:hint="eastAsia"/>
+        </w:rPr>
+        <w:t>查看统计的运动数据，也会发布或参加一些活动</w:t>
+      </w:r>
+      <w:r>
+        <w:rPr>
+          <w:rFonts w:ascii="宋体" w:hAnsi="宋体" w:hint="eastAsia"/>
+        </w:rPr>
         <w:t>。</w:t>
       </w:r>
     </w:p>
     <w:p>
       <w:pPr>
+        <w:ind w:firstLineChars="200" w:firstLine="420"/>
+        <w:rPr>
+          <w:rFonts w:ascii="宋体" w:hAnsi="宋体"/>
+        </w:rPr>
+      </w:pPr>
+      <w:r>
+        <w:rPr>
+          <w:rFonts w:ascii="宋体" w:hAnsi="宋体" w:hint="eastAsia"/>
+        </w:rPr>
+        <w:t>（</w:t>
+      </w:r>
+      <w:r>
+        <w:rPr>
+          <w:rFonts w:ascii="宋体" w:hAnsi="宋体" w:hint="eastAsia"/>
+        </w:rPr>
+        <w:t>2）系统管理员</w:t>
+      </w:r>
+    </w:p>
+    <w:p>
+      <w:pPr>
+        <w:ind w:firstLineChars="200" w:firstLine="420"/>
+        <w:rPr>
+          <w:rFonts w:ascii="宋体" w:hAnsi="宋体"/>
+        </w:rPr>
+      </w:pPr>
+      <w:r>
+        <w:rPr>
+          <w:rFonts w:ascii="宋体" w:hAnsi="宋体" w:hint="eastAsia"/>
+        </w:rPr>
+        <w:t>这类用户是该产品的次要使</w:t>
+      </w:r>
+      <w:r>
+        <w:rPr>
+          <w:rFonts w:ascii="宋体" w:hAnsi="宋体" w:hint="eastAsia"/>
+        </w:rPr>
+        <w:t>用者，他们利用该系统对系统进行维护。这类用户是计算机应用的高手</w:t>
+      </w:r>
+      <w:r>
+        <w:rPr>
+          <w:rFonts w:ascii="宋体" w:hAnsi="宋体" w:hint="eastAsia"/>
+        </w:rPr>
+        <w:t>。</w:t>
+      </w:r>
+    </w:p>
+    <w:p>
+      <w:pPr>
         <w:pStyle w:val="2"/>
       </w:pPr>
-      <w:bookmarkStart w:id="27" w:name="_Toc43521788"/>
-      <w:bookmarkStart w:id="28" w:name="_Toc511614893"/>
-      <w:bookmarkStart w:id="29" w:name="_Toc464244291"/>
-      <w:r>
-        <w:t>2.5</w:t>
-      </w:r>
-      <w:r>
-        <w:t xml:space="preserve"> </w:t>
-      </w:r>
-      <w:r>
-        <w:rPr>
-          <w:rFonts w:hint="eastAsia"/>
-        </w:rPr>
-        <w:t>假设和依赖</w:t>
+      <w:bookmarkStart w:id="27" w:name="_Toc43521786"/>
+      <w:bookmarkStart w:id="28" w:name="_Toc511614891"/>
+      <w:bookmarkStart w:id="29" w:name="_Toc464841612"/>
+      <w:r>
+        <w:t xml:space="preserve">2.4 </w:t>
       </w:r>
       <w:bookmarkEnd w:id="27"/>
       <w:bookmarkEnd w:id="28"/>
+      <w:r>
+        <w:rPr>
+          <w:rFonts w:hint="eastAsia"/>
+        </w:rPr>
+        <w:t>约束</w:t>
+      </w:r>
       <w:bookmarkEnd w:id="29"/>
     </w:p>
     <w:p>
-      <w:r>
-        <w:tab/>
-        <w:t>AE1</w:t>
-      </w:r>
-      <w:r>
-        <w:rPr>
-          <w:rFonts w:hint="eastAsia"/>
-        </w:rPr>
-        <w:t>：系统可以与用户运动设备建立连接并传输数据。</w:t>
-      </w:r>
-    </w:p>
-    <w:p>
-      <w:r>
-        <w:tab/>
-      </w:r>
-      <w:r>
-        <w:t>AE2</w:t>
-      </w:r>
-      <w:r>
-        <w:rPr>
-          <w:rFonts w:hint="eastAsia"/>
-        </w:rPr>
-        <w:t>：用户的运动数据没有错误</w:t>
-      </w:r>
-    </w:p>
-    <w:p>
-      <w:pPr>
-        <w:pStyle w:val="1"/>
-      </w:pPr>
-      <w:bookmarkStart w:id="30" w:name="_Toc43521789"/>
-      <w:bookmarkStart w:id="31" w:name="_Toc511614894"/>
-      <w:bookmarkStart w:id="32" w:name="_Toc464244292"/>
-      <w:r>
-        <w:t xml:space="preserve">3 </w:t>
+      <w:pPr>
+        <w:ind w:firstLineChars="200" w:firstLine="420"/>
+        <w:rPr>
+          <w:rFonts w:ascii="宋体" w:hAnsi="宋体"/>
+        </w:rPr>
+      </w:pPr>
+      <w:r>
+        <w:rPr>
+          <w:rFonts w:ascii="宋体" w:hAnsi="宋体" w:hint="eastAsia"/>
+        </w:rPr>
+        <w:t>CON1：作为web应用，系统需要采用B/S结构。</w:t>
+      </w:r>
+    </w:p>
+    <w:p>
+      <w:pPr>
+        <w:ind w:firstLineChars="200" w:firstLine="420"/>
+        <w:rPr>
+          <w:rFonts w:ascii="宋体" w:hAnsi="宋体"/>
+        </w:rPr>
+      </w:pPr>
+      <w:r>
+        <w:rPr>
+          <w:rFonts w:ascii="宋体" w:hAnsi="宋体" w:hint="eastAsia"/>
+        </w:rPr>
+        <w:t>CON2：使用PHP开发，数据库必须使用</w:t>
+      </w:r>
+      <w:proofErr w:type="spellStart"/>
+      <w:r>
+        <w:rPr>
+          <w:rFonts w:ascii="宋体" w:hAnsi="宋体" w:hint="eastAsia"/>
+        </w:rPr>
+        <w:t>sqlite</w:t>
+      </w:r>
+      <w:proofErr w:type="spellEnd"/>
+      <w:r>
+        <w:rPr>
+          <w:rFonts w:ascii="宋体" w:hAnsi="宋体" w:hint="eastAsia"/>
+        </w:rPr>
+        <w:t>。</w:t>
+      </w:r>
+    </w:p>
+    <w:p>
+      <w:pPr>
+        <w:ind w:firstLineChars="200" w:firstLine="420"/>
+        <w:rPr>
+          <w:rFonts w:ascii="宋体" w:hAnsi="宋体"/>
+        </w:rPr>
+      </w:pPr>
+      <w:r>
+        <w:rPr>
+          <w:rFonts w:ascii="宋体" w:hAnsi="宋体" w:hint="eastAsia"/>
+        </w:rPr>
+        <w:t>CON3：系统要考虑跨浏览器兼容性</w:t>
+      </w:r>
+      <w:r>
+        <w:rPr>
+          <w:rFonts w:ascii="宋体" w:hAnsi="宋体" w:hint="eastAsia"/>
+        </w:rPr>
+        <w:t>。</w:t>
+      </w:r>
+    </w:p>
+    <w:p>
+      <w:pPr>
+        <w:pStyle w:val="2"/>
+      </w:pPr>
+      <w:bookmarkStart w:id="30" w:name="_Toc43521788"/>
+      <w:bookmarkStart w:id="31" w:name="_Toc511614893"/>
+      <w:bookmarkStart w:id="32" w:name="_Toc464841613"/>
+      <w:r>
+        <w:t>2.5</w:t>
+      </w:r>
+      <w:r>
+        <w:t xml:space="preserve"> </w:t>
+      </w:r>
+      <w:r>
+        <w:rPr>
+          <w:rFonts w:hint="eastAsia"/>
+        </w:rPr>
+        <w:t>假设和依赖</w:t>
       </w:r>
       <w:bookmarkEnd w:id="30"/>
       <w:bookmarkEnd w:id="31"/>
-      <w:r>
-        <w:rPr>
-          <w:rFonts w:hint="eastAsia"/>
-        </w:rPr>
-        <w:t>详细需求描述</w:t>
-      </w:r>
       <w:bookmarkEnd w:id="32"/>
     </w:p>
     <w:p>
-      <w:pPr>
-        <w:pStyle w:val="2"/>
-      </w:pPr>
-      <w:bookmarkStart w:id="33" w:name="_Toc43521790"/>
-      <w:bookmarkStart w:id="34" w:name="_Toc511614895"/>
-      <w:bookmarkStart w:id="35" w:name="_Toc464244293"/>
-      <w:r>
-        <w:t xml:space="preserve">3.1 </w:t>
+      <w:r>
+        <w:tab/>
+        <w:t>AE1</w:t>
+      </w:r>
+      <w:r>
+        <w:rPr>
+          <w:rFonts w:hint="eastAsia"/>
+        </w:rPr>
+        <w:t>：系统可以与用户运动设备建立连接并传输数据。</w:t>
+      </w:r>
+    </w:p>
+    <w:p>
+      <w:r>
+        <w:tab/>
+      </w:r>
+      <w:r>
+        <w:t>AE2</w:t>
+      </w:r>
+      <w:r>
+        <w:rPr>
+          <w:rFonts w:hint="eastAsia"/>
+        </w:rPr>
+        <w:t>：用户的运动数据没有错误</w:t>
+      </w:r>
+    </w:p>
+    <w:p>
+      <w:pPr>
+        <w:pStyle w:val="1"/>
+      </w:pPr>
+      <w:bookmarkStart w:id="33" w:name="_Toc43521789"/>
+      <w:bookmarkStart w:id="34" w:name="_Toc511614894"/>
+      <w:bookmarkStart w:id="35" w:name="_Toc464841614"/>
+      <w:r>
+        <w:t xml:space="preserve">3 </w:t>
       </w:r>
       <w:bookmarkEnd w:id="33"/>
       <w:bookmarkEnd w:id="34"/>
@@ -3401,9 +3701,29 @@
         <w:rPr>
           <w:rFonts w:hint="eastAsia"/>
         </w:rPr>
+        <w:t>详细需求描述</w:t>
+      </w:r>
+      <w:bookmarkEnd w:id="35"/>
+    </w:p>
+    <w:p>
+      <w:pPr>
+        <w:pStyle w:val="2"/>
+      </w:pPr>
+      <w:bookmarkStart w:id="36" w:name="_Toc43521790"/>
+      <w:bookmarkStart w:id="37" w:name="_Toc511614895"/>
+      <w:bookmarkStart w:id="38" w:name="_Toc464841615"/>
+      <w:r>
+        <w:t xml:space="preserve">3.1 </w:t>
+      </w:r>
+      <w:bookmarkEnd w:id="36"/>
+      <w:bookmarkEnd w:id="37"/>
+      <w:r>
+        <w:rPr>
+          <w:rFonts w:hint="eastAsia"/>
+        </w:rPr>
         <w:t>对外接口需求</w:t>
       </w:r>
-      <w:bookmarkEnd w:id="35"/>
+      <w:bookmarkEnd w:id="38"/>
     </w:p>
     <w:p>
       <w:pPr>
@@ -3412,7 +3732,7 @@
       <w:r>
         <w:tab/>
       </w:r>
-      <w:bookmarkStart w:id="36" w:name="_Toc464244294"/>
+      <w:bookmarkStart w:id="39" w:name="_Toc464841616"/>
       <w:r>
         <w:t>UI1</w:t>
       </w:r>
@@ -3434,7 +3754,7 @@
         </w:rPr>
         <w:t>管理</w:t>
       </w:r>
-      <w:bookmarkEnd w:id="36"/>
+      <w:bookmarkEnd w:id="39"/>
     </w:p>
     <w:p>
       <w:pPr>
@@ -3490,7 +3810,7 @@
         </w:rPr>
         <w:tab/>
       </w:r>
-      <w:bookmarkStart w:id="37" w:name="_Toc464244295"/>
+      <w:bookmarkStart w:id="40" w:name="_Toc464841617"/>
       <w:r>
         <w:t>UI2</w:t>
       </w:r>
@@ -3512,7 +3832,7 @@
         </w:rPr>
         <w:t>统计展示</w:t>
       </w:r>
-      <w:bookmarkEnd w:id="37"/>
+      <w:bookmarkEnd w:id="40"/>
     </w:p>
     <w:p>
       <w:r>
@@ -3551,7 +3871,7 @@
       <w:r>
         <w:tab/>
       </w:r>
-      <w:bookmarkStart w:id="38" w:name="_Toc464244296"/>
+      <w:bookmarkStart w:id="41" w:name="_Toc464841618"/>
       <w:r>
         <w:t>UI</w:t>
       </w:r>
@@ -3582,7 +3902,7 @@
         </w:rPr>
         <w:t>管理</w:t>
       </w:r>
-      <w:bookmarkEnd w:id="38"/>
+      <w:bookmarkEnd w:id="41"/>
     </w:p>
     <w:p>
       <w:r>
@@ -3738,7 +4058,7 @@
       <w:r>
         <w:tab/>
       </w:r>
-      <w:bookmarkStart w:id="39" w:name="_Toc464244297"/>
+      <w:bookmarkStart w:id="42" w:name="_Toc464841619"/>
       <w:r>
         <w:t>UI4</w:t>
       </w:r>
@@ -3760,7 +4080,7 @@
         </w:rPr>
         <w:t>好友管理</w:t>
       </w:r>
-      <w:bookmarkEnd w:id="39"/>
+      <w:bookmarkEnd w:id="42"/>
     </w:p>
     <w:p>
       <w:r>
@@ -3829,7 +4149,7 @@
       <w:r>
         <w:tab/>
       </w:r>
-      <w:bookmarkStart w:id="40" w:name="_Toc464244298"/>
+      <w:bookmarkStart w:id="43" w:name="_Toc464841620"/>
       <w:r>
         <w:t>UI5</w:t>
       </w:r>
@@ -3851,7 +4171,7 @@
         </w:rPr>
         <w:t>活动管理</w:t>
       </w:r>
-      <w:bookmarkEnd w:id="40"/>
+      <w:bookmarkEnd w:id="43"/>
     </w:p>
     <w:p>
       <w:r>
@@ -3996,7 +4316,7 @@
       <w:r>
         <w:tab/>
       </w:r>
-      <w:bookmarkStart w:id="41" w:name="_Toc464244299"/>
+      <w:bookmarkStart w:id="44" w:name="_Toc464841621"/>
       <w:r>
         <w:t>UI6</w:t>
       </w:r>
@@ -4006,7 +4326,7 @@
         </w:rPr>
         <w:t>：管理员活动管理</w:t>
       </w:r>
-      <w:bookmarkEnd w:id="41"/>
+      <w:bookmarkEnd w:id="44"/>
     </w:p>
     <w:p>
       <w:r>
@@ -4024,23 +4344,23 @@
       <w:pPr>
         <w:pStyle w:val="2"/>
       </w:pPr>
-      <w:bookmarkStart w:id="42" w:name="_Toc43521791"/>
-      <w:bookmarkStart w:id="43" w:name="_Toc511614896"/>
-      <w:bookmarkStart w:id="44" w:name="_Toc464230031"/>
-      <w:bookmarkStart w:id="45" w:name="_Toc464244300"/>
+      <w:bookmarkStart w:id="45" w:name="_Toc43521791"/>
+      <w:bookmarkStart w:id="46" w:name="_Toc511614896"/>
+      <w:bookmarkStart w:id="47" w:name="_Toc464230031"/>
+      <w:bookmarkStart w:id="48" w:name="_Toc464841622"/>
       <w:r>
         <w:t xml:space="preserve">3.2 </w:t>
       </w:r>
-      <w:bookmarkEnd w:id="42"/>
-      <w:bookmarkEnd w:id="43"/>
+      <w:bookmarkEnd w:id="45"/>
+      <w:bookmarkEnd w:id="46"/>
       <w:r>
         <w:rPr>
           <w:rFonts w:hint="eastAsia"/>
         </w:rPr>
         <w:t>功能需求</w:t>
       </w:r>
-      <w:bookmarkEnd w:id="44"/>
-      <w:bookmarkEnd w:id="45"/>
+      <w:bookmarkEnd w:id="47"/>
+      <w:bookmarkEnd w:id="48"/>
     </w:p>
     <w:p>
       <w:pPr>
@@ -4052,8 +4372,8 @@
         </w:rPr>
         <w:tab/>
       </w:r>
-      <w:bookmarkStart w:id="46" w:name="_Toc464230032"/>
-      <w:bookmarkStart w:id="47" w:name="_Toc464244301"/>
+      <w:bookmarkStart w:id="49" w:name="_Toc464230032"/>
+      <w:bookmarkStart w:id="50" w:name="_Toc464841623"/>
       <w:r>
         <w:t>3.2.1</w:t>
       </w:r>
@@ -4063,8 +4383,8 @@
         </w:rPr>
         <w:t>用户运动数据管理</w:t>
       </w:r>
-      <w:bookmarkEnd w:id="46"/>
-      <w:bookmarkEnd w:id="47"/>
+      <w:bookmarkEnd w:id="49"/>
+      <w:bookmarkEnd w:id="50"/>
     </w:p>
     <w:p>
       <w:pPr>
@@ -4281,12 +4601,14 @@
                 <w:rFonts w:ascii="宋体" w:hAnsi="宋体"/>
               </w:rPr>
             </w:pPr>
+            <w:proofErr w:type="spellStart"/>
             <w:r>
               <w:rPr>
                 <w:rFonts w:ascii="宋体" w:hAnsi="宋体"/>
               </w:rPr>
               <w:t>SportData.Read</w:t>
             </w:r>
+            <w:proofErr w:type="spellEnd"/>
           </w:p>
           <w:p>
             <w:pPr>
@@ -4301,6 +4623,7 @@
                 <w:rFonts w:ascii="宋体" w:hAnsi="宋体"/>
               </w:rPr>
             </w:pPr>
+            <w:proofErr w:type="spellStart"/>
             <w:r>
               <w:rPr>
                 <w:rFonts w:ascii="宋体" w:hAnsi="宋体" w:hint="eastAsia"/>
@@ -4313,6 +4636,7 @@
               </w:rPr>
               <w:t>Data.Cancel</w:t>
             </w:r>
+            <w:proofErr w:type="spellEnd"/>
           </w:p>
         </w:tc>
         <w:tc>
@@ -4358,6 +4682,7 @@
                 <w:rFonts w:ascii="宋体" w:hAnsi="宋体"/>
               </w:rPr>
             </w:pPr>
+            <w:proofErr w:type="spellStart"/>
             <w:r>
               <w:rPr>
                 <w:rFonts w:ascii="宋体" w:hAnsi="宋体" w:hint="eastAsia"/>
@@ -4370,6 +4695,7 @@
               </w:rPr>
               <w:t>See</w:t>
             </w:r>
+            <w:proofErr w:type="spellEnd"/>
           </w:p>
           <w:p>
             <w:pPr>
@@ -4417,6 +4743,7 @@
                 <w:rFonts w:ascii="宋体" w:hAnsi="宋体"/>
               </w:rPr>
             </w:pPr>
+            <w:proofErr w:type="spellStart"/>
             <w:r>
               <w:rPr>
                 <w:rFonts w:ascii="宋体" w:hAnsi="宋体" w:hint="eastAsia"/>
@@ -4430,6 +4757,7 @@
               </w:rPr>
               <w:t>Data.Statistic</w:t>
             </w:r>
+            <w:proofErr w:type="spellEnd"/>
           </w:p>
         </w:tc>
         <w:tc>
@@ -4457,8 +4785,8 @@
         <w:pStyle w:val="3"/>
         <w:ind w:firstLine="420"/>
       </w:pPr>
-      <w:bookmarkStart w:id="48" w:name="_Toc464230033"/>
-      <w:bookmarkStart w:id="49" w:name="_Toc464244302"/>
+      <w:bookmarkStart w:id="51" w:name="_Toc464230033"/>
+      <w:bookmarkStart w:id="52" w:name="_Toc464841624"/>
       <w:r>
         <w:t>3.2.2</w:t>
       </w:r>
@@ -4480,8 +4808,8 @@
         </w:rPr>
         <w:t>账户管理</w:t>
       </w:r>
-      <w:bookmarkEnd w:id="48"/>
-      <w:bookmarkEnd w:id="49"/>
+      <w:bookmarkEnd w:id="51"/>
+      <w:bookmarkEnd w:id="52"/>
     </w:p>
     <w:p>
       <w:r>
@@ -4631,8 +4959,9 @@
                 <w:rFonts w:ascii="宋体" w:hAnsi="宋体"/>
               </w:rPr>
             </w:pPr>
-            <w:bookmarkStart w:id="50" w:name="OLE_LINK1"/>
-            <w:bookmarkStart w:id="51" w:name="OLE_LINK2"/>
+            <w:bookmarkStart w:id="53" w:name="OLE_LINK1"/>
+            <w:bookmarkStart w:id="54" w:name="OLE_LINK2"/>
+            <w:proofErr w:type="spellStart"/>
             <w:r>
               <w:rPr>
                 <w:rFonts w:ascii="宋体" w:hAnsi="宋体"/>
@@ -4651,8 +4980,9 @@
               </w:rPr>
               <w:t>Info.Update</w:t>
             </w:r>
-            <w:bookmarkEnd w:id="50"/>
-            <w:bookmarkEnd w:id="51"/>
+            <w:bookmarkEnd w:id="53"/>
+            <w:bookmarkEnd w:id="54"/>
+            <w:proofErr w:type="spellEnd"/>
           </w:p>
           <w:p>
             <w:pPr>
@@ -4667,6 +4997,7 @@
                 <w:rFonts w:ascii="宋体" w:hAnsi="宋体"/>
               </w:rPr>
             </w:pPr>
+            <w:proofErr w:type="spellStart"/>
             <w:r>
               <w:rPr>
                 <w:rFonts w:ascii="宋体" w:hAnsi="宋体"/>
@@ -4697,6 +5028,7 @@
               </w:rPr>
               <w:t>profiles</w:t>
             </w:r>
+            <w:proofErr w:type="spellEnd"/>
           </w:p>
         </w:tc>
         <w:tc>
@@ -4739,8 +5071,8 @@
       <w:r>
         <w:tab/>
       </w:r>
-      <w:bookmarkStart w:id="52" w:name="_Toc464230034"/>
-      <w:bookmarkStart w:id="53" w:name="_Toc464244303"/>
+      <w:bookmarkStart w:id="55" w:name="_Toc464230034"/>
+      <w:bookmarkStart w:id="56" w:name="_Toc464841625"/>
       <w:r>
         <w:t>3.2</w:t>
       </w:r>
@@ -4756,8 +5088,8 @@
         </w:rPr>
         <w:t>：用户好友管理</w:t>
       </w:r>
-      <w:bookmarkEnd w:id="52"/>
-      <w:bookmarkEnd w:id="53"/>
+      <w:bookmarkEnd w:id="55"/>
+      <w:bookmarkEnd w:id="56"/>
     </w:p>
     <w:p>
       <w:r>
@@ -4991,6 +5323,7 @@
                 <w:rFonts w:ascii="宋体" w:hAnsi="宋体"/>
               </w:rPr>
             </w:pPr>
+            <w:proofErr w:type="spellStart"/>
             <w:r>
               <w:rPr>
                 <w:rFonts w:ascii="宋体" w:hAnsi="宋体"/>
@@ -5009,6 +5342,7 @@
               </w:rPr>
               <w:t>.Search</w:t>
             </w:r>
+            <w:proofErr w:type="spellEnd"/>
           </w:p>
           <w:p>
             <w:pPr>
@@ -5023,6 +5357,7 @@
                 <w:rFonts w:ascii="宋体" w:hAnsi="宋体"/>
               </w:rPr>
             </w:pPr>
+            <w:proofErr w:type="spellStart"/>
             <w:r>
               <w:rPr>
                 <w:rFonts w:ascii="宋体" w:hAnsi="宋体"/>
@@ -5041,6 +5376,7 @@
               </w:rPr>
               <w:t>.Add</w:t>
             </w:r>
+            <w:proofErr w:type="spellEnd"/>
           </w:p>
           <w:p>
             <w:pPr>
@@ -5055,12 +5391,14 @@
                 <w:rFonts w:ascii="宋体" w:hAnsi="宋体"/>
               </w:rPr>
             </w:pPr>
+            <w:proofErr w:type="spellStart"/>
             <w:r>
               <w:rPr>
                 <w:rFonts w:ascii="宋体" w:hAnsi="宋体"/>
               </w:rPr>
               <w:t>Friend.See</w:t>
             </w:r>
+            <w:proofErr w:type="spellEnd"/>
           </w:p>
           <w:p>
             <w:pPr>
@@ -5075,12 +5413,14 @@
                 <w:rFonts w:ascii="宋体" w:hAnsi="宋体"/>
               </w:rPr>
             </w:pPr>
+            <w:proofErr w:type="spellStart"/>
             <w:r>
               <w:rPr>
                 <w:rFonts w:ascii="宋体" w:hAnsi="宋体"/>
               </w:rPr>
               <w:t>Friend.Delete</w:t>
             </w:r>
+            <w:proofErr w:type="spellEnd"/>
           </w:p>
         </w:tc>
         <w:tc>
@@ -5190,8 +5530,8 @@
         <w:lastRenderedPageBreak/>
         <w:tab/>
       </w:r>
-      <w:bookmarkStart w:id="54" w:name="_Toc464230035"/>
-      <w:bookmarkStart w:id="55" w:name="_Toc464244304"/>
+      <w:bookmarkStart w:id="57" w:name="_Toc464230035"/>
+      <w:bookmarkStart w:id="58" w:name="_Toc464841626"/>
       <w:r>
         <w:t>3.2.4</w:t>
       </w:r>
@@ -5201,8 +5541,8 @@
         </w:rPr>
         <w:t>：用户活动管理</w:t>
       </w:r>
-      <w:bookmarkEnd w:id="54"/>
-      <w:bookmarkEnd w:id="55"/>
+      <w:bookmarkEnd w:id="57"/>
+      <w:bookmarkEnd w:id="58"/>
     </w:p>
     <w:p>
       <w:r>
@@ -5449,12 +5789,14 @@
                 <w:rFonts w:ascii="宋体" w:hAnsi="宋体"/>
               </w:rPr>
             </w:pPr>
+            <w:proofErr w:type="spellStart"/>
             <w:r>
               <w:rPr>
                 <w:rFonts w:ascii="宋体" w:hAnsi="宋体"/>
               </w:rPr>
               <w:t>Activity.Add</w:t>
             </w:r>
+            <w:proofErr w:type="spellEnd"/>
           </w:p>
           <w:p>
             <w:pPr>
@@ -5469,6 +5811,8 @@
                 <w:rFonts w:ascii="宋体" w:hAnsi="宋体"/>
               </w:rPr>
             </w:pPr>
+            <w:proofErr w:type="spellStart"/>
+            <w:proofErr w:type="gramStart"/>
             <w:r>
               <w:rPr>
                 <w:rFonts w:ascii="宋体" w:hAnsi="宋体" w:hint="eastAsia"/>
@@ -5481,6 +5825,8 @@
               </w:rPr>
               <w:t>ctivity.Add.OK</w:t>
             </w:r>
+            <w:proofErr w:type="spellEnd"/>
+            <w:proofErr w:type="gramEnd"/>
           </w:p>
           <w:p>
             <w:pPr>
@@ -5495,6 +5841,7 @@
                 <w:rFonts w:ascii="宋体" w:hAnsi="宋体"/>
               </w:rPr>
             </w:pPr>
+            <w:proofErr w:type="spellStart"/>
             <w:r>
               <w:rPr>
                 <w:rFonts w:ascii="宋体" w:hAnsi="宋体" w:hint="eastAsia"/>
@@ -5507,6 +5854,7 @@
               </w:rPr>
               <w:t>ctivity.Update</w:t>
             </w:r>
+            <w:proofErr w:type="spellEnd"/>
           </w:p>
           <w:p>
             <w:pPr>
@@ -5521,6 +5869,8 @@
                 <w:rFonts w:ascii="宋体" w:hAnsi="宋体"/>
               </w:rPr>
             </w:pPr>
+            <w:proofErr w:type="spellStart"/>
+            <w:proofErr w:type="gramStart"/>
             <w:r>
               <w:rPr>
                 <w:rFonts w:ascii="宋体" w:hAnsi="宋体" w:hint="eastAsia"/>
@@ -5533,6 +5883,8 @@
               </w:rPr>
               <w:t>ctivity.Update.OK</w:t>
             </w:r>
+            <w:proofErr w:type="spellEnd"/>
+            <w:proofErr w:type="gramEnd"/>
           </w:p>
           <w:p>
             <w:pPr>
@@ -5547,12 +5899,14 @@
                 <w:rFonts w:ascii="宋体" w:hAnsi="宋体"/>
               </w:rPr>
             </w:pPr>
+            <w:proofErr w:type="spellStart"/>
             <w:r>
               <w:rPr>
                 <w:rFonts w:ascii="宋体" w:hAnsi="宋体"/>
               </w:rPr>
               <w:t>Activity.Delete</w:t>
             </w:r>
+            <w:proofErr w:type="spellEnd"/>
           </w:p>
           <w:p>
             <w:pPr>
@@ -5567,12 +5921,14 @@
                 <w:rFonts w:ascii="宋体" w:hAnsi="宋体"/>
               </w:rPr>
             </w:pPr>
+            <w:proofErr w:type="spellStart"/>
             <w:r>
               <w:rPr>
                 <w:rFonts w:ascii="宋体" w:hAnsi="宋体"/>
               </w:rPr>
               <w:t>Activity.Join</w:t>
             </w:r>
+            <w:proofErr w:type="spellEnd"/>
           </w:p>
         </w:tc>
         <w:tc>
@@ -5710,8 +6066,8 @@
       <w:r>
         <w:tab/>
       </w:r>
-      <w:bookmarkStart w:id="56" w:name="_Toc464230036"/>
-      <w:bookmarkStart w:id="57" w:name="_Toc464244305"/>
+      <w:bookmarkStart w:id="59" w:name="_Toc464230036"/>
+      <w:bookmarkStart w:id="60" w:name="_Toc464841627"/>
       <w:r>
         <w:t>3.2.5</w:t>
       </w:r>
@@ -5721,8 +6077,8 @@
         </w:rPr>
         <w:t>：管理员活动管理</w:t>
       </w:r>
-      <w:bookmarkEnd w:id="56"/>
-      <w:bookmarkEnd w:id="57"/>
+      <w:bookmarkEnd w:id="59"/>
+      <w:bookmarkEnd w:id="60"/>
     </w:p>
     <w:p>
       <w:r>
@@ -5852,6 +6208,7 @@
                 <w:rFonts w:ascii="宋体" w:hAnsi="宋体"/>
               </w:rPr>
             </w:pPr>
+            <w:proofErr w:type="spellStart"/>
             <w:r>
               <w:rPr>
                 <w:rFonts w:ascii="宋体" w:hAnsi="宋体"/>
@@ -5870,6 +6227,7 @@
               </w:rPr>
               <w:t>.Delete</w:t>
             </w:r>
+            <w:proofErr w:type="spellEnd"/>
           </w:p>
         </w:tc>
         <w:tc>
@@ -5910,32 +6268,32 @@
       <w:pPr>
         <w:pStyle w:val="2"/>
       </w:pPr>
-      <w:bookmarkStart w:id="58" w:name="_Toc43521792"/>
-      <w:bookmarkStart w:id="59" w:name="_Toc511614897"/>
-      <w:bookmarkStart w:id="60" w:name="_Toc464230037"/>
-      <w:bookmarkStart w:id="61" w:name="_Toc464244306"/>
+      <w:bookmarkStart w:id="61" w:name="_Toc43521792"/>
+      <w:bookmarkStart w:id="62" w:name="_Toc511614897"/>
+      <w:bookmarkStart w:id="63" w:name="_Toc464230037"/>
+      <w:bookmarkStart w:id="64" w:name="_Toc464841628"/>
       <w:r>
         <w:lastRenderedPageBreak/>
         <w:t xml:space="preserve">3.3 </w:t>
       </w:r>
-      <w:bookmarkEnd w:id="58"/>
-      <w:bookmarkEnd w:id="59"/>
+      <w:bookmarkEnd w:id="61"/>
+      <w:bookmarkEnd w:id="62"/>
       <w:r>
         <w:rPr>
           <w:rFonts w:hint="eastAsia"/>
         </w:rPr>
         <w:t>非功能需求</w:t>
       </w:r>
-      <w:bookmarkEnd w:id="60"/>
-      <w:bookmarkEnd w:id="61"/>
+      <w:bookmarkEnd w:id="63"/>
+      <w:bookmarkEnd w:id="64"/>
     </w:p>
     <w:p>
       <w:pPr>
         <w:pStyle w:val="3"/>
         <w:ind w:firstLine="420"/>
       </w:pPr>
-      <w:bookmarkStart w:id="62" w:name="_Toc464230038"/>
-      <w:bookmarkStart w:id="63" w:name="_Toc464244307"/>
+      <w:bookmarkStart w:id="65" w:name="_Toc464230038"/>
+      <w:bookmarkStart w:id="66" w:name="_Toc464841629"/>
       <w:r>
         <w:rPr>
           <w:rFonts w:hint="eastAsia"/>
@@ -5948,8 +6306,8 @@
         </w:rPr>
         <w:t>安全性</w:t>
       </w:r>
-      <w:bookmarkEnd w:id="62"/>
-      <w:bookmarkEnd w:id="63"/>
+      <w:bookmarkEnd w:id="65"/>
+      <w:bookmarkEnd w:id="66"/>
     </w:p>
     <w:p>
       <w:pPr>
@@ -6038,8 +6396,8 @@
       <w:r>
         <w:tab/>
       </w:r>
-      <w:bookmarkStart w:id="64" w:name="_Toc464230039"/>
-      <w:bookmarkStart w:id="65" w:name="_Toc464244308"/>
+      <w:bookmarkStart w:id="67" w:name="_Toc464230039"/>
+      <w:bookmarkStart w:id="68" w:name="_Toc464841630"/>
       <w:r>
         <w:t>3.3.2</w:t>
       </w:r>
@@ -6049,8 +6407,8 @@
         </w:rPr>
         <w:t>可维护性</w:t>
       </w:r>
-      <w:bookmarkEnd w:id="64"/>
-      <w:bookmarkEnd w:id="65"/>
+      <w:bookmarkEnd w:id="67"/>
+      <w:bookmarkEnd w:id="68"/>
     </w:p>
     <w:p>
       <w:pPr>
@@ -6097,8 +6455,8 @@
       <w:r>
         <w:tab/>
       </w:r>
-      <w:bookmarkStart w:id="66" w:name="_Toc464230040"/>
-      <w:bookmarkStart w:id="67" w:name="_Toc464244309"/>
+      <w:bookmarkStart w:id="69" w:name="_Toc464230040"/>
+      <w:bookmarkStart w:id="70" w:name="_Toc464841631"/>
       <w:r>
         <w:t>3.3.3</w:t>
       </w:r>
@@ -6108,8 +6466,8 @@
         </w:rPr>
         <w:t>易用性</w:t>
       </w:r>
-      <w:bookmarkEnd w:id="66"/>
-      <w:bookmarkEnd w:id="67"/>
+      <w:bookmarkEnd w:id="69"/>
+      <w:bookmarkEnd w:id="70"/>
     </w:p>
     <w:p>
       <w:r>
@@ -6135,8 +6493,8 @@
         <w:pStyle w:val="3"/>
         <w:ind w:firstLine="420"/>
       </w:pPr>
-      <w:bookmarkStart w:id="68" w:name="_Toc464230041"/>
-      <w:bookmarkStart w:id="69" w:name="_Toc464244310"/>
+      <w:bookmarkStart w:id="71" w:name="_Toc464230041"/>
+      <w:bookmarkStart w:id="72" w:name="_Toc464841632"/>
       <w:r>
         <w:rPr>
           <w:rFonts w:hint="eastAsia"/>
@@ -6149,8 +6507,8 @@
         </w:rPr>
         <w:t>可靠性</w:t>
       </w:r>
-      <w:bookmarkEnd w:id="68"/>
-      <w:bookmarkEnd w:id="69"/>
+      <w:bookmarkEnd w:id="71"/>
+      <w:bookmarkEnd w:id="72"/>
     </w:p>
     <w:p>
       <w:pPr>
@@ -6179,31 +6537,31 @@
       <w:pPr>
         <w:pStyle w:val="2"/>
       </w:pPr>
-      <w:bookmarkStart w:id="70" w:name="_Toc43521793"/>
-      <w:bookmarkStart w:id="71" w:name="_Toc511614898"/>
-      <w:bookmarkStart w:id="72" w:name="_Toc464230042"/>
-      <w:bookmarkStart w:id="73" w:name="_Toc464244311"/>
+      <w:bookmarkStart w:id="73" w:name="_Toc43521793"/>
+      <w:bookmarkStart w:id="74" w:name="_Toc511614898"/>
+      <w:bookmarkStart w:id="75" w:name="_Toc464230042"/>
+      <w:bookmarkStart w:id="76" w:name="_Toc464841633"/>
       <w:r>
         <w:t xml:space="preserve">3.4 </w:t>
       </w:r>
-      <w:bookmarkEnd w:id="70"/>
-      <w:bookmarkEnd w:id="71"/>
+      <w:bookmarkEnd w:id="73"/>
+      <w:bookmarkEnd w:id="74"/>
       <w:r>
         <w:rPr>
           <w:rFonts w:hint="eastAsia"/>
         </w:rPr>
         <w:t>数据需求</w:t>
       </w:r>
-      <w:bookmarkEnd w:id="72"/>
-      <w:bookmarkEnd w:id="73"/>
+      <w:bookmarkEnd w:id="75"/>
+      <w:bookmarkEnd w:id="76"/>
     </w:p>
     <w:p>
       <w:pPr>
         <w:pStyle w:val="3"/>
         <w:ind w:firstLine="420"/>
       </w:pPr>
-      <w:bookmarkStart w:id="74" w:name="_Toc464230043"/>
-      <w:bookmarkStart w:id="75" w:name="_Toc464244312"/>
+      <w:bookmarkStart w:id="77" w:name="_Toc464230043"/>
+      <w:bookmarkStart w:id="78" w:name="_Toc464841634"/>
       <w:r>
         <w:rPr>
           <w:rFonts w:hint="eastAsia"/>
@@ -6216,8 +6574,8 @@
         </w:rPr>
         <w:t>数据定义</w:t>
       </w:r>
-      <w:bookmarkEnd w:id="74"/>
-      <w:bookmarkEnd w:id="75"/>
+      <w:bookmarkEnd w:id="77"/>
+      <w:bookmarkEnd w:id="78"/>
     </w:p>
     <w:p>
       <w:pPr>
@@ -6246,8 +6604,8 @@
       <w:r>
         <w:tab/>
       </w:r>
-      <w:bookmarkStart w:id="76" w:name="_Toc464230044"/>
-      <w:bookmarkStart w:id="77" w:name="_Toc464244313"/>
+      <w:bookmarkStart w:id="79" w:name="_Toc464230044"/>
+      <w:bookmarkStart w:id="80" w:name="_Toc464841635"/>
       <w:r>
         <w:t>3.4.2</w:t>
       </w:r>
@@ -6257,8 +6615,8 @@
         </w:rPr>
         <w:t>默认数据</w:t>
       </w:r>
-      <w:bookmarkEnd w:id="76"/>
-      <w:bookmarkEnd w:id="77"/>
+      <w:bookmarkEnd w:id="79"/>
+      <w:bookmarkEnd w:id="80"/>
     </w:p>
     <w:p>
       <w:r>
@@ -6288,8 +6646,8 @@
       <w:r>
         <w:tab/>
       </w:r>
-      <w:bookmarkStart w:id="78" w:name="_Toc464230045"/>
-      <w:bookmarkStart w:id="79" w:name="_Toc464244314"/>
+      <w:bookmarkStart w:id="81" w:name="_Toc464230045"/>
+      <w:bookmarkStart w:id="82" w:name="_Toc464841636"/>
       <w:r>
         <w:t>3.4.3</w:t>
       </w:r>
@@ -6298,159 +6656,204 @@
           <w:rFonts w:hint="eastAsia"/>
         </w:rPr>
         <w:t>数据格式要求</w:t>
-      </w:r>
-      <w:bookmarkEnd w:id="78"/>
-      <w:bookmarkEnd w:id="79"/>
-    </w:p>
-    <w:p>
-      <w:pPr>
-        <w:rPr>
-          <w:sz w:val="24"/>
-        </w:rPr>
-      </w:pPr>
-      <w:r>
-        <w:tab/>
-      </w:r>
-      <w:r>
-        <w:rPr>
-          <w:rFonts w:hint="eastAsia"/>
-          <w:sz w:val="24"/>
-        </w:rPr>
-        <w:t>Format1</w:t>
-      </w:r>
-      <w:r>
-        <w:rPr>
-          <w:rFonts w:hint="eastAsia"/>
-          <w:sz w:val="24"/>
-        </w:rPr>
-        <w:t>：日期时间格式为</w:t>
-      </w:r>
-      <w:r>
-        <w:rPr>
-          <w:rFonts w:hint="eastAsia"/>
-          <w:sz w:val="24"/>
-        </w:rPr>
-        <w:t xml:space="preserve"> yyyy-mm-dd</w:t>
-      </w:r>
-      <w:r>
-        <w:rPr>
-          <w:sz w:val="24"/>
-        </w:rPr>
-        <w:t xml:space="preserve"> hh-mm-ss</w:t>
-      </w:r>
-    </w:p>
-    <w:p>
-      <w:r>
-        <w:rPr>
-          <w:sz w:val="24"/>
-        </w:rPr>
-        <w:tab/>
-        <w:t>F</w:t>
-      </w:r>
-      <w:r>
-        <w:rPr>
-          <w:rFonts w:hint="eastAsia"/>
-          <w:sz w:val="24"/>
-        </w:rPr>
-        <w:t>ormat</w:t>
-      </w:r>
-      <w:r>
-        <w:rPr>
-          <w:sz w:val="24"/>
-        </w:rPr>
-        <w:t>2</w:t>
-      </w:r>
-      <w:r>
-        <w:rPr>
-          <w:rFonts w:hint="eastAsia"/>
-          <w:sz w:val="24"/>
-        </w:rPr>
-        <w:t>：计数必须为非负数</w:t>
-      </w:r>
-      <w:bookmarkStart w:id="80" w:name="_GoBack"/>
-      <w:bookmarkEnd w:id="80"/>
-    </w:p>
-    <w:p>
-      <w:pPr>
-        <w:pStyle w:val="2"/>
-      </w:pPr>
-      <w:bookmarkStart w:id="81" w:name="_Toc464230046"/>
-      <w:bookmarkStart w:id="82" w:name="_Toc464244315"/>
-      <w:r>
-        <w:t xml:space="preserve">3.5 </w:t>
-      </w:r>
-      <w:r>
-        <w:rPr>
-          <w:rFonts w:hint="eastAsia"/>
-        </w:rPr>
-        <w:t>其他需求</w:t>
       </w:r>
       <w:bookmarkEnd w:id="81"/>
       <w:bookmarkEnd w:id="82"/>
     </w:p>
     <w:p>
-      <w:r>
-        <w:tab/>
-      </w:r>
-      <w:r>
-        <w:rPr>
-          <w:rFonts w:hint="eastAsia"/>
-        </w:rPr>
-        <w:t>（</w:t>
-      </w:r>
-      <w:r>
-        <w:rPr>
-          <w:rFonts w:hint="eastAsia"/>
-        </w:rPr>
-        <w:t>1</w:t>
-      </w:r>
-      <w:r>
-        <w:rPr>
-          <w:rFonts w:hint="eastAsia"/>
-        </w:rPr>
-        <w:t>）系统要易于维护，使用方便。</w:t>
-      </w:r>
-    </w:p>
-    <w:p>
-      <w:r>
-        <w:tab/>
-      </w:r>
-      <w:r>
-        <w:rPr>
-          <w:rFonts w:hint="eastAsia"/>
-        </w:rPr>
-        <w:t>（</w:t>
-      </w:r>
-      <w:r>
-        <w:rPr>
-          <w:rFonts w:hint="eastAsia"/>
+      <w:pPr>
+        <w:rPr>
+          <w:sz w:val="24"/>
+        </w:rPr>
+      </w:pPr>
+      <w:r>
+        <w:tab/>
+      </w:r>
+      <w:r>
+        <w:rPr>
+          <w:rFonts w:hint="eastAsia"/>
+          <w:sz w:val="24"/>
+        </w:rPr>
+        <w:t>Format1</w:t>
+      </w:r>
+      <w:r>
+        <w:rPr>
+          <w:rFonts w:hint="eastAsia"/>
+          <w:sz w:val="24"/>
+        </w:rPr>
+        <w:t>：日期时间格式为</w:t>
+      </w:r>
+      <w:r>
+        <w:rPr>
+          <w:rFonts w:hint="eastAsia"/>
+          <w:sz w:val="24"/>
+        </w:rPr>
+        <w:t xml:space="preserve"> </w:t>
+      </w:r>
+      <w:proofErr w:type="spellStart"/>
+      <w:r>
+        <w:rPr>
+          <w:rFonts w:hint="eastAsia"/>
+          <w:sz w:val="24"/>
+        </w:rPr>
+        <w:t>yyyy</w:t>
+      </w:r>
+      <w:proofErr w:type="spellEnd"/>
+      <w:r>
+        <w:rPr>
+          <w:rFonts w:hint="eastAsia"/>
+          <w:sz w:val="24"/>
+        </w:rPr>
+        <w:t>-mm-</w:t>
+      </w:r>
+      <w:proofErr w:type="spellStart"/>
+      <w:r>
+        <w:rPr>
+          <w:rFonts w:hint="eastAsia"/>
+          <w:sz w:val="24"/>
+        </w:rPr>
+        <w:t>dd</w:t>
+      </w:r>
+      <w:proofErr w:type="spellEnd"/>
+      <w:r>
+        <w:rPr>
+          <w:sz w:val="24"/>
+        </w:rPr>
+        <w:t xml:space="preserve"> </w:t>
+      </w:r>
+      <w:proofErr w:type="spellStart"/>
+      <w:r>
+        <w:rPr>
+          <w:sz w:val="24"/>
+        </w:rPr>
+        <w:t>hh</w:t>
+      </w:r>
+      <w:proofErr w:type="spellEnd"/>
+      <w:r>
+        <w:rPr>
+          <w:sz w:val="24"/>
+        </w:rPr>
+        <w:t>-mm-</w:t>
+      </w:r>
+      <w:proofErr w:type="spellStart"/>
+      <w:r>
+        <w:rPr>
+          <w:sz w:val="24"/>
+        </w:rPr>
+        <w:t>ss</w:t>
+      </w:r>
+      <w:proofErr w:type="spellEnd"/>
+    </w:p>
+    <w:p>
+      <w:r>
+        <w:rPr>
+          <w:sz w:val="24"/>
+        </w:rPr>
+        <w:tab/>
+        <w:t>F</w:t>
+      </w:r>
+      <w:r>
+        <w:rPr>
+          <w:rFonts w:hint="eastAsia"/>
+          <w:sz w:val="24"/>
+        </w:rPr>
+        <w:t>ormat</w:t>
+      </w:r>
+      <w:r>
+        <w:rPr>
+          <w:sz w:val="24"/>
         </w:rPr>
         <w:t>2</w:t>
       </w:r>
       <w:r>
         <w:rPr>
           <w:rFonts w:hint="eastAsia"/>
-        </w:rPr>
-        <w:t>）系统要支持移动端和</w:t>
-      </w:r>
-      <w:r>
-        <w:rPr>
-          <w:rFonts w:hint="eastAsia"/>
-        </w:rPr>
-        <w:t>PC</w:t>
-      </w:r>
-      <w:r>
-        <w:rPr>
-          <w:rFonts w:hint="eastAsia"/>
-        </w:rPr>
-        <w:t>端的使用</w:t>
-      </w:r>
-      <w:bookmarkStart w:id="83" w:name="_4_系统特性"/>
-      <w:bookmarkStart w:id="84" w:name="_5_其它非功能需求"/>
-      <w:bookmarkStart w:id="85" w:name="_5_非功能性需求"/>
+          <w:sz w:val="24"/>
+        </w:rPr>
+        <w:t>：计数必须为非负数</w:t>
+      </w:r>
+    </w:p>
+    <w:p>
+      <w:pPr>
+        <w:pStyle w:val="2"/>
+      </w:pPr>
+      <w:bookmarkStart w:id="83" w:name="_Toc464230046"/>
+      <w:bookmarkStart w:id="84" w:name="_Toc464841637"/>
+      <w:r>
+        <w:t xml:space="preserve">3.5 </w:t>
+      </w:r>
+      <w:r>
+        <w:rPr>
+          <w:rFonts w:hint="eastAsia"/>
+        </w:rPr>
+        <w:t>其他需求</w:t>
+      </w:r>
       <w:bookmarkEnd w:id="83"/>
       <w:bookmarkEnd w:id="84"/>
+    </w:p>
+    <w:p>
+      <w:r>
+        <w:tab/>
+      </w:r>
+      <w:r>
+        <w:rPr>
+          <w:rFonts w:hint="eastAsia"/>
+        </w:rPr>
+        <w:t>（</w:t>
+      </w:r>
+      <w:r>
+        <w:rPr>
+          <w:rFonts w:hint="eastAsia"/>
+        </w:rPr>
+        <w:t>1</w:t>
+      </w:r>
+      <w:r>
+        <w:rPr>
+          <w:rFonts w:hint="eastAsia"/>
+        </w:rPr>
+        <w:t>）系统要易于维护，使用方便。</w:t>
+      </w:r>
+    </w:p>
+    <w:p>
+      <w:r>
+        <w:tab/>
+      </w:r>
+      <w:r>
+        <w:rPr>
+          <w:rFonts w:hint="eastAsia"/>
+        </w:rPr>
+        <w:t>（</w:t>
+      </w:r>
+      <w:r>
+        <w:rPr>
+          <w:rFonts w:hint="eastAsia"/>
+        </w:rPr>
+        <w:t>2</w:t>
+      </w:r>
+      <w:r>
+        <w:rPr>
+          <w:rFonts w:hint="eastAsia"/>
+        </w:rPr>
+        <w:t>）系统要支持移动端和</w:t>
+      </w:r>
+      <w:r>
+        <w:rPr>
+          <w:rFonts w:hint="eastAsia"/>
+        </w:rPr>
+        <w:t>PC</w:t>
+      </w:r>
+      <w:r>
+        <w:rPr>
+          <w:rFonts w:hint="eastAsia"/>
+        </w:rPr>
+        <w:t>端的使用</w:t>
+      </w:r>
+      <w:bookmarkStart w:id="85" w:name="_4_系统特性"/>
+      <w:bookmarkStart w:id="86" w:name="_5_其它非功能需求"/>
+      <w:bookmarkStart w:id="87" w:name="_5_非功能性需求"/>
       <w:bookmarkEnd w:id="85"/>
+      <w:bookmarkEnd w:id="86"/>
+      <w:bookmarkEnd w:id="87"/>
     </w:p>
     <w:p/>
     <w:p>
@@ -6487,6 +6890,55 @@
     </w:p>
   </w:endnote>
 </w:endnotes>
+</file>
+
+<file path=word/footer1.xml><?xml version="1.0" encoding="utf-8"?>
+<w:ftr xmlns:wpc="http://schemas.microsoft.com/office/word/2010/wordprocessingCanvas" xmlns:cx="http://schemas.microsoft.com/office/drawing/2014/chartex" xmlns:mc="http://schemas.openxmlformats.org/markup-compatibility/2006" xmlns:o="urn:schemas-microsoft-com:office:office" xmlns:r="http://schemas.openxmlformats.org/officeDocument/2006/relationships" xmlns:m="http://schemas.openxmlformats.org/officeDocument/2006/math" xmlns:v="urn:schemas-microsoft-com:vml" xmlns:wp14="http://schemas.microsoft.com/office/word/2010/wordprocessingDrawing" xmlns:wp="http://schemas.openxmlformats.org/drawingml/2006/wordprocessingDrawing" xmlns:w10="urn:schemas-microsoft-com:office:word" xmlns:w="http://schemas.openxmlformats.org/wordprocessingml/2006/main" xmlns:w14="http://schemas.microsoft.com/office/word/2010/wordml" xmlns:w15="http://schemas.microsoft.com/office/word/2012/wordml" xmlns:w16se="http://schemas.microsoft.com/office/word/2015/wordml/symex" xmlns:wpg="http://schemas.microsoft.com/office/word/2010/wordprocessingGroup" xmlns:wpi="http://schemas.microsoft.com/office/word/2010/wordprocessingInk" xmlns:wne="http://schemas.microsoft.com/office/word/2006/wordml" xmlns:wps="http://schemas.microsoft.com/office/word/2010/wordprocessingShape" mc:Ignorable="w14 w15 w16se wp14">
+  <w:sdt>
+    <w:sdtPr>
+      <w:id w:val="665516253"/>
+      <w:docPartObj>
+        <w:docPartGallery w:val="Page Numbers (Bottom of Page)"/>
+        <w:docPartUnique/>
+      </w:docPartObj>
+    </w:sdtPr>
+    <w:sdtContent>
+      <w:p>
+        <w:pPr>
+          <w:pStyle w:val="a5"/>
+          <w:jc w:val="center"/>
+        </w:pPr>
+        <w:r>
+          <w:t>0</w:t>
+        </w:r>
+        <w:r>
+          <w:fldChar w:fldCharType="begin"/>
+        </w:r>
+        <w:r>
+          <w:instrText>PAGE   \* MERGEFORMAT</w:instrText>
+        </w:r>
+        <w:r>
+          <w:fldChar w:fldCharType="separate"/>
+        </w:r>
+        <w:r>
+          <w:rPr>
+            <w:noProof/>
+            <w:lang w:val="zh-CN"/>
+          </w:rPr>
+          <w:t>7</w:t>
+        </w:r>
+        <w:r>
+          <w:fldChar w:fldCharType="end"/>
+        </w:r>
+      </w:p>
+    </w:sdtContent>
+  </w:sdt>
+  <w:p>
+    <w:pPr>
+      <w:pStyle w:val="a5"/>
+    </w:pPr>
+  </w:p>
+</w:ftr>
 </file>
 
 <file path=word/footnotes.xml><?xml version="1.0" encoding="utf-8"?>
@@ -6931,8 +7383,8 @@
     <w:lsdException w:name="Normal Indent" w:semiHidden="1" w:unhideWhenUsed="1"/>
     <w:lsdException w:name="footnote text" w:semiHidden="1" w:unhideWhenUsed="1"/>
     <w:lsdException w:name="annotation text" w:semiHidden="1" w:unhideWhenUsed="1"/>
-    <w:lsdException w:name="header" w:semiHidden="1" w:uiPriority="0" w:unhideWhenUsed="1"/>
-    <w:lsdException w:name="footer" w:semiHidden="1" w:uiPriority="0" w:unhideWhenUsed="1"/>
+    <w:lsdException w:name="header" w:semiHidden="1" w:unhideWhenUsed="1"/>
+    <w:lsdException w:name="footer" w:semiHidden="1" w:unhideWhenUsed="1"/>
     <w:lsdException w:name="index heading" w:semiHidden="1" w:unhideWhenUsed="1"/>
     <w:lsdException w:name="caption" w:semiHidden="1" w:uiPriority="35" w:unhideWhenUsed="1" w:qFormat="1"/>
     <w:lsdException w:name="table of figures" w:semiHidden="1" w:unhideWhenUsed="1"/>
@@ -7509,7 +7961,6 @@
   <w:style w:type="character" w:default="1" w:styleId="a0">
     <w:name w:val="Default Paragraph Font"/>
     <w:uiPriority w:val="1"/>
-    <w:semiHidden/>
     <w:unhideWhenUsed/>
   </w:style>
   <w:style w:type="table" w:default="1" w:styleId="a1">
@@ -7537,6 +7988,7 @@
     <w:name w:val="header"/>
     <w:basedOn w:val="a"/>
     <w:link w:val="a4"/>
+    <w:uiPriority w:val="99"/>
     <w:unhideWhenUsed/>
     <w:rsid w:val="002A2B22"/>
     <w:pPr>
@@ -7559,6 +8011,7 @@
     <w:name w:val="页眉 字符"/>
     <w:basedOn w:val="a0"/>
     <w:link w:val="a3"/>
+    <w:uiPriority w:val="99"/>
     <w:rsid w:val="002A2B22"/>
     <w:rPr>
       <w:sz w:val="18"/>
@@ -7569,6 +8022,7 @@
     <w:name w:val="footer"/>
     <w:basedOn w:val="a"/>
     <w:link w:val="a6"/>
+    <w:uiPriority w:val="99"/>
     <w:unhideWhenUsed/>
     <w:rsid w:val="002A2B22"/>
     <w:pPr>
@@ -7588,6 +8042,7 @@
     <w:name w:val="页脚 字符"/>
     <w:basedOn w:val="a0"/>
     <w:link w:val="a5"/>
+    <w:uiPriority w:val="99"/>
     <w:rsid w:val="002A2B22"/>
     <w:rPr>
       <w:sz w:val="18"/>
@@ -8010,7 +8465,734 @@
       </w:tblBorders>
     </w:tblPr>
   </w:style>
+  <w:style w:type="paragraph" w:styleId="af1">
+    <w:name w:val="No Spacing"/>
+    <w:link w:val="af2"/>
+    <w:uiPriority w:val="1"/>
+    <w:qFormat/>
+    <w:rsid w:val="00641340"/>
+    <w:rPr>
+      <w:kern w:val="0"/>
+      <w:sz w:val="22"/>
+    </w:rPr>
+  </w:style>
+  <w:style w:type="character" w:customStyle="1" w:styleId="af2">
+    <w:name w:val="无间隔 字符"/>
+    <w:basedOn w:val="a0"/>
+    <w:link w:val="af1"/>
+    <w:uiPriority w:val="1"/>
+    <w:rsid w:val="00641340"/>
+    <w:rPr>
+      <w:kern w:val="0"/>
+      <w:sz w:val="22"/>
+    </w:rPr>
+  </w:style>
 </w:styles>
+</file>
+
+<file path=word/glossary/document.xml><?xml version="1.0" encoding="utf-8"?>
+<w:glossaryDocument xmlns:wpc="http://schemas.microsoft.com/office/word/2010/wordprocessingCanvas" xmlns:cx="http://schemas.microsoft.com/office/drawing/2014/chartex" xmlns:mc="http://schemas.openxmlformats.org/markup-compatibility/2006" xmlns:o="urn:schemas-microsoft-com:office:office" xmlns:r="http://schemas.openxmlformats.org/officeDocument/2006/relationships" xmlns:m="http://schemas.openxmlformats.org/officeDocument/2006/math" xmlns:v="urn:schemas-microsoft-com:vml" xmlns:wp14="http://schemas.microsoft.com/office/word/2010/wordprocessingDrawing" xmlns:wp="http://schemas.openxmlformats.org/drawingml/2006/wordprocessingDrawing" xmlns:w10="urn:schemas-microsoft-com:office:word" xmlns:w="http://schemas.openxmlformats.org/wordprocessingml/2006/main" xmlns:w14="http://schemas.microsoft.com/office/word/2010/wordml" xmlns:w15="http://schemas.microsoft.com/office/word/2012/wordml" xmlns:w16se="http://schemas.microsoft.com/office/word/2015/wordml/symex" xmlns:wpg="http://schemas.microsoft.com/office/word/2010/wordprocessingGroup" xmlns:wpi="http://schemas.microsoft.com/office/word/2010/wordprocessingInk" xmlns:wne="http://schemas.microsoft.com/office/word/2006/wordml" xmlns:wps="http://schemas.microsoft.com/office/word/2010/wordprocessingShape" mc:Ignorable="w14 w15 w16se wp14">
+  <w:docParts>
+    <w:docPart>
+      <w:docPartPr>
+        <w:name w:val="CDDA17CDD0094864BCDD35E32BB6D515"/>
+        <w:category>
+          <w:name w:val="常规"/>
+          <w:gallery w:val="placeholder"/>
+        </w:category>
+        <w:types>
+          <w:type w:val="bbPlcHdr"/>
+        </w:types>
+        <w:behaviors>
+          <w:behavior w:val="content"/>
+        </w:behaviors>
+        <w:guid w:val="{50AD7058-52C5-4534-B542-F54634F9A528}"/>
+      </w:docPartPr>
+      <w:docPartBody>
+        <w:p>
+          <w:pPr>
+            <w:pStyle w:val="CDDA17CDD0094864BCDD35E32BB6D515"/>
+          </w:pPr>
+          <w:r>
+            <w:rPr>
+              <w:rFonts w:asciiTheme="majorHAnsi" w:eastAsiaTheme="majorEastAsia" w:hAnsiTheme="majorHAnsi" w:cstheme="majorBidi"/>
+              <w:color w:val="5B9BD5" w:themeColor="accent1"/>
+              <w:sz w:val="88"/>
+              <w:szCs w:val="88"/>
+              <w:lang w:val="zh-CN"/>
+            </w:rPr>
+            <w:t>[文档标题]</w:t>
+          </w:r>
+        </w:p>
+      </w:docPartBody>
+    </w:docPart>
+    <w:docPart>
+      <w:docPartPr>
+        <w:name w:val="6A64273DB61E476CB34CE33CDAFBB0BC"/>
+        <w:category>
+          <w:name w:val="常规"/>
+          <w:gallery w:val="placeholder"/>
+        </w:category>
+        <w:types>
+          <w:type w:val="bbPlcHdr"/>
+        </w:types>
+        <w:behaviors>
+          <w:behavior w:val="content"/>
+        </w:behaviors>
+        <w:guid w:val="{BE10D68A-6628-4534-A3A3-F07A3B2B6F7B}"/>
+      </w:docPartPr>
+      <w:docPartBody>
+        <w:p>
+          <w:pPr>
+            <w:pStyle w:val="6A64273DB61E476CB34CE33CDAFBB0BC"/>
+          </w:pPr>
+          <w:r>
+            <w:rPr>
+              <w:color w:val="5B9BD5" w:themeColor="accent1"/>
+              <w:sz w:val="28"/>
+              <w:szCs w:val="28"/>
+              <w:lang w:val="zh-CN"/>
+            </w:rPr>
+            <w:t>[作者姓名]</w:t>
+          </w:r>
+        </w:p>
+      </w:docPartBody>
+    </w:docPart>
+    <w:docPart>
+      <w:docPartPr>
+        <w:name w:val="FB74F9662C2C4920994280011C0A9A78"/>
+        <w:category>
+          <w:name w:val="常规"/>
+          <w:gallery w:val="placeholder"/>
+        </w:category>
+        <w:types>
+          <w:type w:val="bbPlcHdr"/>
+        </w:types>
+        <w:behaviors>
+          <w:behavior w:val="content"/>
+        </w:behaviors>
+        <w:guid w:val="{2A6A3120-EFE0-4966-AEC7-F80927958696}"/>
+      </w:docPartPr>
+      <w:docPartBody>
+        <w:p>
+          <w:pPr>
+            <w:pStyle w:val="FB74F9662C2C4920994280011C0A9A78"/>
+          </w:pPr>
+          <w:r>
+            <w:rPr>
+              <w:color w:val="5B9BD5" w:themeColor="accent1"/>
+              <w:sz w:val="28"/>
+              <w:szCs w:val="28"/>
+              <w:lang w:val="zh-CN"/>
+            </w:rPr>
+            <w:t>[日期]</w:t>
+          </w:r>
+        </w:p>
+      </w:docPartBody>
+    </w:docPart>
+  </w:docParts>
+</w:glossaryDocument>
+</file>
+
+<file path=word/glossary/fontTable.xml><?xml version="1.0" encoding="utf-8"?>
+<w:fonts xmlns:mc="http://schemas.openxmlformats.org/markup-compatibility/2006" xmlns:r="http://schemas.openxmlformats.org/officeDocument/2006/relationships" xmlns:w="http://schemas.openxmlformats.org/wordprocessingml/2006/main" xmlns:w14="http://schemas.microsoft.com/office/word/2010/wordml" xmlns:w15="http://schemas.microsoft.com/office/word/2012/wordml" xmlns:w16se="http://schemas.microsoft.com/office/word/2015/wordml/symex" mc:Ignorable="w14 w15 w16se">
+  <w:font w:name="Times New Roman">
+    <w:panose1 w:val="02020603050405020304"/>
+    <w:charset w:val="00"/>
+    <w:family w:val="roman"/>
+    <w:pitch w:val="variable"/>
+    <w:sig w:usb0="E0002EFF" w:usb1="C000785B" w:usb2="00000009" w:usb3="00000000" w:csb0="000001FF" w:csb1="00000000"/>
+  </w:font>
+  <w:font w:name="等线">
+    <w:altName w:val="DengXian"/>
+    <w:panose1 w:val="02010600030101010101"/>
+    <w:charset w:val="86"/>
+    <w:family w:val="auto"/>
+    <w:pitch w:val="variable"/>
+    <w:sig w:usb0="A00002BF" w:usb1="38CF7CFA" w:usb2="00000016" w:usb3="00000000" w:csb0="0004000F" w:csb1="00000000"/>
+  </w:font>
+  <w:font w:name="宋体">
+    <w:altName w:val="SimSun"/>
+    <w:panose1 w:val="02010600030101010101"/>
+    <w:charset w:val="86"/>
+    <w:family w:val="auto"/>
+    <w:pitch w:val="variable"/>
+    <w:sig w:usb0="00000003" w:usb1="288F0000" w:usb2="00000016" w:usb3="00000000" w:csb0="00040001" w:csb1="00000000"/>
+  </w:font>
+  <w:font w:name="Times">
+    <w:panose1 w:val="02020603050405020304"/>
+    <w:charset w:val="00"/>
+    <w:family w:val="roman"/>
+    <w:pitch w:val="variable"/>
+    <w:sig w:usb0="E0002EFF" w:usb1="C0007843" w:usb2="00000009" w:usb3="00000000" w:csb0="000001FF" w:csb1="00000000"/>
+  </w:font>
+  <w:font w:name="仿宋_GB2312">
+    <w:altName w:val="仿宋"/>
+    <w:charset w:val="86"/>
+    <w:family w:val="modern"/>
+    <w:pitch w:val="fixed"/>
+    <w:sig w:usb0="00000001" w:usb1="080E0000" w:usb2="00000010" w:usb3="00000000" w:csb0="00040000" w:csb1="00000000"/>
+  </w:font>
+  <w:font w:name="Arial">
+    <w:panose1 w:val="020B0604020202020204"/>
+    <w:charset w:val="00"/>
+    <w:family w:val="swiss"/>
+    <w:pitch w:val="variable"/>
+    <w:sig w:usb0="E0002EFF" w:usb1="C0007843" w:usb2="00000009" w:usb3="00000000" w:csb0="000001FF" w:csb1="00000000"/>
+  </w:font>
+  <w:font w:name="楷体_GB2312">
+    <w:altName w:val="楷体"/>
+    <w:charset w:val="86"/>
+    <w:family w:val="modern"/>
+    <w:pitch w:val="fixed"/>
+    <w:sig w:usb0="00000001" w:usb1="080E0000" w:usb2="00000010" w:usb3="00000000" w:csb0="00040000" w:csb1="00000000"/>
+  </w:font>
+  <w:font w:name="等线 Light">
+    <w:panose1 w:val="02010600030101010101"/>
+    <w:charset w:val="86"/>
+    <w:family w:val="auto"/>
+    <w:pitch w:val="variable"/>
+    <w:sig w:usb0="A00002BF" w:usb1="38CF7CFA" w:usb2="00000016" w:usb3="00000000" w:csb0="0004000F" w:csb1="00000000"/>
+  </w:font>
+  <w:font w:name="黑体">
+    <w:altName w:val="SimHei"/>
+    <w:panose1 w:val="02010609060101010101"/>
+    <w:charset w:val="86"/>
+    <w:family w:val="modern"/>
+    <w:pitch w:val="fixed"/>
+    <w:sig w:usb0="800002BF" w:usb1="38CF7CFA" w:usb2="00000016" w:usb3="00000000" w:csb0="00040001" w:csb1="00000000"/>
+  </w:font>
+</w:fonts>
+</file>
+
+<file path=word/glossary/settings.xml><?xml version="1.0" encoding="utf-8"?>
+<w:settings xmlns:mc="http://schemas.openxmlformats.org/markup-compatibility/2006" xmlns:o="urn:schemas-microsoft-com:office:office" xmlns:r="http://schemas.openxmlformats.org/officeDocument/2006/relationships" xmlns:m="http://schemas.openxmlformats.org/officeDocument/2006/math" xmlns:v="urn:schemas-microsoft-com:vml" xmlns:w10="urn:schemas-microsoft-com:office:word" xmlns:w="http://schemas.openxmlformats.org/wordprocessingml/2006/main" xmlns:w14="http://schemas.microsoft.com/office/word/2010/wordml" xmlns:w15="http://schemas.microsoft.com/office/word/2012/wordml" xmlns:w16se="http://schemas.microsoft.com/office/word/2015/wordml/symex" xmlns:sl="http://schemas.openxmlformats.org/schemaLibrary/2006/main" mc:Ignorable="w14 w15 w16se">
+  <w:view w:val="normal"/>
+  <w:bordersDoNotSurroundHeader/>
+  <w:bordersDoNotSurroundFooter/>
+  <w:defaultTabStop w:val="420"/>
+  <w:drawingGridVerticalSpacing w:val="156"/>
+  <w:displayHorizontalDrawingGridEvery w:val="0"/>
+  <w:displayVerticalDrawingGridEvery w:val="2"/>
+  <w:characterSpacingControl w:val="compressPunctuation"/>
+  <w:compat>
+    <w:spaceForUL/>
+    <w:balanceSingleByteDoubleByteWidth/>
+    <w:doNotLeaveBackslashAlone/>
+    <w:ulTrailSpace/>
+    <w:doNotExpandShiftReturn/>
+    <w:adjustLineHeightInTable/>
+    <w:useFELayout/>
+    <w:compatSetting w:name="compatibilityMode" w:uri="http://schemas.microsoft.com/office/word" w:val="15"/>
+    <w:compatSetting w:name="overrideTableStyleFontSizeAndJustification" w:uri="http://schemas.microsoft.com/office/word" w:val="1"/>
+    <w:compatSetting w:name="enableOpenTypeFeatures" w:uri="http://schemas.microsoft.com/office/word" w:val="1"/>
+    <w:compatSetting w:name="doNotFlipMirrorIndents" w:uri="http://schemas.microsoft.com/office/word" w:val="1"/>
+    <w:compatSetting w:name="differentiateMultirowTableHeaders" w:uri="http://schemas.microsoft.com/office/word" w:val="1"/>
+  </w:compat>
+  <w:rsids>
+    <w:rsidRoot w:val="00254DE0"/>
+    <w:rsid w:val="00254DE0"/>
+    <w:rsid w:val="002D7D17"/>
+  </w:rsids>
+  <m:mathPr>
+    <m:mathFont m:val="Cambria Math"/>
+    <m:brkBin m:val="before"/>
+    <m:brkBinSub m:val="--"/>
+    <m:smallFrac m:val="0"/>
+    <m:dispDef/>
+    <m:lMargin m:val="0"/>
+    <m:rMargin m:val="0"/>
+    <m:defJc m:val="centerGroup"/>
+    <m:wrapIndent m:val="1440"/>
+    <m:intLim m:val="subSup"/>
+    <m:naryLim m:val="undOvr"/>
+  </m:mathPr>
+  <w:themeFontLang w:val="en-US" w:eastAsia="zh-CN"/>
+  <w:clrSchemeMapping w:bg1="light1" w:t1="dark1" w:bg2="light2" w:t2="dark2" w:accent1="accent1" w:accent2="accent2" w:accent3="accent3" w:accent4="accent4" w:accent5="accent5" w:accent6="accent6" w:hyperlink="hyperlink" w:followedHyperlink="followedHyperlink"/>
+  <w:decimalSymbol w:val="."/>
+  <w:listSeparator w:val=","/>
+  <w15:chartTrackingRefBased/>
+</w:settings>
+</file>
+
+<file path=word/glossary/styles.xml><?xml version="1.0" encoding="utf-8"?>
+<w:styles xmlns:mc="http://schemas.openxmlformats.org/markup-compatibility/2006" xmlns:r="http://schemas.openxmlformats.org/officeDocument/2006/relationships" xmlns:w="http://schemas.openxmlformats.org/wordprocessingml/2006/main" xmlns:w14="http://schemas.microsoft.com/office/word/2010/wordml" xmlns:w15="http://schemas.microsoft.com/office/word/2012/wordml" xmlns:w16se="http://schemas.microsoft.com/office/word/2015/wordml/symex" mc:Ignorable="w14 w15 w16se">
+  <w:docDefaults>
+    <w:rPrDefault>
+      <w:rPr>
+        <w:rFonts w:asciiTheme="minorHAnsi" w:eastAsiaTheme="minorEastAsia" w:hAnsiTheme="minorHAnsi" w:cstheme="minorBidi"/>
+        <w:kern w:val="2"/>
+        <w:sz w:val="21"/>
+        <w:szCs w:val="22"/>
+        <w:lang w:val="en-US" w:eastAsia="zh-CN" w:bidi="ar-SA"/>
+      </w:rPr>
+    </w:rPrDefault>
+    <w:pPrDefault/>
+  </w:docDefaults>
+  <w:latentStyles w:defLockedState="0" w:defUIPriority="99" w:defSemiHidden="0" w:defUnhideWhenUsed="0" w:defQFormat="0" w:count="371">
+    <w:lsdException w:name="Normal" w:uiPriority="0" w:qFormat="1"/>
+    <w:lsdException w:name="heading 1" w:uiPriority="9" w:qFormat="1"/>
+    <w:lsdException w:name="heading 2" w:semiHidden="1" w:uiPriority="9" w:unhideWhenUsed="1" w:qFormat="1"/>
+    <w:lsdException w:name="heading 3" w:semiHidden="1" w:uiPriority="9" w:unhideWhenUsed="1" w:qFormat="1"/>
+    <w:lsdException w:name="heading 4" w:semiHidden="1" w:uiPriority="9" w:unhideWhenUsed="1" w:qFormat="1"/>
+    <w:lsdException w:name="heading 5" w:semiHidden="1" w:uiPriority="9" w:unhideWhenUsed="1" w:qFormat="1"/>
+    <w:lsdException w:name="heading 6" w:semiHidden="1" w:uiPriority="9" w:unhideWhenUsed="1" w:qFormat="1"/>
+    <w:lsdException w:name="heading 7" w:semiHidden="1" w:uiPriority="9" w:unhideWhenUsed="1" w:qFormat="1"/>
+    <w:lsdException w:name="heading 8" w:semiHidden="1" w:uiPriority="9" w:unhideWhenUsed="1" w:qFormat="1"/>
+    <w:lsdException w:name="heading 9" w:semiHidden="1" w:uiPriority="9" w:unhideWhenUsed="1" w:qFormat="1"/>
+    <w:lsdException w:name="index 1" w:semiHidden="1" w:unhideWhenUsed="1"/>
+    <w:lsdException w:name="index 2" w:semiHidden="1" w:unhideWhenUsed="1"/>
+    <w:lsdException w:name="index 3" w:semiHidden="1" w:unhideWhenUsed="1"/>
+    <w:lsdException w:name="index 4" w:semiHidden="1" w:unhideWhenUsed="1"/>
+    <w:lsdException w:name="index 5" w:semiHidden="1" w:unhideWhenUsed="1"/>
+    <w:lsdException w:name="index 6" w:semiHidden="1" w:unhideWhenUsed="1"/>
+    <w:lsdException w:name="index 7" w:semiHidden="1" w:unhideWhenUsed="1"/>
+    <w:lsdException w:name="index 8" w:semiHidden="1" w:unhideWhenUsed="1"/>
+    <w:lsdException w:name="index 9" w:semiHidden="1" w:unhideWhenUsed="1"/>
+    <w:lsdException w:name="toc 1" w:semiHidden="1" w:uiPriority="39" w:unhideWhenUsed="1"/>
+    <w:lsdException w:name="toc 2" w:semiHidden="1" w:uiPriority="39" w:unhideWhenUsed="1"/>
+    <w:lsdException w:name="toc 3" w:semiHidden="1" w:uiPriority="39" w:unhideWhenUsed="1"/>
+    <w:lsdException w:name="toc 4" w:semiHidden="1" w:uiPriority="39" w:unhideWhenUsed="1"/>
+    <w:lsdException w:name="toc 5" w:semiHidden="1" w:uiPriority="39" w:unhideWhenUsed="1"/>
+    <w:lsdException w:name="toc 6" w:semiHidden="1" w:uiPriority="39" w:unhideWhenUsed="1"/>
+    <w:lsdException w:name="toc 7" w:semiHidden="1" w:uiPriority="39" w:unhideWhenUsed="1"/>
+    <w:lsdException w:name="toc 8" w:semiHidden="1" w:uiPriority="39" w:unhideWhenUsed="1"/>
+    <w:lsdException w:name="toc 9" w:semiHidden="1" w:uiPriority="39" w:unhideWhenUsed="1"/>
+    <w:lsdException w:name="Normal Indent" w:semiHidden="1" w:unhideWhenUsed="1"/>
+    <w:lsdException w:name="footnote text" w:semiHidden="1" w:unhideWhenUsed="1"/>
+    <w:lsdException w:name="annotation text" w:semiHidden="1" w:unhideWhenUsed="1"/>
+    <w:lsdException w:name="header" w:semiHidden="1" w:unhideWhenUsed="1"/>
+    <w:lsdException w:name="footer" w:semiHidden="1" w:unhideWhenUsed="1"/>
+    <w:lsdException w:name="index heading" w:semiHidden="1" w:unhideWhenUsed="1"/>
+    <w:lsdException w:name="caption" w:semiHidden="1" w:uiPriority="35" w:unhideWhenUsed="1" w:qFormat="1"/>
+    <w:lsdException w:name="table of figures" w:semiHidden="1" w:unhideWhenUsed="1"/>
+    <w:lsdException w:name="envelope address" w:semiHidden="1" w:unhideWhenUsed="1"/>
+    <w:lsdException w:name="envelope return" w:semiHidden="1" w:unhideWhenUsed="1"/>
+    <w:lsdException w:name="footnote reference" w:semiHidden="1" w:unhideWhenUsed="1"/>
+    <w:lsdException w:name="annotation reference" w:semiHidden="1" w:unhideWhenUsed="1"/>
+    <w:lsdException w:name="line number" w:semiHidden="1" w:unhideWhenUsed="1"/>
+    <w:lsdException w:name="page number" w:semiHidden="1" w:unhideWhenUsed="1"/>
+    <w:lsdException w:name="endnote reference" w:semiHidden="1" w:unhideWhenUsed="1"/>
+    <w:lsdException w:name="endnote text" w:semiHidden="1" w:unhideWhenUsed="1"/>
+    <w:lsdException w:name="table of authorities" w:semiHidden="1" w:unhideWhenUsed="1"/>
+    <w:lsdException w:name="macro" w:semiHidden="1" w:unhideWhenUsed="1"/>
+    <w:lsdException w:name="toa heading" w:semiHidden="1" w:unhideWhenUsed="1"/>
+    <w:lsdException w:name="List" w:semiHidden="1" w:unhideWhenUsed="1"/>
+    <w:lsdException w:name="List Bullet" w:semiHidden="1" w:unhideWhenUsed="1"/>
+    <w:lsdException w:name="List Number" w:semiHidden="1" w:unhideWhenUsed="1"/>
+    <w:lsdException w:name="List 2" w:semiHidden="1" w:unhideWhenUsed="1"/>
+    <w:lsdException w:name="List 3" w:semiHidden="1" w:unhideWhenUsed="1"/>
+    <w:lsdException w:name="List 4" w:semiHidden="1" w:unhideWhenUsed="1"/>
+    <w:lsdException w:name="List 5" w:semiHidden="1" w:unhideWhenUsed="1"/>
+    <w:lsdException w:name="List Bullet 2" w:semiHidden="1" w:unhideWhenUsed="1"/>
+    <w:lsdException w:name="List Bullet 3" w:semiHidden="1" w:unhideWhenUsed="1"/>
+    <w:lsdException w:name="List Bullet 4" w:semiHidden="1" w:unhideWhenUsed="1"/>
+    <w:lsdException w:name="List Bullet 5" w:semiHidden="1" w:unhideWhenUsed="1"/>
+    <w:lsdException w:name="List Number 2" w:semiHidden="1" w:unhideWhenUsed="1"/>
+    <w:lsdException w:name="List Number 3" w:semiHidden="1" w:unhideWhenUsed="1"/>
+    <w:lsdException w:name="List Number 4" w:semiHidden="1" w:unhideWhenUsed="1"/>
+    <w:lsdException w:name="List Number 5" w:semiHidden="1" w:unhideWhenUsed="1"/>
+    <w:lsdException w:name="Title" w:uiPriority="10" w:qFormat="1"/>
+    <w:lsdException w:name="Closing" w:semiHidden="1" w:unhideWhenUsed="1"/>
+    <w:lsdException w:name="Signature" w:semiHidden="1" w:unhideWhenUsed="1"/>
+    <w:lsdException w:name="Default Paragraph Font" w:semiHidden="1" w:uiPriority="1" w:unhideWhenUsed="1"/>
+    <w:lsdException w:name="Body Text" w:semiHidden="1" w:unhideWhenUsed="1"/>
+    <w:lsdException w:name="Body Text Indent" w:semiHidden="1" w:unhideWhenUsed="1"/>
+    <w:lsdException w:name="List Continue" w:semiHidden="1" w:unhideWhenUsed="1"/>
+    <w:lsdException w:name="List Continue 2" w:semiHidden="1" w:unhideWhenUsed="1"/>
+    <w:lsdException w:name="List Continue 3" w:semiHidden="1" w:unhideWhenUsed="1"/>
+    <w:lsdException w:name="List Continue 4" w:semiHidden="1" w:unhideWhenUsed="1"/>
+    <w:lsdException w:name="List Continue 5" w:semiHidden="1" w:unhideWhenUsed="1"/>
+    <w:lsdException w:name="Message Header" w:semiHidden="1" w:unhideWhenUsed="1"/>
+    <w:lsdException w:name="Subtitle" w:uiPriority="11" w:qFormat="1"/>
+    <w:lsdException w:name="Salutation" w:semiHidden="1" w:unhideWhenUsed="1"/>
+    <w:lsdException w:name="Date" w:semiHidden="1" w:unhideWhenUsed="1"/>
+    <w:lsdException w:name="Body Text First Indent" w:semiHidden="1" w:unhideWhenUsed="1"/>
+    <w:lsdException w:name="Body Text First Indent 2" w:semiHidden="1" w:unhideWhenUsed="1"/>
+    <w:lsdException w:name="Note Heading" w:semiHidden="1" w:unhideWhenUsed="1"/>
+    <w:lsdException w:name="Body Text 2" w:semiHidden="1" w:unhideWhenUsed="1"/>
+    <w:lsdException w:name="Body Text 3" w:semiHidden="1" w:unhideWhenUsed="1"/>
+    <w:lsdException w:name="Body Text Indent 2" w:semiHidden="1" w:unhideWhenUsed="1"/>
+    <w:lsdException w:name="Body Text Indent 3" w:semiHidden="1" w:unhideWhenUsed="1"/>
+    <w:lsdException w:name="Block Text" w:semiHidden="1" w:unhideWhenUsed="1"/>
+    <w:lsdException w:name="Hyperlink" w:semiHidden="1" w:unhideWhenUsed="1"/>
+    <w:lsdException w:name="FollowedHyperlink" w:semiHidden="1" w:unhideWhenUsed="1"/>
+    <w:lsdException w:name="Strong" w:uiPriority="22" w:qFormat="1"/>
+    <w:lsdException w:name="Emphasis" w:uiPriority="20" w:qFormat="1"/>
+    <w:lsdException w:name="Document Map" w:semiHidden="1" w:unhideWhenUsed="1"/>
+    <w:lsdException w:name="Plain Text" w:semiHidden="1" w:unhideWhenUsed="1"/>
+    <w:lsdException w:name="E-mail Signature" w:semiHidden="1" w:unhideWhenUsed="1"/>
+    <w:lsdException w:name="HTML Top of Form" w:semiHidden="1" w:unhideWhenUsed="1"/>
+    <w:lsdException w:name="HTML Bottom of Form" w:semiHidden="1" w:unhideWhenUsed="1"/>
+    <w:lsdException w:name="Normal (Web)" w:semiHidden="1" w:unhideWhenUsed="1"/>
+    <w:lsdException w:name="HTML Acronym" w:semiHidden="1" w:unhideWhenUsed="1"/>
+    <w:lsdException w:name="HTML Address" w:semiHidden="1" w:unhideWhenUsed="1"/>
+    <w:lsdException w:name="HTML Cite" w:semiHidden="1" w:unhideWhenUsed="1"/>
+    <w:lsdException w:name="HTML Code" w:semiHidden="1" w:unhideWhenUsed="1"/>
+    <w:lsdException w:name="HTML Definition" w:semiHidden="1" w:unhideWhenUsed="1"/>
+    <w:lsdException w:name="HTML Keyboard" w:semiHidden="1" w:unhideWhenUsed="1"/>
+    <w:lsdException w:name="HTML Preformatted" w:semiHidden="1" w:unhideWhenUsed="1"/>
+    <w:lsdException w:name="HTML Sample" w:semiHidden="1" w:unhideWhenUsed="1"/>
+    <w:lsdException w:name="HTML Typewriter" w:semiHidden="1" w:unhideWhenUsed="1"/>
+    <w:lsdException w:name="HTML Variable" w:semiHidden="1" w:unhideWhenUsed="1"/>
+    <w:lsdException w:name="Normal Table" w:semiHidden="1" w:unhideWhenUsed="1"/>
+    <w:lsdException w:name="annotation subject" w:semiHidden="1" w:unhideWhenUsed="1"/>
+    <w:lsdException w:name="No List" w:semiHidden="1" w:unhideWhenUsed="1"/>
+    <w:lsdException w:name="Outline List 1" w:semiHidden="1" w:unhideWhenUsed="1"/>
+    <w:lsdException w:name="Outline List 2" w:semiHidden="1" w:unhideWhenUsed="1"/>
+    <w:lsdException w:name="Outline List 3" w:semiHidden="1" w:unhideWhenUsed="1"/>
+    <w:lsdException w:name="Table Simple 1" w:semiHidden="1" w:unhideWhenUsed="1"/>
+    <w:lsdException w:name="Table Simple 2" w:semiHidden="1" w:unhideWhenUsed="1"/>
+    <w:lsdException w:name="Table Simple 3" w:semiHidden="1" w:unhideWhenUsed="1"/>
+    <w:lsdException w:name="Table Classic 1" w:semiHidden="1" w:unhideWhenUsed="1"/>
+    <w:lsdException w:name="Table Classic 2" w:semiHidden="1" w:unhideWhenUsed="1"/>
+    <w:lsdException w:name="Table Classic 3" w:semiHidden="1" w:unhideWhenUsed="1"/>
+    <w:lsdException w:name="Table Classic 4" w:semiHidden="1" w:unhideWhenUsed="1"/>
+    <w:lsdException w:name="Table Colorful 1" w:semiHidden="1" w:unhideWhenUsed="1"/>
+    <w:lsdException w:name="Table Colorful 2" w:semiHidden="1" w:unhideWhenUsed="1"/>
+    <w:lsdException w:name="Table Colorful 3" w:semiHidden="1" w:unhideWhenUsed="1"/>
+    <w:lsdException w:name="Table Columns 1" w:semiHidden="1" w:unhideWhenUsed="1"/>
+    <w:lsdException w:name="Table Columns 2" w:semiHidden="1" w:unhideWhenUsed="1"/>
+    <w:lsdException w:name="Table Columns 3" w:semiHidden="1" w:unhideWhenUsed="1"/>
+    <w:lsdException w:name="Table Columns 4" w:semiHidden="1" w:unhideWhenUsed="1"/>
+    <w:lsdException w:name="Table Columns 5" w:semiHidden="1" w:unhideWhenUsed="1"/>
+    <w:lsdException w:name="Table Grid 1" w:semiHidden="1" w:unhideWhenUsed="1"/>
+    <w:lsdException w:name="Table Grid 2" w:semiHidden="1" w:unhideWhenUsed="1"/>
+    <w:lsdException w:name="Table Grid 3" w:semiHidden="1" w:unhideWhenUsed="1"/>
+    <w:lsdException w:name="Table Grid 4" w:semiHidden="1" w:unhideWhenUsed="1"/>
+    <w:lsdException w:name="Table Grid 5" w:semiHidden="1" w:unhideWhenUsed="1"/>
+    <w:lsdException w:name="Table Grid 6" w:semiHidden="1" w:unhideWhenUsed="1"/>
+    <w:lsdException w:name="Table Grid 7" w:semiHidden="1" w:unhideWhenUsed="1"/>
+    <w:lsdException w:name="Table Grid 8" w:semiHidden="1" w:unhideWhenUsed="1"/>
+    <w:lsdException w:name="Table List 1" w:semiHidden="1" w:unhideWhenUsed="1"/>
+    <w:lsdException w:name="Table List 2" w:semiHidden="1" w:unhideWhenUsed="1"/>
+    <w:lsdException w:name="Table List 3" w:semiHidden="1" w:unhideWhenUsed="1"/>
+    <w:lsdException w:name="Table List 4" w:semiHidden="1" w:unhideWhenUsed="1"/>
+    <w:lsdException w:name="Table List 5" w:semiHidden="1" w:unhideWhenUsed="1"/>
+    <w:lsdException w:name="Table List 6" w:semiHidden="1" w:unhideWhenUsed="1"/>
+    <w:lsdException w:name="Table List 7" w:semiHidden="1" w:unhideWhenUsed="1"/>
+    <w:lsdException w:name="Table List 8" w:semiHidden="1" w:unhideWhenUsed="1"/>
+    <w:lsdException w:name="Table 3D effects 1" w:semiHidden="1" w:unhideWhenUsed="1"/>
+    <w:lsdException w:name="Table 3D effects 2" w:semiHidden="1" w:unhideWhenUsed="1"/>
+    <w:lsdException w:name="Table 3D effects 3" w:semiHidden="1" w:unhideWhenUsed="1"/>
+    <w:lsdException w:name="Table Contemporary" w:semiHidden="1" w:unhideWhenUsed="1"/>
+    <w:lsdException w:name="Table Elegant" w:semiHidden="1" w:unhideWhenUsed="1"/>
+    <w:lsdException w:name="Table Professional" w:semiHidden="1" w:unhideWhenUsed="1"/>
+    <w:lsdException w:name="Table Subtle 1" w:semiHidden="1" w:unhideWhenUsed="1"/>
+    <w:lsdException w:name="Table Subtle 2" w:semiHidden="1" w:unhideWhenUsed="1"/>
+    <w:lsdException w:name="Table Web 1" w:semiHidden="1" w:unhideWhenUsed="1"/>
+    <w:lsdException w:name="Table Web 2" w:semiHidden="1" w:unhideWhenUsed="1"/>
+    <w:lsdException w:name="Table Web 3" w:semiHidden="1" w:unhideWhenUsed="1"/>
+    <w:lsdException w:name="Balloon Text" w:semiHidden="1" w:unhideWhenUsed="1"/>
+    <w:lsdException w:name="Table Grid" w:uiPriority="39"/>
+    <w:lsdException w:name="Table Theme" w:semiHidden="1" w:unhideWhenUsed="1"/>
+    <w:lsdException w:name="Placeholder Text" w:semiHidden="1"/>
+    <w:lsdException w:name="No Spacing" w:uiPriority="1" w:qFormat="1"/>
+    <w:lsdException w:name="Light Shading" w:uiPriority="60"/>
+    <w:lsdException w:name="Light List" w:uiPriority="61"/>
+    <w:lsdException w:name="Light Grid" w:uiPriority="62"/>
+    <w:lsdException w:name="Medium Shading 1" w:uiPriority="63"/>
+    <w:lsdException w:name="Medium Shading 2" w:uiPriority="64"/>
+    <w:lsdException w:name="Medium List 1" w:uiPriority="65"/>
+    <w:lsdException w:name="Medium List 2" w:uiPriority="66"/>
+    <w:lsdException w:name="Medium Grid 1" w:uiPriority="67"/>
+    <w:lsdException w:name="Medium Grid 2" w:uiPriority="68"/>
+    <w:lsdException w:name="Medium Grid 3" w:uiPriority="69"/>
+    <w:lsdException w:name="Dark List" w:uiPriority="70"/>
+    <w:lsdException w:name="Colorful Shading" w:uiPriority="71"/>
+    <w:lsdException w:name="Colorful List" w:uiPriority="72"/>
+    <w:lsdException w:name="Colorful Grid" w:uiPriority="73"/>
+    <w:lsdException w:name="Light Shading Accent 1" w:uiPriority="60"/>
+    <w:lsdException w:name="Light List Accent 1" w:uiPriority="61"/>
+    <w:lsdException w:name="Light Grid Accent 1" w:uiPriority="62"/>
+    <w:lsdException w:name="Medium Shading 1 Accent 1" w:uiPriority="63"/>
+    <w:lsdException w:name="Medium Shading 2 Accent 1" w:uiPriority="64"/>
+    <w:lsdException w:name="Medium List 1 Accent 1" w:uiPriority="65"/>
+    <w:lsdException w:name="Revision" w:semiHidden="1"/>
+    <w:lsdException w:name="List Paragraph" w:uiPriority="34" w:qFormat="1"/>
+    <w:lsdException w:name="Quote" w:uiPriority="29" w:qFormat="1"/>
+    <w:lsdException w:name="Intense Quote" w:uiPriority="30" w:qFormat="1"/>
+    <w:lsdException w:name="Medium List 2 Accent 1" w:uiPriority="66"/>
+    <w:lsdException w:name="Medium Grid 1 Accent 1" w:uiPriority="67"/>
+    <w:lsdException w:name="Medium Grid 2 Accent 1" w:uiPriority="68"/>
+    <w:lsdException w:name="Medium Grid 3 Accent 1" w:uiPriority="69"/>
+    <w:lsdException w:name="Dark List Accent 1" w:uiPriority="70"/>
+    <w:lsdException w:name="Colorful Shading Accent 1" w:uiPriority="71"/>
+    <w:lsdException w:name="Colorful List Accent 1" w:uiPriority="72"/>
+    <w:lsdException w:name="Colorful Grid Accent 1" w:uiPriority="73"/>
+    <w:lsdException w:name="Light Shading Accent 2" w:uiPriority="60"/>
+    <w:lsdException w:name="Light List Accent 2" w:uiPriority="61"/>
+    <w:lsdException w:name="Light Grid Accent 2" w:uiPriority="62"/>
+    <w:lsdException w:name="Medium Shading 1 Accent 2" w:uiPriority="63"/>
+    <w:lsdException w:name="Medium Shading 2 Accent 2" w:uiPriority="64"/>
+    <w:lsdException w:name="Medium List 1 Accent 2" w:uiPriority="65"/>
+    <w:lsdException w:name="Medium List 2 Accent 2" w:uiPriority="66"/>
+    <w:lsdException w:name="Medium Grid 1 Accent 2" w:uiPriority="67"/>
+    <w:lsdException w:name="Medium Grid 2 Accent 2" w:uiPriority="68"/>
+    <w:lsdException w:name="Medium Grid 3 Accent 2" w:uiPriority="69"/>
+    <w:lsdException w:name="Dark List Accent 2" w:uiPriority="70"/>
+    <w:lsdException w:name="Colorful Shading Accent 2" w:uiPriority="71"/>
+    <w:lsdException w:name="Colorful List Accent 2" w:uiPriority="72"/>
+    <w:lsdException w:name="Colorful Grid Accent 2" w:uiPriority="73"/>
+    <w:lsdException w:name="Light Shading Accent 3" w:uiPriority="60"/>
+    <w:lsdException w:name="Light List Accent 3" w:uiPriority="61"/>
+    <w:lsdException w:name="Light Grid Accent 3" w:uiPriority="62"/>
+    <w:lsdException w:name="Medium Shading 1 Accent 3" w:uiPriority="63"/>
+    <w:lsdException w:name="Medium Shading 2 Accent 3" w:uiPriority="64"/>
+    <w:lsdException w:name="Medium List 1 Accent 3" w:uiPriority="65"/>
+    <w:lsdException w:name="Medium List 2 Accent 3" w:uiPriority="66"/>
+    <w:lsdException w:name="Medium Grid 1 Accent 3" w:uiPriority="67"/>
+    <w:lsdException w:name="Medium Grid 2 Accent 3" w:uiPriority="68"/>
+    <w:lsdException w:name="Medium Grid 3 Accent 3" w:uiPriority="69"/>
+    <w:lsdException w:name="Dark List Accent 3" w:uiPriority="70"/>
+    <w:lsdException w:name="Colorful Shading Accent 3" w:uiPriority="71"/>
+    <w:lsdException w:name="Colorful List Accent 3" w:uiPriority="72"/>
+    <w:lsdException w:name="Colorful Grid Accent 3" w:uiPriority="73"/>
+    <w:lsdException w:name="Light Shading Accent 4" w:uiPriority="60"/>
+    <w:lsdException w:name="Light List Accent 4" w:uiPriority="61"/>
+    <w:lsdException w:name="Light Grid Accent 4" w:uiPriority="62"/>
+    <w:lsdException w:name="Medium Shading 1 Accent 4" w:uiPriority="63"/>
+    <w:lsdException w:name="Medium Shading 2 Accent 4" w:uiPriority="64"/>
+    <w:lsdException w:name="Medium List 1 Accent 4" w:uiPriority="65"/>
+    <w:lsdException w:name="Medium List 2 Accent 4" w:uiPriority="66"/>
+    <w:lsdException w:name="Medium Grid 1 Accent 4" w:uiPriority="67"/>
+    <w:lsdException w:name="Medium Grid 2 Accent 4" w:uiPriority="68"/>
+    <w:lsdException w:name="Medium Grid 3 Accent 4" w:uiPriority="69"/>
+    <w:lsdException w:name="Dark List Accent 4" w:uiPriority="70"/>
+    <w:lsdException w:name="Colorful Shading Accent 4" w:uiPriority="71"/>
+    <w:lsdException w:name="Colorful List Accent 4" w:uiPriority="72"/>
+    <w:lsdException w:name="Colorful Grid Accent 4" w:uiPriority="73"/>
+    <w:lsdException w:name="Light Shading Accent 5" w:uiPriority="60"/>
+    <w:lsdException w:name="Light List Accent 5" w:uiPriority="61"/>
+    <w:lsdException w:name="Light Grid Accent 5" w:uiPriority="62"/>
+    <w:lsdException w:name="Medium Shading 1 Accent 5" w:uiPriority="63"/>
+    <w:lsdException w:name="Medium Shading 2 Accent 5" w:uiPriority="64"/>
+    <w:lsdException w:name="Medium List 1 Accent 5" w:uiPriority="65"/>
+    <w:lsdException w:name="Medium List 2 Accent 5" w:uiPriority="66"/>
+    <w:lsdException w:name="Medium Grid 1 Accent 5" w:uiPriority="67"/>
+    <w:lsdException w:name="Medium Grid 2 Accent 5" w:uiPriority="68"/>
+    <w:lsdException w:name="Medium Grid 3 Accent 5" w:uiPriority="69"/>
+    <w:lsdException w:name="Dark List Accent 5" w:uiPriority="70"/>
+    <w:lsdException w:name="Colorful Shading Accent 5" w:uiPriority="71"/>
+    <w:lsdException w:name="Colorful List Accent 5" w:uiPriority="72"/>
+    <w:lsdException w:name="Colorful Grid Accent 5" w:uiPriority="73"/>
+    <w:lsdException w:name="Light Shading Accent 6" w:uiPriority="60"/>
+    <w:lsdException w:name="Light List Accent 6" w:uiPriority="61"/>
+    <w:lsdException w:name="Light Grid Accent 6" w:uiPriority="62"/>
+    <w:lsdException w:name="Medium Shading 1 Accent 6" w:uiPriority="63"/>
+    <w:lsdException w:name="Medium Shading 2 Accent 6" w:uiPriority="64"/>
+    <w:lsdException w:name="Medium List 1 Accent 6" w:uiPriority="65"/>
+    <w:lsdException w:name="Medium List 2 Accent 6" w:uiPriority="66"/>
+    <w:lsdException w:name="Medium Grid 1 Accent 6" w:uiPriority="67"/>
+    <w:lsdException w:name="Medium Grid 2 Accent 6" w:uiPriority="68"/>
+    <w:lsdException w:name="Medium Grid 3 Accent 6" w:uiPriority="69"/>
+    <w:lsdException w:name="Dark List Accent 6" w:uiPriority="70"/>
+    <w:lsdException w:name="Colorful Shading Accent 6" w:uiPriority="71"/>
+    <w:lsdException w:name="Colorful List Accent 6" w:uiPriority="72"/>
+    <w:lsdException w:name="Colorful Grid Accent 6" w:uiPriority="73"/>
+    <w:lsdException w:name="Subtle Emphasis" w:uiPriority="19" w:qFormat="1"/>
+    <w:lsdException w:name="Intense Emphasis" w:uiPriority="21" w:qFormat="1"/>
+    <w:lsdException w:name="Subtle Reference" w:uiPriority="31" w:qFormat="1"/>
+    <w:lsdException w:name="Intense Reference" w:uiPriority="32" w:qFormat="1"/>
+    <w:lsdException w:name="Book Title" w:uiPriority="33" w:qFormat="1"/>
+    <w:lsdException w:name="Bibliography" w:semiHidden="1" w:uiPriority="37" w:unhideWhenUsed="1"/>
+    <w:lsdException w:name="TOC Heading" w:semiHidden="1" w:uiPriority="39" w:unhideWhenUsed="1" w:qFormat="1"/>
+    <w:lsdException w:name="Plain Table 1" w:uiPriority="41"/>
+    <w:lsdException w:name="Plain Table 2" w:uiPriority="42"/>
+    <w:lsdException w:name="Plain Table 3" w:uiPriority="43"/>
+    <w:lsdException w:name="Plain Table 4" w:uiPriority="44"/>
+    <w:lsdException w:name="Plain Table 5" w:uiPriority="45"/>
+    <w:lsdException w:name="Grid Table Light" w:uiPriority="40"/>
+    <w:lsdException w:name="Grid Table 1 Light" w:uiPriority="46"/>
+    <w:lsdException w:name="Grid Table 2" w:uiPriority="47"/>
+    <w:lsdException w:name="Grid Table 3" w:uiPriority="48"/>
+    <w:lsdException w:name="Grid Table 4" w:uiPriority="49"/>
+    <w:lsdException w:name="Grid Table 5 Dark" w:uiPriority="50"/>
+    <w:lsdException w:name="Grid Table 6 Colorful" w:uiPriority="51"/>
+    <w:lsdException w:name="Grid Table 7 Colorful" w:uiPriority="52"/>
+    <w:lsdException w:name="Grid Table 1 Light Accent 1" w:uiPriority="46"/>
+    <w:lsdException w:name="Grid Table 2 Accent 1" w:uiPriority="47"/>
+    <w:lsdException w:name="Grid Table 3 Accent 1" w:uiPriority="48"/>
+    <w:lsdException w:name="Grid Table 4 Accent 1" w:uiPriority="49"/>
+    <w:lsdException w:name="Grid Table 5 Dark Accent 1" w:uiPriority="50"/>
+    <w:lsdException w:name="Grid Table 6 Colorful Accent 1" w:uiPriority="51"/>
+    <w:lsdException w:name="Grid Table 7 Colorful Accent 1" w:uiPriority="52"/>
+    <w:lsdException w:name="Grid Table 1 Light Accent 2" w:uiPriority="46"/>
+    <w:lsdException w:name="Grid Table 2 Accent 2" w:uiPriority="47"/>
+    <w:lsdException w:name="Grid Table 3 Accent 2" w:uiPriority="48"/>
+    <w:lsdException w:name="Grid Table 4 Accent 2" w:uiPriority="49"/>
+    <w:lsdException w:name="Grid Table 5 Dark Accent 2" w:uiPriority="50"/>
+    <w:lsdException w:name="Grid Table 6 Colorful Accent 2" w:uiPriority="51"/>
+    <w:lsdException w:name="Grid Table 7 Colorful Accent 2" w:uiPriority="52"/>
+    <w:lsdException w:name="Grid Table 1 Light Accent 3" w:uiPriority="46"/>
+    <w:lsdException w:name="Grid Table 2 Accent 3" w:uiPriority="47"/>
+    <w:lsdException w:name="Grid Table 3 Accent 3" w:uiPriority="48"/>
+    <w:lsdException w:name="Grid Table 4 Accent 3" w:uiPriority="49"/>
+    <w:lsdException w:name="Grid Table 5 Dark Accent 3" w:uiPriority="50"/>
+    <w:lsdException w:name="Grid Table 6 Colorful Accent 3" w:uiPriority="51"/>
+    <w:lsdException w:name="Grid Table 7 Colorful Accent 3" w:uiPriority="52"/>
+    <w:lsdException w:name="Grid Table 1 Light Accent 4" w:uiPriority="46"/>
+    <w:lsdException w:name="Grid Table 2 Accent 4" w:uiPriority="47"/>
+    <w:lsdException w:name="Grid Table 3 Accent 4" w:uiPriority="48"/>
+    <w:lsdException w:name="Grid Table 4 Accent 4" w:uiPriority="49"/>
+    <w:lsdException w:name="Grid Table 5 Dark Accent 4" w:uiPriority="50"/>
+    <w:lsdException w:name="Grid Table 6 Colorful Accent 4" w:uiPriority="51"/>
+    <w:lsdException w:name="Grid Table 7 Colorful Accent 4" w:uiPriority="52"/>
+    <w:lsdException w:name="Grid Table 1 Light Accent 5" w:uiPriority="46"/>
+    <w:lsdException w:name="Grid Table 2 Accent 5" w:uiPriority="47"/>
+    <w:lsdException w:name="Grid Table 3 Accent 5" w:uiPriority="48"/>
+    <w:lsdException w:name="Grid Table 4 Accent 5" w:uiPriority="49"/>
+    <w:lsdException w:name="Grid Table 5 Dark Accent 5" w:uiPriority="50"/>
+    <w:lsdException w:name="Grid Table 6 Colorful Accent 5" w:uiPriority="51"/>
+    <w:lsdException w:name="Grid Table 7 Colorful Accent 5" w:uiPriority="52"/>
+    <w:lsdException w:name="Grid Table 1 Light Accent 6" w:uiPriority="46"/>
+    <w:lsdException w:name="Grid Table 2 Accent 6" w:uiPriority="47"/>
+    <w:lsdException w:name="Grid Table 3 Accent 6" w:uiPriority="48"/>
+    <w:lsdException w:name="Grid Table 4 Accent 6" w:uiPriority="49"/>
+    <w:lsdException w:name="Grid Table 5 Dark Accent 6" w:uiPriority="50"/>
+    <w:lsdException w:name="Grid Table 6 Colorful Accent 6" w:uiPriority="51"/>
+    <w:lsdException w:name="Grid Table 7 Colorful Accent 6" w:uiPriority="52"/>
+    <w:lsdException w:name="List Table 1 Light" w:uiPriority="46"/>
+    <w:lsdException w:name="List Table 2" w:uiPriority="47"/>
+    <w:lsdException w:name="List Table 3" w:uiPriority="48"/>
+    <w:lsdException w:name="List Table 4" w:uiPriority="49"/>
+    <w:lsdException w:name="List Table 5 Dark" w:uiPriority="50"/>
+    <w:lsdException w:name="List Table 6 Colorful" w:uiPriority="51"/>
+    <w:lsdException w:name="List Table 7 Colorful" w:uiPriority="52"/>
+    <w:lsdException w:name="List Table 1 Light Accent 1" w:uiPriority="46"/>
+    <w:lsdException w:name="List Table 2 Accent 1" w:uiPriority="47"/>
+    <w:lsdException w:name="List Table 3 Accent 1" w:uiPriority="48"/>
+    <w:lsdException w:name="List Table 4 Accent 1" w:uiPriority="49"/>
+    <w:lsdException w:name="List Table 5 Dark Accent 1" w:uiPriority="50"/>
+    <w:lsdException w:name="List Table 6 Colorful Accent 1" w:uiPriority="51"/>
+    <w:lsdException w:name="List Table 7 Colorful Accent 1" w:uiPriority="52"/>
+    <w:lsdException w:name="List Table 1 Light Accent 2" w:uiPriority="46"/>
+    <w:lsdException w:name="List Table 2 Accent 2" w:uiPriority="47"/>
+    <w:lsdException w:name="List Table 3 Accent 2" w:uiPriority="48"/>
+    <w:lsdException w:name="List Table 4 Accent 2" w:uiPriority="49"/>
+    <w:lsdException w:name="List Table 5 Dark Accent 2" w:uiPriority="50"/>
+    <w:lsdException w:name="List Table 6 Colorful Accent 2" w:uiPriority="51"/>
+    <w:lsdException w:name="List Table 7 Colorful Accent 2" w:uiPriority="52"/>
+    <w:lsdException w:name="List Table 1 Light Accent 3" w:uiPriority="46"/>
+    <w:lsdException w:name="List Table 2 Accent 3" w:uiPriority="47"/>
+    <w:lsdException w:name="List Table 3 Accent 3" w:uiPriority="48"/>
+    <w:lsdException w:name="List Table 4 Accent 3" w:uiPriority="49"/>
+    <w:lsdException w:name="List Table 5 Dark Accent 3" w:uiPriority="50"/>
+    <w:lsdException w:name="List Table 6 Colorful Accent 3" w:uiPriority="51"/>
+    <w:lsdException w:name="List Table 7 Colorful Accent 3" w:uiPriority="52"/>
+    <w:lsdException w:name="List Table 1 Light Accent 4" w:uiPriority="46"/>
+    <w:lsdException w:name="List Table 2 Accent 4" w:uiPriority="47"/>
+    <w:lsdException w:name="List Table 3 Accent 4" w:uiPriority="48"/>
+    <w:lsdException w:name="List Table 4 Accent 4" w:uiPriority="49"/>
+    <w:lsdException w:name="List Table 5 Dark Accent 4" w:uiPriority="50"/>
+    <w:lsdException w:name="List Table 6 Colorful Accent 4" w:uiPriority="51"/>
+    <w:lsdException w:name="List Table 7 Colorful Accent 4" w:uiPriority="52"/>
+    <w:lsdException w:name="List Table 1 Light Accent 5" w:uiPriority="46"/>
+    <w:lsdException w:name="List Table 2 Accent 5" w:uiPriority="47"/>
+    <w:lsdException w:name="List Table 3 Accent 5" w:uiPriority="48"/>
+    <w:lsdException w:name="List Table 4 Accent 5" w:uiPriority="49"/>
+    <w:lsdException w:name="List Table 5 Dark Accent 5" w:uiPriority="50"/>
+    <w:lsdException w:name="List Table 6 Colorful Accent 5" w:uiPriority="51"/>
+    <w:lsdException w:name="List Table 7 Colorful Accent 5" w:uiPriority="52"/>
+    <w:lsdException w:name="List Table 1 Light Accent 6" w:uiPriority="46"/>
+    <w:lsdException w:name="List Table 2 Accent 6" w:uiPriority="47"/>
+    <w:lsdException w:name="List Table 3 Accent 6" w:uiPriority="48"/>
+    <w:lsdException w:name="List Table 4 Accent 6" w:uiPriority="49"/>
+    <w:lsdException w:name="List Table 5 Dark Accent 6" w:uiPriority="50"/>
+    <w:lsdException w:name="List Table 6 Colorful Accent 6" w:uiPriority="51"/>
+    <w:lsdException w:name="List Table 7 Colorful Accent 6" w:uiPriority="52"/>
+  </w:latentStyles>
+  <w:style w:type="paragraph" w:default="1" w:styleId="a">
+    <w:name w:val="Normal"/>
+    <w:qFormat/>
+    <w:pPr>
+      <w:widowControl w:val="0"/>
+      <w:jc w:val="both"/>
+    </w:pPr>
+  </w:style>
+  <w:style w:type="character" w:default="1" w:styleId="a0">
+    <w:name w:val="Default Paragraph Font"/>
+    <w:uiPriority w:val="1"/>
+    <w:semiHidden/>
+    <w:unhideWhenUsed/>
+  </w:style>
+  <w:style w:type="table" w:default="1" w:styleId="a1">
+    <w:name w:val="Normal Table"/>
+    <w:uiPriority w:val="99"/>
+    <w:semiHidden/>
+    <w:unhideWhenUsed/>
+    <w:tblPr>
+      <w:tblInd w:w="0" w:type="dxa"/>
+      <w:tblCellMar>
+        <w:top w:w="0" w:type="dxa"/>
+        <w:left w:w="108" w:type="dxa"/>
+        <w:bottom w:w="0" w:type="dxa"/>
+        <w:right w:w="108" w:type="dxa"/>
+      </w:tblCellMar>
+    </w:tblPr>
+  </w:style>
+  <w:style w:type="numbering" w:default="1" w:styleId="a2">
+    <w:name w:val="No List"/>
+    <w:uiPriority w:val="99"/>
+    <w:semiHidden/>
+    <w:unhideWhenUsed/>
+  </w:style>
+  <w:style w:type="paragraph" w:customStyle="1" w:styleId="9F2221508A8F420AAF4136E1E3874E54">
+    <w:name w:val="9F2221508A8F420AAF4136E1E3874E54"/>
+    <w:rsid w:val="00254DE0"/>
+    <w:pPr>
+      <w:widowControl w:val="0"/>
+      <w:jc w:val="both"/>
+    </w:pPr>
+  </w:style>
+  <w:style w:type="paragraph" w:customStyle="1" w:styleId="CDDA17CDD0094864BCDD35E32BB6D515">
+    <w:name w:val="CDDA17CDD0094864BCDD35E32BB6D515"/>
+    <w:rsid w:val="00254DE0"/>
+    <w:pPr>
+      <w:widowControl w:val="0"/>
+      <w:jc w:val="both"/>
+    </w:pPr>
+  </w:style>
+  <w:style w:type="paragraph" w:customStyle="1" w:styleId="03B34E04A89E4A19A930B6648ED61C56">
+    <w:name w:val="03B34E04A89E4A19A930B6648ED61C56"/>
+    <w:rsid w:val="00254DE0"/>
+    <w:pPr>
+      <w:widowControl w:val="0"/>
+      <w:jc w:val="both"/>
+    </w:pPr>
+  </w:style>
+  <w:style w:type="paragraph" w:customStyle="1" w:styleId="6A64273DB61E476CB34CE33CDAFBB0BC">
+    <w:name w:val="6A64273DB61E476CB34CE33CDAFBB0BC"/>
+    <w:rsid w:val="00254DE0"/>
+    <w:pPr>
+      <w:widowControl w:val="0"/>
+      <w:jc w:val="both"/>
+    </w:pPr>
+  </w:style>
+  <w:style w:type="paragraph" w:customStyle="1" w:styleId="FB74F9662C2C4920994280011C0A9A78">
+    <w:name w:val="FB74F9662C2C4920994280011C0A9A78"/>
+    <w:rsid w:val="00254DE0"/>
+    <w:pPr>
+      <w:widowControl w:val="0"/>
+      <w:jc w:val="both"/>
+    </w:pPr>
+  </w:style>
+  <w:style w:type="paragraph" w:customStyle="1" w:styleId="4E6B91CB14DA47DF8E85BA86D4EF8C3E">
+    <w:name w:val="4E6B91CB14DA47DF8E85BA86D4EF8C3E"/>
+    <w:rsid w:val="00254DE0"/>
+    <w:pPr>
+      <w:widowControl w:val="0"/>
+      <w:jc w:val="both"/>
+    </w:pPr>
+  </w:style>
+</w:styles>
+</file>
+
+<file path=word/glossary/webSettings.xml><?xml version="1.0" encoding="utf-8"?>
+<w:webSettings xmlns:mc="http://schemas.openxmlformats.org/markup-compatibility/2006" xmlns:r="http://schemas.openxmlformats.org/officeDocument/2006/relationships" xmlns:w="http://schemas.openxmlformats.org/wordprocessingml/2006/main" xmlns:w14="http://schemas.microsoft.com/office/word/2010/wordml" xmlns:w15="http://schemas.microsoft.com/office/word/2012/wordml" xmlns:w16se="http://schemas.microsoft.com/office/word/2015/wordml/symex" mc:Ignorable="w14 w15 w16se">
+  <w:optimizeForBrowser/>
+  <w:allowPNG/>
+</w:webSettings>
 </file>
 
 <file path=word/theme/theme1.xml><?xml version="1.0" encoding="utf-8"?>
@@ -8275,11 +9457,30 @@
 </file>
 
 <file path=customXml/item1.xml><?xml version="1.0" encoding="utf-8"?>
+<CoverPageProperties xmlns="http://schemas.microsoft.com/office/2006/coverPageProps">
+  <PublishDate>2016-10-14T00:00:00</PublishDate>
+  <Abstract/>
+  <CompanyAddress/>
+  <CompanyPhone/>
+  <CompanyFax/>
+  <CompanyEmail/>
+</CoverPageProperties>
+</file>
+
+<file path=customXml/item2.xml><?xml version="1.0" encoding="utf-8"?>
 <b:Sources xmlns:b="http://schemas.openxmlformats.org/officeDocument/2006/bibliography" xmlns="http://schemas.openxmlformats.org/officeDocument/2006/bibliography" SelectedStyle="\APASixthEditionOfficeOnline.xsl" StyleName="APA" Version="6"/>
 </file>
 
 <file path=customXml/itemProps1.xml><?xml version="1.0" encoding="utf-8"?>
-<ds:datastoreItem xmlns:ds="http://schemas.openxmlformats.org/officeDocument/2006/customXml" ds:itemID="{2AE0F0AE-1A10-4180-B701-499535E64CAB}">
+<ds:datastoreItem xmlns:ds="http://schemas.openxmlformats.org/officeDocument/2006/customXml" ds:itemID="{55AF091B-3C7A-41E3-B477-F2FDAA23CFDA}">
+  <ds:schemaRefs>
+    <ds:schemaRef ds:uri="http://schemas.microsoft.com/office/2006/coverPageProps"/>
+  </ds:schemaRefs>
+</ds:datastoreItem>
+</file>
+
+<file path=customXml/itemProps2.xml><?xml version="1.0" encoding="utf-8"?>
+<ds:datastoreItem xmlns:ds="http://schemas.openxmlformats.org/officeDocument/2006/customXml" ds:itemID="{3613CE55-68B6-46B2-A5F9-81BB3FD94618}">
   <ds:schemaRefs>
     <ds:schemaRef ds:uri="http://schemas.openxmlformats.org/officeDocument/2006/bibliography"/>
   </ds:schemaRefs>
